--- a/Part A.docx
+++ b/Part A.docx
@@ -153,6 +153,279 @@
       <w:pPr>
         <w:spacing w:line="240" w:lineRule="auto"/>
       </w:pPr>
+      <w:r>
+        <w:tab/>
+      </w:r>
+      <w:r>
+        <w:tab/>
+        <w:t xml:space="preserve">Read 36 </w:t>
+      </w:r>
+      <w:r>
+        <w:t>characters from users – Timeout 10seconds after input</w:t>
+      </w:r>
+    </w:p>
+    <w:p>
+      <w:pPr>
+        <w:spacing w:line="240" w:lineRule="auto"/>
+        <w:ind w:left="720" w:firstLine="720"/>
+      </w:pPr>
+      <w:r>
+        <w:t>Run Cipher</w:t>
+      </w:r>
+    </w:p>
+    <w:p>
+      <w:pPr>
+        <w:spacing w:line="240" w:lineRule="auto"/>
+        <w:ind w:left="720" w:firstLine="720"/>
+      </w:pPr>
+      <w:r>
+        <w:t>Run cipher again</w:t>
+      </w:r>
+    </w:p>
+    <w:p>
+      <w:pPr>
+        <w:spacing w:line="240" w:lineRule="auto"/>
+        <w:ind w:left="720" w:firstLine="720"/>
+      </w:pPr>
+      <w:r>
+        <w:t>Trim output</w:t>
+      </w:r>
+    </w:p>
+    <w:p>
+      <w:pPr>
+        <w:spacing w:line="240" w:lineRule="auto"/>
+        <w:ind w:left="720" w:firstLine="720"/>
+      </w:pPr>
+      <w:r>
+        <w:t>Display Output</w:t>
+      </w:r>
+    </w:p>
+    <w:p>
+      <w:pPr>
+        <w:spacing w:line="240" w:lineRule="auto"/>
+        <w:ind w:left="720" w:firstLine="720"/>
+      </w:pPr>
+      <w:r>
+        <w:t>Wait 5 seconds</w:t>
+      </w:r>
+    </w:p>
+    <w:p>
+      <w:pPr>
+        <w:spacing w:line="240" w:lineRule="auto"/>
+      </w:pPr>
+    </w:p>
+    <w:p>
+      <w:pPr>
+        <w:spacing w:line="240" w:lineRule="auto"/>
+        <w:rPr>
+          <w:b/>
+        </w:rPr>
+      </w:pPr>
+      <w:r>
+        <w:rPr>
+          <w:b/>
+        </w:rPr>
+        <w:t>Cipher</w:t>
+      </w:r>
+    </w:p>
+    <w:p>
+      <w:pPr>
+        <w:spacing w:line="240" w:lineRule="auto"/>
+      </w:pPr>
+      <w:r>
+        <w:rPr>
+          <w:b/>
+        </w:rPr>
+        <w:tab/>
+      </w:r>
+      <w:r>
+        <w:t>Fill Table</w:t>
+      </w:r>
+    </w:p>
+    <w:p>
+      <w:pPr>
+        <w:spacing w:line="240" w:lineRule="auto"/>
+      </w:pPr>
+      <w:r>
+        <w:tab/>
+        <w:t>Apply cipher</w:t>
+      </w:r>
+    </w:p>
+    <w:p>
+      <w:pPr>
+        <w:spacing w:line="240" w:lineRule="auto"/>
+      </w:pPr>
+      <w:r>
+        <w:tab/>
+        <w:t>Convert table to string</w:t>
+      </w:r>
+    </w:p>
+    <w:p>
+      <w:pPr>
+        <w:spacing w:line="240" w:lineRule="auto"/>
+        <w:rPr>
+          <w:b/>
+        </w:rPr>
+      </w:pPr>
+      <w:proofErr w:type="spellStart"/>
+      <w:r>
+        <w:rPr>
+          <w:b/>
+        </w:rPr>
+        <w:t>FillTable</w:t>
+      </w:r>
+      <w:proofErr w:type="spellEnd"/>
+    </w:p>
+    <w:p>
+      <w:pPr>
+        <w:spacing w:line="240" w:lineRule="auto"/>
+      </w:pPr>
+      <w:r>
+        <w:rPr>
+          <w:b/>
+        </w:rPr>
+        <w:tab/>
+      </w:r>
+      <w:r>
+        <w:t xml:space="preserve">Iterate over string </w:t>
+      </w:r>
+    </w:p>
+    <w:p>
+      <w:pPr>
+        <w:spacing w:line="240" w:lineRule="auto"/>
+      </w:pPr>
+      <w:r>
+        <w:tab/>
+        <w:t>If encrypting put string into table column by column otherwise row by row</w:t>
+      </w:r>
+    </w:p>
+    <w:p>
+      <w:pPr>
+        <w:spacing w:line="240" w:lineRule="auto"/>
+        <w:rPr>
+          <w:b/>
+        </w:rPr>
+      </w:pPr>
+      <w:proofErr w:type="spellStart"/>
+      <w:r>
+        <w:rPr>
+          <w:b/>
+        </w:rPr>
+        <w:t>ApplyCipher</w:t>
+      </w:r>
+      <w:proofErr w:type="spellEnd"/>
+    </w:p>
+    <w:p>
+      <w:pPr>
+        <w:spacing w:line="240" w:lineRule="auto"/>
+      </w:pPr>
+      <w:r>
+        <w:rPr>
+          <w:b/>
+        </w:rPr>
+        <w:tab/>
+      </w:r>
+      <w:r>
+        <w:t>If encrypting sort rows into order of encryption key</w:t>
+      </w:r>
+    </w:p>
+    <w:p>
+      <w:pPr>
+        <w:spacing w:line="240" w:lineRule="auto"/>
+      </w:pPr>
+      <w:r>
+        <w:tab/>
+        <w:t>Otherwise unscramble rows back into 123456</w:t>
+      </w:r>
+    </w:p>
+    <w:p>
+      <w:pPr>
+        <w:spacing w:line="240" w:lineRule="auto"/>
+        <w:rPr>
+          <w:b/>
+        </w:rPr>
+      </w:pPr>
+      <w:proofErr w:type="spellStart"/>
+      <w:r>
+        <w:rPr>
+          <w:b/>
+        </w:rPr>
+        <w:t>TableToString</w:t>
+      </w:r>
+      <w:proofErr w:type="spellEnd"/>
+    </w:p>
+    <w:p>
+      <w:pPr>
+        <w:spacing w:line="240" w:lineRule="auto"/>
+      </w:pPr>
+      <w:r>
+        <w:rPr>
+          <w:b/>
+        </w:rPr>
+        <w:tab/>
+      </w:r>
+      <w:r>
+        <w:t>If encrypting read table column by column otherwise read row by row</w:t>
+      </w:r>
+    </w:p>
+    <w:p>
+      <w:pPr>
+        <w:spacing w:line="240" w:lineRule="auto"/>
+        <w:rPr>
+          <w:b/>
+        </w:rPr>
+      </w:pPr>
+      <w:r>
+        <w:rPr>
+          <w:b/>
+        </w:rPr>
+        <w:t>Trim</w:t>
+      </w:r>
+      <w:r>
+        <w:rPr>
+          <w:b/>
+        </w:rPr>
+        <w:t xml:space="preserve"> </w:t>
+      </w:r>
+    </w:p>
+    <w:p>
+      <w:pPr>
+        <w:spacing w:line="240" w:lineRule="auto"/>
+      </w:pPr>
+      <w:r>
+        <w:rPr>
+          <w:b/>
+        </w:rPr>
+        <w:t xml:space="preserve"> </w:t>
+      </w:r>
+      <w:r>
+        <w:rPr>
+          <w:b/>
+        </w:rPr>
+        <w:tab/>
+      </w:r>
+      <w:r>
+        <w:t xml:space="preserve">Remove trailing and leading spaces </w:t>
+      </w:r>
+    </w:p>
+    <w:p>
+      <w:pPr>
+        <w:spacing w:line="240" w:lineRule="auto"/>
+      </w:pPr>
+      <w:r>
+        <w:tab/>
+        <w:t>Return length</w:t>
+      </w:r>
+    </w:p>
+    <w:p>
+      <w:pPr>
+        <w:spacing w:line="240" w:lineRule="auto"/>
+      </w:pPr>
+    </w:p>
+    <w:p>
+      <w:pPr>
+        <w:spacing w:line="240" w:lineRule="auto"/>
+      </w:pPr>
     </w:p>
     <w:p>
       <w:pPr>
@@ -170,6 +443,7 @@
         <w:rPr>
           <w:noProof/>
         </w:rPr>
+        <w:lastRenderedPageBreak/>
         <w:t>State Diagram</w:t>
       </w:r>
     </w:p>
@@ -179,22 +453,4314 @@
           <w:noProof/>
         </w:rPr>
       </w:pPr>
+      <w:r>
+        <w:rPr>
+          <w:noProof/>
+        </w:rPr>
+        <mc:AlternateContent>
+          <mc:Choice Requires="wpg">
+            <w:drawing>
+              <wp:anchor distT="0" distB="0" distL="114300" distR="114300" simplePos="0" relativeHeight="251660288" behindDoc="0" locked="0" layoutInCell="1" allowOverlap="1" wp14:anchorId="7BFFA700" wp14:editId="36570418">
+                <wp:simplePos x="0" y="0"/>
+                <wp:positionH relativeFrom="column">
+                  <wp:posOffset>-57150</wp:posOffset>
+                </wp:positionH>
+                <wp:positionV relativeFrom="paragraph">
+                  <wp:posOffset>170180</wp:posOffset>
+                </wp:positionV>
+                <wp:extent cx="914400" cy="714375"/>
+                <wp:effectExtent l="0" t="0" r="19050" b="28575"/>
+                <wp:wrapNone/>
+                <wp:docPr id="3" name="Group 3"/>
+                <wp:cNvGraphicFramePr/>
+                <a:graphic xmlns:a="http://schemas.openxmlformats.org/drawingml/2006/main">
+                  <a:graphicData uri="http://schemas.microsoft.com/office/word/2010/wordprocessingGroup">
+                    <wpg:wgp>
+                      <wpg:cNvGrpSpPr/>
+                      <wpg:grpSpPr>
+                        <a:xfrm>
+                          <a:off x="0" y="0"/>
+                          <a:ext cx="914400" cy="714375"/>
+                          <a:chOff x="0" y="0"/>
+                          <a:chExt cx="952500" cy="895350"/>
+                        </a:xfrm>
+                      </wpg:grpSpPr>
+                      <wps:wsp>
+                        <wps:cNvPr id="1" name="Oval 1"/>
+                        <wps:cNvSpPr/>
+                        <wps:spPr>
+                          <a:xfrm>
+                            <a:off x="0" y="0"/>
+                            <a:ext cx="952500" cy="895350"/>
+                          </a:xfrm>
+                          <a:prstGeom prst="ellipse">
+                            <a:avLst/>
+                          </a:prstGeom>
+                        </wps:spPr>
+                        <wps:style>
+                          <a:lnRef idx="2">
+                            <a:schemeClr val="accent1">
+                              <a:shade val="50000"/>
+                            </a:schemeClr>
+                          </a:lnRef>
+                          <a:fillRef idx="1">
+                            <a:schemeClr val="accent1"/>
+                          </a:fillRef>
+                          <a:effectRef idx="0">
+                            <a:schemeClr val="accent1"/>
+                          </a:effectRef>
+                          <a:fontRef idx="minor">
+                            <a:schemeClr val="lt1"/>
+                          </a:fontRef>
+                        </wps:style>
+                        <wps:bodyPr rot="0" spcFirstLastPara="0" vertOverflow="overflow" horzOverflow="overflow" vert="horz" wrap="square" lIns="91440" tIns="45720" rIns="91440" bIns="45720" numCol="1" spcCol="0" rtlCol="0" fromWordArt="0" anchor="ctr" anchorCtr="0" forceAA="0" compatLnSpc="1">
+                          <a:prstTxWarp prst="textNoShape">
+                            <a:avLst/>
+                          </a:prstTxWarp>
+                          <a:noAutofit/>
+                        </wps:bodyPr>
+                      </wps:wsp>
+                      <wps:wsp>
+                        <wps:cNvPr id="2" name="Text Box 2"/>
+                        <wps:cNvSpPr txBox="1"/>
+                        <wps:spPr>
+                          <a:xfrm>
+                            <a:off x="9525" y="257175"/>
+                            <a:ext cx="933450" cy="352425"/>
+                          </a:xfrm>
+                          <a:prstGeom prst="rect">
+                            <a:avLst/>
+                          </a:prstGeom>
+                          <a:noFill/>
+                          <a:ln w="6350">
+                            <a:noFill/>
+                          </a:ln>
+                        </wps:spPr>
+                        <wps:txbx>
+                          <w:txbxContent>
+                            <w:p>
+                              <w:pPr>
+                                <w:jc w:val="center"/>
+                                <w:rPr>
+                                  <w:sz w:val="28"/>
+                                </w:rPr>
+                              </w:pPr>
+                              <w:r>
+                                <w:rPr>
+                                  <w:sz w:val="28"/>
+                                </w:rPr>
+                                <w:t>Main</w:t>
+                              </w:r>
+                            </w:p>
+                          </w:txbxContent>
+                        </wps:txbx>
+                        <wps:bodyPr rot="0" spcFirstLastPara="0" vertOverflow="overflow" horzOverflow="overflow" vert="horz" wrap="square" lIns="91440" tIns="45720" rIns="91440" bIns="45720" numCol="1" spcCol="0" rtlCol="0" fromWordArt="0" anchor="t" anchorCtr="0" forceAA="0" compatLnSpc="1">
+                          <a:prstTxWarp prst="textNoShape">
+                            <a:avLst/>
+                          </a:prstTxWarp>
+                          <a:noAutofit/>
+                        </wps:bodyPr>
+                      </wps:wsp>
+                    </wpg:wgp>
+                  </a:graphicData>
+                </a:graphic>
+                <wp14:sizeRelH relativeFrom="margin">
+                  <wp14:pctWidth>0</wp14:pctWidth>
+                </wp14:sizeRelH>
+                <wp14:sizeRelV relativeFrom="margin">
+                  <wp14:pctHeight>0</wp14:pctHeight>
+                </wp14:sizeRelV>
+              </wp:anchor>
+            </w:drawing>
+          </mc:Choice>
+          <mc:Fallback>
+            <w:pict>
+              <v:group w14:anchorId="7BFFA700" id="Group 3" o:spid="_x0000_s1026" style="position:absolute;margin-left:-4.5pt;margin-top:13.4pt;width:1in;height:56.25pt;z-index:251660288;mso-width-relative:margin;mso-height-relative:margin" coordsize="9525,8953" o:gfxdata="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">
+                <v:oval id="Oval 1" o:spid="_x0000_s1027" style="position:absolute;width:9525;height:8953;visibility:visible;mso-wrap-style:square;v-text-anchor:middle" o:gfxdata="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" fillcolor="#4472c4 [3204]" strokecolor="#1f3763 [1604]" strokeweight="1pt">
+                  <v:stroke joinstyle="miter"/>
+                </v:oval>
+                <v:shapetype id="_x0000_t202" coordsize="21600,21600" o:spt="202" path="m,l,21600r21600,l21600,xe">
+                  <v:stroke joinstyle="miter"/>
+                  <v:path gradientshapeok="t" o:connecttype="rect"/>
+                </v:shapetype>
+                <v:shape id="_x0000_s1028" type="#_x0000_t202" style="position:absolute;left:95;top:2571;width:9334;height:3525;visibility:visible;mso-wrap-style:square;v-text-anchor:top" o:gfxdata="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" filled="f" stroked="f" strokeweight=".5pt">
+                  <v:textbox>
+                    <w:txbxContent>
+                      <w:p>
+                        <w:pPr>
+                          <w:jc w:val="center"/>
+                          <w:rPr>
+                            <w:sz w:val="28"/>
+                          </w:rPr>
+                        </w:pPr>
+                        <w:r>
+                          <w:rPr>
+                            <w:sz w:val="28"/>
+                          </w:rPr>
+                          <w:t>Main</w:t>
+                        </w:r>
+                      </w:p>
+                    </w:txbxContent>
+                  </v:textbox>
+                </v:shape>
+              </v:group>
+            </w:pict>
+          </mc:Fallback>
+        </mc:AlternateContent>
+      </w:r>
+      <w:r>
+        <w:rPr>
+          <w:noProof/>
+        </w:rPr>
+        <mc:AlternateContent>
+          <mc:Choice Requires="wpg">
+            <w:drawing>
+              <wp:anchor distT="0" distB="0" distL="114300" distR="114300" simplePos="0" relativeHeight="251662336" behindDoc="0" locked="0" layoutInCell="1" allowOverlap="1" wp14:anchorId="562D1123" wp14:editId="49FBFA31">
+                <wp:simplePos x="0" y="0"/>
+                <wp:positionH relativeFrom="column">
+                  <wp:posOffset>2162175</wp:posOffset>
+                </wp:positionH>
+                <wp:positionV relativeFrom="paragraph">
+                  <wp:posOffset>208280</wp:posOffset>
+                </wp:positionV>
+                <wp:extent cx="1009650" cy="714375"/>
+                <wp:effectExtent l="0" t="0" r="19050" b="28575"/>
+                <wp:wrapNone/>
+                <wp:docPr id="4" name="Group 4"/>
+                <wp:cNvGraphicFramePr/>
+                <a:graphic xmlns:a="http://schemas.openxmlformats.org/drawingml/2006/main">
+                  <a:graphicData uri="http://schemas.microsoft.com/office/word/2010/wordprocessingGroup">
+                    <wpg:wgp>
+                      <wpg:cNvGrpSpPr/>
+                      <wpg:grpSpPr>
+                        <a:xfrm>
+                          <a:off x="0" y="0"/>
+                          <a:ext cx="1009650" cy="714375"/>
+                          <a:chOff x="0" y="0"/>
+                          <a:chExt cx="952500" cy="895350"/>
+                        </a:xfrm>
+                      </wpg:grpSpPr>
+                      <wps:wsp>
+                        <wps:cNvPr id="5" name="Oval 5"/>
+                        <wps:cNvSpPr/>
+                        <wps:spPr>
+                          <a:xfrm>
+                            <a:off x="0" y="0"/>
+                            <a:ext cx="952500" cy="895350"/>
+                          </a:xfrm>
+                          <a:prstGeom prst="ellipse">
+                            <a:avLst/>
+                          </a:prstGeom>
+                        </wps:spPr>
+                        <wps:style>
+                          <a:lnRef idx="2">
+                            <a:schemeClr val="accent1">
+                              <a:shade val="50000"/>
+                            </a:schemeClr>
+                          </a:lnRef>
+                          <a:fillRef idx="1">
+                            <a:schemeClr val="accent1"/>
+                          </a:fillRef>
+                          <a:effectRef idx="0">
+                            <a:schemeClr val="accent1"/>
+                          </a:effectRef>
+                          <a:fontRef idx="minor">
+                            <a:schemeClr val="lt1"/>
+                          </a:fontRef>
+                        </wps:style>
+                        <wps:bodyPr rot="0" spcFirstLastPara="0" vertOverflow="overflow" horzOverflow="overflow" vert="horz" wrap="square" lIns="91440" tIns="45720" rIns="91440" bIns="45720" numCol="1" spcCol="0" rtlCol="0" fromWordArt="0" anchor="ctr" anchorCtr="0" forceAA="0" compatLnSpc="1">
+                          <a:prstTxWarp prst="textNoShape">
+                            <a:avLst/>
+                          </a:prstTxWarp>
+                          <a:noAutofit/>
+                        </wps:bodyPr>
+                      </wps:wsp>
+                      <wps:wsp>
+                        <wps:cNvPr id="6" name="Text Box 6"/>
+                        <wps:cNvSpPr txBox="1"/>
+                        <wps:spPr>
+                          <a:xfrm>
+                            <a:off x="9525" y="257175"/>
+                            <a:ext cx="933450" cy="352425"/>
+                          </a:xfrm>
+                          <a:prstGeom prst="rect">
+                            <a:avLst/>
+                          </a:prstGeom>
+                          <a:noFill/>
+                          <a:ln w="6350">
+                            <a:noFill/>
+                          </a:ln>
+                        </wps:spPr>
+                        <wps:txbx>
+                          <w:txbxContent>
+                            <w:p>
+                              <w:pPr>
+                                <w:jc w:val="center"/>
+                                <w:rPr>
+                                  <w:sz w:val="28"/>
+                                </w:rPr>
+                              </w:pPr>
+                              <w:r>
+                                <w:rPr>
+                                  <w:sz w:val="28"/>
+                                </w:rPr>
+                                <w:t>Init</w:t>
+                              </w:r>
+                            </w:p>
+                          </w:txbxContent>
+                        </wps:txbx>
+                        <wps:bodyPr rot="0" spcFirstLastPara="0" vertOverflow="overflow" horzOverflow="overflow" vert="horz" wrap="square" lIns="91440" tIns="45720" rIns="91440" bIns="45720" numCol="1" spcCol="0" rtlCol="0" fromWordArt="0" anchor="t" anchorCtr="0" forceAA="0" compatLnSpc="1">
+                          <a:prstTxWarp prst="textNoShape">
+                            <a:avLst/>
+                          </a:prstTxWarp>
+                          <a:noAutofit/>
+                        </wps:bodyPr>
+                      </wps:wsp>
+                    </wpg:wgp>
+                  </a:graphicData>
+                </a:graphic>
+                <wp14:sizeRelH relativeFrom="margin">
+                  <wp14:pctWidth>0</wp14:pctWidth>
+                </wp14:sizeRelH>
+                <wp14:sizeRelV relativeFrom="margin">
+                  <wp14:pctHeight>0</wp14:pctHeight>
+                </wp14:sizeRelV>
+              </wp:anchor>
+            </w:drawing>
+          </mc:Choice>
+          <mc:Fallback>
+            <w:pict>
+              <v:group w14:anchorId="562D1123" id="Group 4" o:spid="_x0000_s1029" style="position:absolute;margin-left:170.25pt;margin-top:16.4pt;width:79.5pt;height:56.25pt;z-index:251662336;mso-width-relative:margin;mso-height-relative:margin" coordsize="9525,8953" o:gfxdata="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">
+                <v:oval id="Oval 5" o:spid="_x0000_s1030" style="position:absolute;width:9525;height:8953;visibility:visible;mso-wrap-style:square;v-text-anchor:middle" o:gfxdata="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" fillcolor="#4472c4 [3204]" strokecolor="#1f3763 [1604]" strokeweight="1pt">
+                  <v:stroke joinstyle="miter"/>
+                </v:oval>
+                <v:shape id="Text Box 6" o:spid="_x0000_s1031" type="#_x0000_t202" style="position:absolute;left:95;top:2571;width:9334;height:3525;visibility:visible;mso-wrap-style:square;v-text-anchor:top" o:gfxdata="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" filled="f" stroked="f" strokeweight=".5pt">
+                  <v:textbox>
+                    <w:txbxContent>
+                      <w:p>
+                        <w:pPr>
+                          <w:jc w:val="center"/>
+                          <w:rPr>
+                            <w:sz w:val="28"/>
+                          </w:rPr>
+                        </w:pPr>
+                        <w:r>
+                          <w:rPr>
+                            <w:sz w:val="28"/>
+                          </w:rPr>
+                          <w:t>Init</w:t>
+                        </w:r>
+                      </w:p>
+                    </w:txbxContent>
+                  </v:textbox>
+                </v:shape>
+              </v:group>
+            </w:pict>
+          </mc:Fallback>
+        </mc:AlternateContent>
+      </w:r>
+    </w:p>
+    <w:p>
+      <w:pPr>
+        <w:rPr>
+          <w:noProof/>
+        </w:rPr>
+      </w:pPr>
+      <w:r>
+        <w:rPr>
+          <w:noProof/>
+        </w:rPr>
+        <mc:AlternateContent>
+          <mc:Choice Requires="wps">
+            <w:drawing>
+              <wp:anchor distT="45720" distB="45720" distL="114300" distR="114300" simplePos="0" relativeHeight="251675648" behindDoc="0" locked="0" layoutInCell="1" allowOverlap="1" wp14:anchorId="16F6DEEC" wp14:editId="79AC1E21">
+                <wp:simplePos x="0" y="0"/>
+                <wp:positionH relativeFrom="column">
+                  <wp:posOffset>1019175</wp:posOffset>
+                </wp:positionH>
+                <wp:positionV relativeFrom="paragraph">
+                  <wp:posOffset>8255</wp:posOffset>
+                </wp:positionV>
+                <wp:extent cx="1028700" cy="1404620"/>
+                <wp:effectExtent l="0" t="0" r="0" b="0"/>
+                <wp:wrapSquare wrapText="bothSides"/>
+                <wp:docPr id="19" name="Text Box 2"/>
+                <wp:cNvGraphicFramePr>
+                  <a:graphicFrameLocks xmlns:a="http://schemas.openxmlformats.org/drawingml/2006/main"/>
+                </wp:cNvGraphicFramePr>
+                <a:graphic xmlns:a="http://schemas.openxmlformats.org/drawingml/2006/main">
+                  <a:graphicData uri="http://schemas.microsoft.com/office/word/2010/wordprocessingShape">
+                    <wps:wsp>
+                      <wps:cNvSpPr txBox="1">
+                        <a:spLocks noChangeArrowheads="1"/>
+                      </wps:cNvSpPr>
+                      <wps:spPr bwMode="auto">
+                        <a:xfrm>
+                          <a:off x="0" y="0"/>
+                          <a:ext cx="1028700" cy="1404620"/>
+                        </a:xfrm>
+                        <a:prstGeom prst="rect">
+                          <a:avLst/>
+                        </a:prstGeom>
+                        <a:noFill/>
+                        <a:ln w="9525">
+                          <a:noFill/>
+                          <a:miter lim="800000"/>
+                          <a:headEnd/>
+                          <a:tailEnd/>
+                        </a:ln>
+                      </wps:spPr>
+                      <wps:txbx>
+                        <w:txbxContent>
+                          <w:p>
+                            <w:r>
+                              <w:t xml:space="preserve">Set memory </w:t>
+                            </w:r>
+                            <w:proofErr w:type="spellStart"/>
+                            <w:r>
+                              <w:t>addr</w:t>
+                            </w:r>
+                            <w:proofErr w:type="spellEnd"/>
+                          </w:p>
+                        </w:txbxContent>
+                      </wps:txbx>
+                      <wps:bodyPr rot="0" vert="horz" wrap="square" lIns="91440" tIns="45720" rIns="91440" bIns="45720" anchor="t" anchorCtr="0">
+                        <a:spAutoFit/>
+                      </wps:bodyPr>
+                    </wps:wsp>
+                  </a:graphicData>
+                </a:graphic>
+                <wp14:sizeRelH relativeFrom="margin">
+                  <wp14:pctWidth>0</wp14:pctWidth>
+                </wp14:sizeRelH>
+                <wp14:sizeRelV relativeFrom="margin">
+                  <wp14:pctHeight>20000</wp14:pctHeight>
+                </wp14:sizeRelV>
+              </wp:anchor>
+            </w:drawing>
+          </mc:Choice>
+          <mc:Fallback>
+            <w:pict>
+              <v:shape w14:anchorId="16F6DEEC" id="Text Box 2" o:spid="_x0000_s1032" type="#_x0000_t202" style="position:absolute;margin-left:80.25pt;margin-top:.65pt;width:81pt;height:110.6pt;z-index:251675648;visibility:visible;mso-wrap-style:square;mso-width-percent:0;mso-height-percent:200;mso-wrap-distance-left:9pt;mso-wrap-distance-top:3.6pt;mso-wrap-distance-right:9pt;mso-wrap-distance-bottom:3.6pt;mso-position-horizontal:absolute;mso-position-horizontal-relative:text;mso-position-vertical:absolute;mso-position-vertical-relative:text;mso-width-percent:0;mso-height-percent:200;mso-width-relative:margin;mso-height-relative:margin;v-text-anchor:top" o:gfxdata="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" filled="f" stroked="f">
+                <v:textbox style="mso-fit-shape-to-text:t">
+                  <w:txbxContent>
+                    <w:p>
+                      <w:r>
+                        <w:t xml:space="preserve">Set memory </w:t>
+                      </w:r>
+                      <w:proofErr w:type="spellStart"/>
+                      <w:r>
+                        <w:t>addr</w:t>
+                      </w:r>
+                      <w:proofErr w:type="spellEnd"/>
+                    </w:p>
+                  </w:txbxContent>
+                </v:textbox>
+                <w10:wrap type="square"/>
+              </v:shape>
+            </w:pict>
+          </mc:Fallback>
+        </mc:AlternateContent>
+      </w:r>
+      <w:r>
+        <w:rPr>
+          <w:noProof/>
+        </w:rPr>
+        <mc:AlternateContent>
+          <mc:Choice Requires="wps">
+            <w:drawing>
+              <wp:anchor distT="0" distB="0" distL="114300" distR="114300" simplePos="0" relativeHeight="251663360" behindDoc="0" locked="0" layoutInCell="1" allowOverlap="1" wp14:anchorId="69E35B4A" wp14:editId="56D4E83F">
+                <wp:simplePos x="0" y="0"/>
+                <wp:positionH relativeFrom="column">
+                  <wp:posOffset>666749</wp:posOffset>
+                </wp:positionH>
+                <wp:positionV relativeFrom="paragraph">
+                  <wp:posOffset>246380</wp:posOffset>
+                </wp:positionV>
+                <wp:extent cx="1495425" cy="9525"/>
+                <wp:effectExtent l="0" t="57150" r="28575" b="85725"/>
+                <wp:wrapNone/>
+                <wp:docPr id="7" name="Straight Arrow Connector 7"/>
+                <wp:cNvGraphicFramePr/>
+                <a:graphic xmlns:a="http://schemas.openxmlformats.org/drawingml/2006/main">
+                  <a:graphicData uri="http://schemas.microsoft.com/office/word/2010/wordprocessingShape">
+                    <wps:wsp>
+                      <wps:cNvCnPr/>
+                      <wps:spPr>
+                        <a:xfrm>
+                          <a:off x="0" y="0"/>
+                          <a:ext cx="1495425" cy="9525"/>
+                        </a:xfrm>
+                        <a:prstGeom prst="straightConnector1">
+                          <a:avLst/>
+                        </a:prstGeom>
+                        <a:ln>
+                          <a:tailEnd type="triangle"/>
+                        </a:ln>
+                      </wps:spPr>
+                      <wps:style>
+                        <a:lnRef idx="1">
+                          <a:schemeClr val="accent1"/>
+                        </a:lnRef>
+                        <a:fillRef idx="0">
+                          <a:schemeClr val="accent1"/>
+                        </a:fillRef>
+                        <a:effectRef idx="0">
+                          <a:schemeClr val="accent1"/>
+                        </a:effectRef>
+                        <a:fontRef idx="minor">
+                          <a:schemeClr val="tx1"/>
+                        </a:fontRef>
+                      </wps:style>
+                      <wps:bodyPr/>
+                    </wps:wsp>
+                  </a:graphicData>
+                </a:graphic>
+              </wp:anchor>
+            </w:drawing>
+          </mc:Choice>
+          <mc:Fallback>
+            <w:pict>
+              <v:shapetype w14:anchorId="5C5A811E" id="_x0000_t32" coordsize="21600,21600" o:spt="32" o:oned="t" path="m,l21600,21600e" filled="f">
+                <v:path arrowok="t" fillok="f" o:connecttype="none"/>
+                <o:lock v:ext="edit" shapetype="t"/>
+              </v:shapetype>
+              <v:shape id="Straight Arrow Connector 7" o:spid="_x0000_s1026" type="#_x0000_t32" style="position:absolute;margin-left:52.5pt;margin-top:19.4pt;width:117.75pt;height:.75pt;z-index:251663360;visibility:visible;mso-wrap-style:square;mso-wrap-distance-left:9pt;mso-wrap-distance-top:0;mso-wrap-distance-right:9pt;mso-wrap-distance-bottom:0;mso-position-horizontal:absolute;mso-position-horizontal-relative:text;mso-position-vertical:absolute;mso-position-vertical-relative:text" o:gfxdata="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" strokecolor="#4472c4 [3204]" strokeweight=".5pt">
+                <v:stroke endarrow="block" joinstyle="miter"/>
+              </v:shape>
+            </w:pict>
+          </mc:Fallback>
+        </mc:AlternateContent>
+      </w:r>
+    </w:p>
+    <w:p>
+      <w:pPr>
+        <w:rPr>
+          <w:noProof/>
+        </w:rPr>
+      </w:pPr>
+    </w:p>
+    <w:p>
+      <w:pPr>
+        <w:rPr>
+          <w:noProof/>
+        </w:rPr>
+      </w:pPr>
+      <w:r>
+        <w:rPr>
+          <w:noProof/>
+        </w:rPr>
+        <mc:AlternateContent>
+          <mc:Choice Requires="wps">
+            <w:drawing>
+              <wp:anchor distT="0" distB="0" distL="114300" distR="114300" simplePos="0" relativeHeight="251720704" behindDoc="0" locked="0" layoutInCell="1" allowOverlap="1" wp14:anchorId="10AE27F6" wp14:editId="272F1C4E">
+                <wp:simplePos x="0" y="0"/>
+                <wp:positionH relativeFrom="column">
+                  <wp:posOffset>409574</wp:posOffset>
+                </wp:positionH>
+                <wp:positionV relativeFrom="paragraph">
+                  <wp:posOffset>46355</wp:posOffset>
+                </wp:positionV>
+                <wp:extent cx="1904819" cy="7458075"/>
+                <wp:effectExtent l="19050" t="0" r="76835" b="85725"/>
+                <wp:wrapNone/>
+                <wp:docPr id="194" name="Connector: Elbow 194"/>
+                <wp:cNvGraphicFramePr/>
+                <a:graphic xmlns:a="http://schemas.openxmlformats.org/drawingml/2006/main">
+                  <a:graphicData uri="http://schemas.microsoft.com/office/word/2010/wordprocessingShape">
+                    <wps:wsp>
+                      <wps:cNvCnPr/>
+                      <wps:spPr>
+                        <a:xfrm>
+                          <a:off x="0" y="0"/>
+                          <a:ext cx="1904819" cy="7458075"/>
+                        </a:xfrm>
+                        <a:prstGeom prst="bentConnector3">
+                          <a:avLst>
+                            <a:gd name="adj1" fmla="val -517"/>
+                          </a:avLst>
+                        </a:prstGeom>
+                        <a:ln>
+                          <a:tailEnd type="triangle"/>
+                        </a:ln>
+                      </wps:spPr>
+                      <wps:style>
+                        <a:lnRef idx="1">
+                          <a:schemeClr val="accent1"/>
+                        </a:lnRef>
+                        <a:fillRef idx="0">
+                          <a:schemeClr val="accent1"/>
+                        </a:fillRef>
+                        <a:effectRef idx="0">
+                          <a:schemeClr val="accent1"/>
+                        </a:effectRef>
+                        <a:fontRef idx="minor">
+                          <a:schemeClr val="tx1"/>
+                        </a:fontRef>
+                      </wps:style>
+                      <wps:bodyPr/>
+                    </wps:wsp>
+                  </a:graphicData>
+                </a:graphic>
+                <wp14:sizeRelH relativeFrom="margin">
+                  <wp14:pctWidth>0</wp14:pctWidth>
+                </wp14:sizeRelH>
+                <wp14:sizeRelV relativeFrom="margin">
+                  <wp14:pctHeight>0</wp14:pctHeight>
+                </wp14:sizeRelV>
+              </wp:anchor>
+            </w:drawing>
+          </mc:Choice>
+          <mc:Fallback>
+            <w:pict>
+              <v:shapetype w14:anchorId="780C4759" id="_x0000_t34" coordsize="21600,21600" o:spt="34" o:oned="t" adj="10800" path="m,l@0,0@0,21600,21600,21600e" filled="f">
+                <v:stroke joinstyle="miter"/>
+                <v:formulas>
+                  <v:f eqn="val #0"/>
+                </v:formulas>
+                <v:path arrowok="t" fillok="f" o:connecttype="none"/>
+                <v:handles>
+                  <v:h position="#0,center"/>
+                </v:handles>
+                <o:lock v:ext="edit" shapetype="t"/>
+              </v:shapetype>
+              <v:shape id="Connector: Elbow 194" o:spid="_x0000_s1026" type="#_x0000_t34" style="position:absolute;margin-left:32.25pt;margin-top:3.65pt;width:150pt;height:587.25pt;z-index:251720704;visibility:visible;mso-wrap-style:square;mso-width-percent:0;mso-height-percent:0;mso-wrap-distance-left:9pt;mso-wrap-distance-top:0;mso-wrap-distance-right:9pt;mso-wrap-distance-bottom:0;mso-position-horizontal:absolute;mso-position-horizontal-relative:text;mso-position-vertical:absolute;mso-position-vertical-relative:text;mso-width-percent:0;mso-height-percent:0;mso-width-relative:margin;mso-height-relative:margin" o:gfxdata="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" adj="-112" strokecolor="#4472c4 [3204]" strokeweight=".5pt">
+                <v:stroke endarrow="block"/>
+              </v:shape>
+            </w:pict>
+          </mc:Fallback>
+        </mc:AlternateContent>
+      </w:r>
+      <w:r>
+        <w:rPr>
+          <w:noProof/>
+        </w:rPr>
+        <mc:AlternateContent>
+          <mc:Choice Requires="wps">
+            <w:drawing>
+              <wp:anchor distT="0" distB="0" distL="114300" distR="114300" simplePos="0" relativeHeight="251717632" behindDoc="0" locked="0" layoutInCell="1" allowOverlap="1" wp14:anchorId="3E7EB4B8" wp14:editId="09FE9FDB">
+                <wp:simplePos x="0" y="0"/>
+                <wp:positionH relativeFrom="column">
+                  <wp:posOffset>409575</wp:posOffset>
+                </wp:positionH>
+                <wp:positionV relativeFrom="paragraph">
+                  <wp:posOffset>36830</wp:posOffset>
+                </wp:positionV>
+                <wp:extent cx="1847850" cy="6381750"/>
+                <wp:effectExtent l="19050" t="0" r="76200" b="95250"/>
+                <wp:wrapNone/>
+                <wp:docPr id="61" name="Connector: Elbow 61"/>
+                <wp:cNvGraphicFramePr/>
+                <a:graphic xmlns:a="http://schemas.openxmlformats.org/drawingml/2006/main">
+                  <a:graphicData uri="http://schemas.microsoft.com/office/word/2010/wordprocessingShape">
+                    <wps:wsp>
+                      <wps:cNvCnPr/>
+                      <wps:spPr>
+                        <a:xfrm>
+                          <a:off x="0" y="0"/>
+                          <a:ext cx="1847850" cy="6381750"/>
+                        </a:xfrm>
+                        <a:prstGeom prst="bentConnector3">
+                          <a:avLst>
+                            <a:gd name="adj1" fmla="val -515"/>
+                          </a:avLst>
+                        </a:prstGeom>
+                        <a:ln>
+                          <a:tailEnd type="triangle"/>
+                        </a:ln>
+                      </wps:spPr>
+                      <wps:style>
+                        <a:lnRef idx="1">
+                          <a:schemeClr val="accent1"/>
+                        </a:lnRef>
+                        <a:fillRef idx="0">
+                          <a:schemeClr val="accent1"/>
+                        </a:fillRef>
+                        <a:effectRef idx="0">
+                          <a:schemeClr val="accent1"/>
+                        </a:effectRef>
+                        <a:fontRef idx="minor">
+                          <a:schemeClr val="tx1"/>
+                        </a:fontRef>
+                      </wps:style>
+                      <wps:bodyPr/>
+                    </wps:wsp>
+                  </a:graphicData>
+                </a:graphic>
+                <wp14:sizeRelH relativeFrom="margin">
+                  <wp14:pctWidth>0</wp14:pctWidth>
+                </wp14:sizeRelH>
+                <wp14:sizeRelV relativeFrom="margin">
+                  <wp14:pctHeight>0</wp14:pctHeight>
+                </wp14:sizeRelV>
+              </wp:anchor>
+            </w:drawing>
+          </mc:Choice>
+          <mc:Fallback>
+            <w:pict>
+              <v:shape w14:anchorId="793D3463" id="Connector: Elbow 61" o:spid="_x0000_s1026" type="#_x0000_t34" style="position:absolute;margin-left:32.25pt;margin-top:2.9pt;width:145.5pt;height:502.5pt;z-index:251717632;visibility:visible;mso-wrap-style:square;mso-width-percent:0;mso-height-percent:0;mso-wrap-distance-left:9pt;mso-wrap-distance-top:0;mso-wrap-distance-right:9pt;mso-wrap-distance-bottom:0;mso-position-horizontal:absolute;mso-position-horizontal-relative:text;mso-position-vertical:absolute;mso-position-vertical-relative:text;mso-width-percent:0;mso-height-percent:0;mso-width-relative:margin;mso-height-relative:margin" o:gfxdata="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" adj="-111" strokecolor="#4472c4 [3204]" strokeweight=".5pt">
+                <v:stroke endarrow="block"/>
+              </v:shape>
+            </w:pict>
+          </mc:Fallback>
+        </mc:AlternateContent>
+      </w:r>
+      <w:r>
+        <w:rPr>
+          <w:noProof/>
+        </w:rPr>
+        <mc:AlternateContent>
+          <mc:Choice Requires="wps">
+            <w:drawing>
+              <wp:anchor distT="0" distB="0" distL="114300" distR="114300" simplePos="0" relativeHeight="251699200" behindDoc="0" locked="0" layoutInCell="1" allowOverlap="1" wp14:anchorId="66F3D6AC" wp14:editId="366706C6">
+                <wp:simplePos x="0" y="0"/>
+                <wp:positionH relativeFrom="column">
+                  <wp:posOffset>400049</wp:posOffset>
+                </wp:positionH>
+                <wp:positionV relativeFrom="paragraph">
+                  <wp:posOffset>36829</wp:posOffset>
+                </wp:positionV>
+                <wp:extent cx="1895475" cy="5400675"/>
+                <wp:effectExtent l="19050" t="0" r="66675" b="85725"/>
+                <wp:wrapNone/>
+                <wp:docPr id="42" name="Connector: Elbow 42"/>
+                <wp:cNvGraphicFramePr/>
+                <a:graphic xmlns:a="http://schemas.openxmlformats.org/drawingml/2006/main">
+                  <a:graphicData uri="http://schemas.microsoft.com/office/word/2010/wordprocessingShape">
+                    <wps:wsp>
+                      <wps:cNvCnPr/>
+                      <wps:spPr>
+                        <a:xfrm>
+                          <a:off x="0" y="0"/>
+                          <a:ext cx="1895475" cy="5400675"/>
+                        </a:xfrm>
+                        <a:prstGeom prst="bentConnector3">
+                          <a:avLst>
+                            <a:gd name="adj1" fmla="val -251"/>
+                          </a:avLst>
+                        </a:prstGeom>
+                        <a:ln>
+                          <a:tailEnd type="triangle"/>
+                        </a:ln>
+                      </wps:spPr>
+                      <wps:style>
+                        <a:lnRef idx="1">
+                          <a:schemeClr val="accent1"/>
+                        </a:lnRef>
+                        <a:fillRef idx="0">
+                          <a:schemeClr val="accent1"/>
+                        </a:fillRef>
+                        <a:effectRef idx="0">
+                          <a:schemeClr val="accent1"/>
+                        </a:effectRef>
+                        <a:fontRef idx="minor">
+                          <a:schemeClr val="tx1"/>
+                        </a:fontRef>
+                      </wps:style>
+                      <wps:bodyPr/>
+                    </wps:wsp>
+                  </a:graphicData>
+                </a:graphic>
+              </wp:anchor>
+            </w:drawing>
+          </mc:Choice>
+          <mc:Fallback>
+            <w:pict>
+              <v:shape w14:anchorId="40F9B3DC" id="Connector: Elbow 42" o:spid="_x0000_s1026" type="#_x0000_t34" style="position:absolute;margin-left:31.5pt;margin-top:2.9pt;width:149.25pt;height:425.25pt;z-index:251699200;visibility:visible;mso-wrap-style:square;mso-wrap-distance-left:9pt;mso-wrap-distance-top:0;mso-wrap-distance-right:9pt;mso-wrap-distance-bottom:0;mso-position-horizontal:absolute;mso-position-horizontal-relative:text;mso-position-vertical:absolute;mso-position-vertical-relative:text" o:gfxdata="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" adj="-54" strokecolor="#4472c4 [3204]" strokeweight=".5pt">
+                <v:stroke endarrow="block"/>
+              </v:shape>
+            </w:pict>
+          </mc:Fallback>
+        </mc:AlternateContent>
+      </w:r>
+      <w:r>
+        <w:rPr>
+          <w:noProof/>
+        </w:rPr>
+        <mc:AlternateContent>
+          <mc:Choice Requires="wps">
+            <w:drawing>
+              <wp:anchor distT="0" distB="0" distL="114300" distR="114300" simplePos="0" relativeHeight="251691008" behindDoc="0" locked="0" layoutInCell="1" allowOverlap="1" wp14:anchorId="4B9F2C4F" wp14:editId="149F903E">
+                <wp:simplePos x="0" y="0"/>
+                <wp:positionH relativeFrom="column">
+                  <wp:posOffset>409575</wp:posOffset>
+                </wp:positionH>
+                <wp:positionV relativeFrom="paragraph">
+                  <wp:posOffset>46355</wp:posOffset>
+                </wp:positionV>
+                <wp:extent cx="1847850" cy="4457700"/>
+                <wp:effectExtent l="19050" t="0" r="76200" b="95250"/>
+                <wp:wrapNone/>
+                <wp:docPr id="33" name="Connector: Elbow 33"/>
+                <wp:cNvGraphicFramePr/>
+                <a:graphic xmlns:a="http://schemas.openxmlformats.org/drawingml/2006/main">
+                  <a:graphicData uri="http://schemas.microsoft.com/office/word/2010/wordprocessingShape">
+                    <wps:wsp>
+                      <wps:cNvCnPr/>
+                      <wps:spPr>
+                        <a:xfrm>
+                          <a:off x="0" y="0"/>
+                          <a:ext cx="1847850" cy="4457700"/>
+                        </a:xfrm>
+                        <a:prstGeom prst="bentConnector3">
+                          <a:avLst>
+                            <a:gd name="adj1" fmla="val -515"/>
+                          </a:avLst>
+                        </a:prstGeom>
+                        <a:ln>
+                          <a:tailEnd type="triangle"/>
+                        </a:ln>
+                      </wps:spPr>
+                      <wps:style>
+                        <a:lnRef idx="1">
+                          <a:schemeClr val="accent1"/>
+                        </a:lnRef>
+                        <a:fillRef idx="0">
+                          <a:schemeClr val="accent1"/>
+                        </a:fillRef>
+                        <a:effectRef idx="0">
+                          <a:schemeClr val="accent1"/>
+                        </a:effectRef>
+                        <a:fontRef idx="minor">
+                          <a:schemeClr val="tx1"/>
+                        </a:fontRef>
+                      </wps:style>
+                      <wps:bodyPr/>
+                    </wps:wsp>
+                  </a:graphicData>
+                </a:graphic>
+              </wp:anchor>
+            </w:drawing>
+          </mc:Choice>
+          <mc:Fallback>
+            <w:pict>
+              <v:shape w14:anchorId="580D2C17" id="Connector: Elbow 33" o:spid="_x0000_s1026" type="#_x0000_t34" style="position:absolute;margin-left:32.25pt;margin-top:3.65pt;width:145.5pt;height:351pt;z-index:251691008;visibility:visible;mso-wrap-style:square;mso-wrap-distance-left:9pt;mso-wrap-distance-top:0;mso-wrap-distance-right:9pt;mso-wrap-distance-bottom:0;mso-position-horizontal:absolute;mso-position-horizontal-relative:text;mso-position-vertical:absolute;mso-position-vertical-relative:text" o:gfxdata="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" adj="-111" strokecolor="#4472c4 [3204]" strokeweight=".5pt">
+                <v:stroke endarrow="block"/>
+              </v:shape>
+            </w:pict>
+          </mc:Fallback>
+        </mc:AlternateContent>
+      </w:r>
+      <w:r>
+        <w:rPr>
+          <w:noProof/>
+        </w:rPr>
+        <mc:AlternateContent>
+          <mc:Choice Requires="wps">
+            <w:drawing>
+              <wp:anchor distT="0" distB="0" distL="114300" distR="114300" simplePos="0" relativeHeight="251685888" behindDoc="0" locked="0" layoutInCell="1" allowOverlap="1" wp14:anchorId="09480E8B" wp14:editId="3F37100F">
+                <wp:simplePos x="0" y="0"/>
+                <wp:positionH relativeFrom="column">
+                  <wp:posOffset>409574</wp:posOffset>
+                </wp:positionH>
+                <wp:positionV relativeFrom="paragraph">
+                  <wp:posOffset>27304</wp:posOffset>
+                </wp:positionV>
+                <wp:extent cx="1857375" cy="3571875"/>
+                <wp:effectExtent l="19050" t="0" r="66675" b="85725"/>
+                <wp:wrapNone/>
+                <wp:docPr id="28" name="Connector: Elbow 28"/>
+                <wp:cNvGraphicFramePr/>
+                <a:graphic xmlns:a="http://schemas.openxmlformats.org/drawingml/2006/main">
+                  <a:graphicData uri="http://schemas.microsoft.com/office/word/2010/wordprocessingShape">
+                    <wps:wsp>
+                      <wps:cNvCnPr/>
+                      <wps:spPr>
+                        <a:xfrm>
+                          <a:off x="0" y="0"/>
+                          <a:ext cx="1857375" cy="3571875"/>
+                        </a:xfrm>
+                        <a:prstGeom prst="bentConnector3">
+                          <a:avLst>
+                            <a:gd name="adj1" fmla="val -769"/>
+                          </a:avLst>
+                        </a:prstGeom>
+                        <a:ln>
+                          <a:tailEnd type="triangle"/>
+                        </a:ln>
+                      </wps:spPr>
+                      <wps:style>
+                        <a:lnRef idx="1">
+                          <a:schemeClr val="accent1"/>
+                        </a:lnRef>
+                        <a:fillRef idx="0">
+                          <a:schemeClr val="accent1"/>
+                        </a:fillRef>
+                        <a:effectRef idx="0">
+                          <a:schemeClr val="accent1"/>
+                        </a:effectRef>
+                        <a:fontRef idx="minor">
+                          <a:schemeClr val="tx1"/>
+                        </a:fontRef>
+                      </wps:style>
+                      <wps:bodyPr/>
+                    </wps:wsp>
+                  </a:graphicData>
+                </a:graphic>
+              </wp:anchor>
+            </w:drawing>
+          </mc:Choice>
+          <mc:Fallback>
+            <w:pict>
+              <v:shape w14:anchorId="1E412F80" id="Connector: Elbow 28" o:spid="_x0000_s1026" type="#_x0000_t34" style="position:absolute;margin-left:32.25pt;margin-top:2.15pt;width:146.25pt;height:281.25pt;z-index:251685888;visibility:visible;mso-wrap-style:square;mso-wrap-distance-left:9pt;mso-wrap-distance-top:0;mso-wrap-distance-right:9pt;mso-wrap-distance-bottom:0;mso-position-horizontal:absolute;mso-position-horizontal-relative:text;mso-position-vertical:absolute;mso-position-vertical-relative:text" o:gfxdata="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" adj="-166" strokecolor="#4472c4 [3204]" strokeweight=".5pt">
+                <v:stroke endarrow="block"/>
+              </v:shape>
+            </w:pict>
+          </mc:Fallback>
+        </mc:AlternateContent>
+      </w:r>
+      <w:r>
+        <w:rPr>
+          <w:noProof/>
+        </w:rPr>
+        <mc:AlternateContent>
+          <mc:Choice Requires="wps">
+            <w:drawing>
+              <wp:anchor distT="0" distB="0" distL="114300" distR="114300" simplePos="0" relativeHeight="251680768" behindDoc="0" locked="0" layoutInCell="1" allowOverlap="1" wp14:anchorId="03F29900" wp14:editId="3D2FBDC1">
+                <wp:simplePos x="0" y="0"/>
+                <wp:positionH relativeFrom="column">
+                  <wp:posOffset>409574</wp:posOffset>
+                </wp:positionH>
+                <wp:positionV relativeFrom="paragraph">
+                  <wp:posOffset>36829</wp:posOffset>
+                </wp:positionV>
+                <wp:extent cx="1762697" cy="2676525"/>
+                <wp:effectExtent l="19050" t="0" r="66675" b="85725"/>
+                <wp:wrapNone/>
+                <wp:docPr id="22" name="Connector: Elbow 22"/>
+                <wp:cNvGraphicFramePr/>
+                <a:graphic xmlns:a="http://schemas.openxmlformats.org/drawingml/2006/main">
+                  <a:graphicData uri="http://schemas.microsoft.com/office/word/2010/wordprocessingShape">
+                    <wps:wsp>
+                      <wps:cNvCnPr/>
+                      <wps:spPr>
+                        <a:xfrm>
+                          <a:off x="0" y="0"/>
+                          <a:ext cx="1762697" cy="2676525"/>
+                        </a:xfrm>
+                        <a:prstGeom prst="bentConnector3">
+                          <a:avLst>
+                            <a:gd name="adj1" fmla="val -270"/>
+                          </a:avLst>
+                        </a:prstGeom>
+                        <a:ln>
+                          <a:tailEnd type="triangle"/>
+                        </a:ln>
+                      </wps:spPr>
+                      <wps:style>
+                        <a:lnRef idx="1">
+                          <a:schemeClr val="accent1"/>
+                        </a:lnRef>
+                        <a:fillRef idx="0">
+                          <a:schemeClr val="accent1"/>
+                        </a:fillRef>
+                        <a:effectRef idx="0">
+                          <a:schemeClr val="accent1"/>
+                        </a:effectRef>
+                        <a:fontRef idx="minor">
+                          <a:schemeClr val="tx1"/>
+                        </a:fontRef>
+                      </wps:style>
+                      <wps:bodyPr/>
+                    </wps:wsp>
+                  </a:graphicData>
+                </a:graphic>
+              </wp:anchor>
+            </w:drawing>
+          </mc:Choice>
+          <mc:Fallback>
+            <w:pict>
+              <v:shape w14:anchorId="284142D1" id="Connector: Elbow 22" o:spid="_x0000_s1026" type="#_x0000_t34" style="position:absolute;margin-left:32.25pt;margin-top:2.9pt;width:138.8pt;height:210.75pt;z-index:251680768;visibility:visible;mso-wrap-style:square;mso-wrap-distance-left:9pt;mso-wrap-distance-top:0;mso-wrap-distance-right:9pt;mso-wrap-distance-bottom:0;mso-position-horizontal:absolute;mso-position-horizontal-relative:text;mso-position-vertical:absolute;mso-position-vertical-relative:text" o:gfxdata="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" adj="-58" strokecolor="#4472c4 [3204]" strokeweight=".5pt">
+                <v:stroke endarrow="block"/>
+              </v:shape>
+            </w:pict>
+          </mc:Fallback>
+        </mc:AlternateContent>
+      </w:r>
+      <w:r>
+        <w:rPr>
+          <w:noProof/>
+        </w:rPr>
+        <mc:AlternateContent>
+          <mc:Choice Requires="wps">
+            <w:drawing>
+              <wp:anchor distT="0" distB="0" distL="114300" distR="114300" simplePos="0" relativeHeight="251669504" behindDoc="0" locked="0" layoutInCell="1" allowOverlap="1" wp14:anchorId="2782CB1E" wp14:editId="685D8FA6">
+                <wp:simplePos x="0" y="0"/>
+                <wp:positionH relativeFrom="column">
+                  <wp:posOffset>409575</wp:posOffset>
+                </wp:positionH>
+                <wp:positionV relativeFrom="paragraph">
+                  <wp:posOffset>46354</wp:posOffset>
+                </wp:positionV>
+                <wp:extent cx="1752600" cy="1685925"/>
+                <wp:effectExtent l="0" t="0" r="76200" b="85725"/>
+                <wp:wrapNone/>
+                <wp:docPr id="15" name="Connector: Elbow 15"/>
+                <wp:cNvGraphicFramePr/>
+                <a:graphic xmlns:a="http://schemas.openxmlformats.org/drawingml/2006/main">
+                  <a:graphicData uri="http://schemas.microsoft.com/office/word/2010/wordprocessingShape">
+                    <wps:wsp>
+                      <wps:cNvCnPr/>
+                      <wps:spPr>
+                        <a:xfrm>
+                          <a:off x="0" y="0"/>
+                          <a:ext cx="1752600" cy="1685925"/>
+                        </a:xfrm>
+                        <a:prstGeom prst="bentConnector3">
+                          <a:avLst>
+                            <a:gd name="adj1" fmla="val 0"/>
+                          </a:avLst>
+                        </a:prstGeom>
+                        <a:ln>
+                          <a:tailEnd type="triangle"/>
+                        </a:ln>
+                      </wps:spPr>
+                      <wps:style>
+                        <a:lnRef idx="1">
+                          <a:schemeClr val="accent1"/>
+                        </a:lnRef>
+                        <a:fillRef idx="0">
+                          <a:schemeClr val="accent1"/>
+                        </a:fillRef>
+                        <a:effectRef idx="0">
+                          <a:schemeClr val="accent1"/>
+                        </a:effectRef>
+                        <a:fontRef idx="minor">
+                          <a:schemeClr val="tx1"/>
+                        </a:fontRef>
+                      </wps:style>
+                      <wps:bodyPr/>
+                    </wps:wsp>
+                  </a:graphicData>
+                </a:graphic>
+              </wp:anchor>
+            </w:drawing>
+          </mc:Choice>
+          <mc:Fallback>
+            <w:pict>
+              <v:shape w14:anchorId="1BB10A64" id="Connector: Elbow 15" o:spid="_x0000_s1026" type="#_x0000_t34" style="position:absolute;margin-left:32.25pt;margin-top:3.65pt;width:138pt;height:132.75pt;z-index:251669504;visibility:visible;mso-wrap-style:square;mso-wrap-distance-left:9pt;mso-wrap-distance-top:0;mso-wrap-distance-right:9pt;mso-wrap-distance-bottom:0;mso-position-horizontal:absolute;mso-position-horizontal-relative:text;mso-position-vertical:absolute;mso-position-vertical-relative:text" o:gfxdata="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" adj="0" strokecolor="#4472c4 [3204]" strokeweight=".5pt">
+                <v:stroke endarrow="block"/>
+              </v:shape>
+            </w:pict>
+          </mc:Fallback>
+        </mc:AlternateContent>
+      </w:r>
+      <w:r>
+        <w:rPr>
+          <w:noProof/>
+        </w:rPr>
+        <mc:AlternateContent>
+          <mc:Choice Requires="wps">
+            <w:drawing>
+              <wp:anchor distT="0" distB="0" distL="114300" distR="114300" simplePos="0" relativeHeight="251666432" behindDoc="0" locked="0" layoutInCell="1" allowOverlap="1" wp14:anchorId="44BE3DFF" wp14:editId="2B7CAD7D">
+                <wp:simplePos x="0" y="0"/>
+                <wp:positionH relativeFrom="column">
+                  <wp:posOffset>390524</wp:posOffset>
+                </wp:positionH>
+                <wp:positionV relativeFrom="paragraph">
+                  <wp:posOffset>27305</wp:posOffset>
+                </wp:positionV>
+                <wp:extent cx="1781747" cy="676275"/>
+                <wp:effectExtent l="0" t="0" r="85725" b="85725"/>
+                <wp:wrapNone/>
+                <wp:docPr id="11" name="Connector: Elbow 11"/>
+                <wp:cNvGraphicFramePr/>
+                <a:graphic xmlns:a="http://schemas.openxmlformats.org/drawingml/2006/main">
+                  <a:graphicData uri="http://schemas.microsoft.com/office/word/2010/wordprocessingShape">
+                    <wps:wsp>
+                      <wps:cNvCnPr/>
+                      <wps:spPr>
+                        <a:xfrm>
+                          <a:off x="0" y="0"/>
+                          <a:ext cx="1781747" cy="676275"/>
+                        </a:xfrm>
+                        <a:prstGeom prst="bentConnector3">
+                          <a:avLst>
+                            <a:gd name="adj1" fmla="val 802"/>
+                          </a:avLst>
+                        </a:prstGeom>
+                        <a:ln>
+                          <a:tailEnd type="triangle"/>
+                        </a:ln>
+                      </wps:spPr>
+                      <wps:style>
+                        <a:lnRef idx="1">
+                          <a:schemeClr val="accent1"/>
+                        </a:lnRef>
+                        <a:fillRef idx="0">
+                          <a:schemeClr val="accent1"/>
+                        </a:fillRef>
+                        <a:effectRef idx="0">
+                          <a:schemeClr val="accent1"/>
+                        </a:effectRef>
+                        <a:fontRef idx="minor">
+                          <a:schemeClr val="tx1"/>
+                        </a:fontRef>
+                      </wps:style>
+                      <wps:bodyPr/>
+                    </wps:wsp>
+                  </a:graphicData>
+                </a:graphic>
+              </wp:anchor>
+            </w:drawing>
+          </mc:Choice>
+          <mc:Fallback>
+            <w:pict>
+              <v:shape w14:anchorId="6115F5FD" id="Connector: Elbow 11" o:spid="_x0000_s1026" type="#_x0000_t34" style="position:absolute;margin-left:30.75pt;margin-top:2.15pt;width:140.3pt;height:53.25pt;z-index:251666432;visibility:visible;mso-wrap-style:square;mso-wrap-distance-left:9pt;mso-wrap-distance-top:0;mso-wrap-distance-right:9pt;mso-wrap-distance-bottom:0;mso-position-horizontal:absolute;mso-position-horizontal-relative:text;mso-position-vertical:absolute;mso-position-vertical-relative:text" o:gfxdata="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" adj="173" strokecolor="#4472c4 [3204]" strokeweight=".5pt">
+                <v:stroke endarrow="block"/>
+              </v:shape>
+            </w:pict>
+          </mc:Fallback>
+        </mc:AlternateContent>
+      </w:r>
+    </w:p>
+    <w:p>
+      <w:pPr>
+        <w:rPr>
+          <w:noProof/>
+        </w:rPr>
+      </w:pPr>
+      <w:r>
+        <w:rPr>
+          <w:noProof/>
+        </w:rPr>
+        <mc:AlternateContent>
+          <mc:Choice Requires="wps">
+            <w:drawing>
+              <wp:anchor distT="45720" distB="45720" distL="114300" distR="114300" simplePos="0" relativeHeight="251673600" behindDoc="0" locked="0" layoutInCell="1" allowOverlap="1" wp14:anchorId="2ED2E973" wp14:editId="64D9EECE">
+                <wp:simplePos x="0" y="0"/>
+                <wp:positionH relativeFrom="column">
+                  <wp:posOffset>800100</wp:posOffset>
+                </wp:positionH>
+                <wp:positionV relativeFrom="paragraph">
+                  <wp:posOffset>170815</wp:posOffset>
+                </wp:positionV>
+                <wp:extent cx="1028700" cy="1404620"/>
+                <wp:effectExtent l="0" t="0" r="0" b="0"/>
+                <wp:wrapSquare wrapText="bothSides"/>
+                <wp:docPr id="217" name="Text Box 2"/>
+                <wp:cNvGraphicFramePr>
+                  <a:graphicFrameLocks xmlns:a="http://schemas.openxmlformats.org/drawingml/2006/main"/>
+                </wp:cNvGraphicFramePr>
+                <a:graphic xmlns:a="http://schemas.openxmlformats.org/drawingml/2006/main">
+                  <a:graphicData uri="http://schemas.microsoft.com/office/word/2010/wordprocessingShape">
+                    <wps:wsp>
+                      <wps:cNvSpPr txBox="1">
+                        <a:spLocks noChangeArrowheads="1"/>
+                      </wps:cNvSpPr>
+                      <wps:spPr bwMode="auto">
+                        <a:xfrm>
+                          <a:off x="0" y="0"/>
+                          <a:ext cx="1028700" cy="1404620"/>
+                        </a:xfrm>
+                        <a:prstGeom prst="rect">
+                          <a:avLst/>
+                        </a:prstGeom>
+                        <a:noFill/>
+                        <a:ln w="9525">
+                          <a:noFill/>
+                          <a:miter lim="800000"/>
+                          <a:headEnd/>
+                          <a:tailEnd/>
+                        </a:ln>
+                      </wps:spPr>
+                      <wps:txbx>
+                        <w:txbxContent>
+                          <w:p>
+                            <w:r>
+                              <w:t>Fill Keys array</w:t>
+                            </w:r>
+                          </w:p>
+                        </w:txbxContent>
+                      </wps:txbx>
+                      <wps:bodyPr rot="0" vert="horz" wrap="square" lIns="91440" tIns="45720" rIns="91440" bIns="45720" anchor="t" anchorCtr="0">
+                        <a:spAutoFit/>
+                      </wps:bodyPr>
+                    </wps:wsp>
+                  </a:graphicData>
+                </a:graphic>
+                <wp14:sizeRelH relativeFrom="margin">
+                  <wp14:pctWidth>0</wp14:pctWidth>
+                </wp14:sizeRelH>
+                <wp14:sizeRelV relativeFrom="margin">
+                  <wp14:pctHeight>20000</wp14:pctHeight>
+                </wp14:sizeRelV>
+              </wp:anchor>
+            </w:drawing>
+          </mc:Choice>
+          <mc:Fallback>
+            <w:pict>
+              <v:shape w14:anchorId="2ED2E973" id="_x0000_s1033" type="#_x0000_t202" style="position:absolute;margin-left:63pt;margin-top:13.45pt;width:81pt;height:110.6pt;z-index:251673600;visibility:visible;mso-wrap-style:square;mso-width-percent:0;mso-height-percent:200;mso-wrap-distance-left:9pt;mso-wrap-distance-top:3.6pt;mso-wrap-distance-right:9pt;mso-wrap-distance-bottom:3.6pt;mso-position-horizontal:absolute;mso-position-horizontal-relative:text;mso-position-vertical:absolute;mso-position-vertical-relative:text;mso-width-percent:0;mso-height-percent:200;mso-width-relative:margin;mso-height-relative:margin;v-text-anchor:top" o:gfxdata="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" filled="f" stroked="f">
+                <v:textbox style="mso-fit-shape-to-text:t">
+                  <w:txbxContent>
+                    <w:p>
+                      <w:r>
+                        <w:t>Fill Keys array</w:t>
+                      </w:r>
+                    </w:p>
+                  </w:txbxContent>
+                </v:textbox>
+                <w10:wrap type="square"/>
+              </v:shape>
+            </w:pict>
+          </mc:Fallback>
+        </mc:AlternateContent>
+      </w:r>
+      <w:r>
+        <w:rPr>
+          <w:noProof/>
+        </w:rPr>
+        <mc:AlternateContent>
+          <mc:Choice Requires="wpg">
+            <w:drawing>
+              <wp:anchor distT="0" distB="0" distL="114300" distR="114300" simplePos="0" relativeHeight="251665408" behindDoc="0" locked="0" layoutInCell="1" allowOverlap="1" wp14:anchorId="489D1D09" wp14:editId="3F379461">
+                <wp:simplePos x="0" y="0"/>
+                <wp:positionH relativeFrom="column">
+                  <wp:posOffset>2152650</wp:posOffset>
+                </wp:positionH>
+                <wp:positionV relativeFrom="paragraph">
+                  <wp:posOffset>8890</wp:posOffset>
+                </wp:positionV>
+                <wp:extent cx="1133475" cy="828675"/>
+                <wp:effectExtent l="0" t="0" r="28575" b="28575"/>
+                <wp:wrapNone/>
+                <wp:docPr id="8" name="Group 8"/>
+                <wp:cNvGraphicFramePr/>
+                <a:graphic xmlns:a="http://schemas.openxmlformats.org/drawingml/2006/main">
+                  <a:graphicData uri="http://schemas.microsoft.com/office/word/2010/wordprocessingGroup">
+                    <wpg:wgp>
+                      <wpg:cNvGrpSpPr/>
+                      <wpg:grpSpPr>
+                        <a:xfrm>
+                          <a:off x="0" y="0"/>
+                          <a:ext cx="1133475" cy="828675"/>
+                          <a:chOff x="0" y="0"/>
+                          <a:chExt cx="952500" cy="895350"/>
+                        </a:xfrm>
+                      </wpg:grpSpPr>
+                      <wps:wsp>
+                        <wps:cNvPr id="9" name="Oval 9"/>
+                        <wps:cNvSpPr/>
+                        <wps:spPr>
+                          <a:xfrm>
+                            <a:off x="0" y="0"/>
+                            <a:ext cx="952500" cy="895350"/>
+                          </a:xfrm>
+                          <a:prstGeom prst="ellipse">
+                            <a:avLst/>
+                          </a:prstGeom>
+                        </wps:spPr>
+                        <wps:style>
+                          <a:lnRef idx="2">
+                            <a:schemeClr val="accent1">
+                              <a:shade val="50000"/>
+                            </a:schemeClr>
+                          </a:lnRef>
+                          <a:fillRef idx="1">
+                            <a:schemeClr val="accent1"/>
+                          </a:fillRef>
+                          <a:effectRef idx="0">
+                            <a:schemeClr val="accent1"/>
+                          </a:effectRef>
+                          <a:fontRef idx="minor">
+                            <a:schemeClr val="lt1"/>
+                          </a:fontRef>
+                        </wps:style>
+                        <wps:bodyPr rot="0" spcFirstLastPara="0" vertOverflow="overflow" horzOverflow="overflow" vert="horz" wrap="square" lIns="91440" tIns="45720" rIns="91440" bIns="45720" numCol="1" spcCol="0" rtlCol="0" fromWordArt="0" anchor="ctr" anchorCtr="0" forceAA="0" compatLnSpc="1">
+                          <a:prstTxWarp prst="textNoShape">
+                            <a:avLst/>
+                          </a:prstTxWarp>
+                          <a:noAutofit/>
+                        </wps:bodyPr>
+                      </wps:wsp>
+                      <wps:wsp>
+                        <wps:cNvPr id="10" name="Text Box 10"/>
+                        <wps:cNvSpPr txBox="1"/>
+                        <wps:spPr>
+                          <a:xfrm>
+                            <a:off x="39869" y="267467"/>
+                            <a:ext cx="912564" cy="352425"/>
+                          </a:xfrm>
+                          <a:prstGeom prst="rect">
+                            <a:avLst/>
+                          </a:prstGeom>
+                          <a:noFill/>
+                          <a:ln w="6350">
+                            <a:noFill/>
+                          </a:ln>
+                        </wps:spPr>
+                        <wps:txbx>
+                          <w:txbxContent>
+                            <w:p>
+                              <w:pPr>
+                                <w:jc w:val="center"/>
+                                <w:rPr>
+                                  <w:sz w:val="28"/>
+                                </w:rPr>
+                              </w:pPr>
+                              <w:proofErr w:type="spellStart"/>
+                              <w:r>
+                                <w:rPr>
+                                  <w:sz w:val="28"/>
+                                </w:rPr>
+                                <w:t>GenCodes</w:t>
+                              </w:r>
+                              <w:proofErr w:type="spellEnd"/>
+                            </w:p>
+                          </w:txbxContent>
+                        </wps:txbx>
+                        <wps:bodyPr rot="0" spcFirstLastPara="0" vertOverflow="overflow" horzOverflow="overflow" vert="horz" wrap="square" lIns="91440" tIns="45720" rIns="91440" bIns="45720" numCol="1" spcCol="0" rtlCol="0" fromWordArt="0" anchor="t" anchorCtr="0" forceAA="0" compatLnSpc="1">
+                          <a:prstTxWarp prst="textNoShape">
+                            <a:avLst/>
+                          </a:prstTxWarp>
+                          <a:noAutofit/>
+                        </wps:bodyPr>
+                      </wps:wsp>
+                    </wpg:wgp>
+                  </a:graphicData>
+                </a:graphic>
+                <wp14:sizeRelH relativeFrom="margin">
+                  <wp14:pctWidth>0</wp14:pctWidth>
+                </wp14:sizeRelH>
+                <wp14:sizeRelV relativeFrom="margin">
+                  <wp14:pctHeight>0</wp14:pctHeight>
+                </wp14:sizeRelV>
+              </wp:anchor>
+            </w:drawing>
+          </mc:Choice>
+          <mc:Fallback>
+            <w:pict>
+              <v:group w14:anchorId="489D1D09" id="Group 8" o:spid="_x0000_s1034" style="position:absolute;margin-left:169.5pt;margin-top:.7pt;width:89.25pt;height:65.25pt;z-index:251665408;mso-width-relative:margin;mso-height-relative:margin" coordsize="9525,8953" o:gfxdata="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">
+                <v:oval id="Oval 9" o:spid="_x0000_s1035" style="position:absolute;width:9525;height:8953;visibility:visible;mso-wrap-style:square;v-text-anchor:middle" o:gfxdata="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" fillcolor="#4472c4 [3204]" strokecolor="#1f3763 [1604]" strokeweight="1pt">
+                  <v:stroke joinstyle="miter"/>
+                </v:oval>
+                <v:shape id="Text Box 10" o:spid="_x0000_s1036" type="#_x0000_t202" style="position:absolute;left:398;top:2674;width:9126;height:3524;visibility:visible;mso-wrap-style:square;v-text-anchor:top" o:gfxdata="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" filled="f" stroked="f" strokeweight=".5pt">
+                  <v:textbox>
+                    <w:txbxContent>
+                      <w:p>
+                        <w:pPr>
+                          <w:jc w:val="center"/>
+                          <w:rPr>
+                            <w:sz w:val="28"/>
+                          </w:rPr>
+                        </w:pPr>
+                        <w:proofErr w:type="spellStart"/>
+                        <w:r>
+                          <w:rPr>
+                            <w:sz w:val="28"/>
+                          </w:rPr>
+                          <w:t>GenCodes</w:t>
+                        </w:r>
+                        <w:proofErr w:type="spellEnd"/>
+                      </w:p>
+                    </w:txbxContent>
+                  </v:textbox>
+                </v:shape>
+              </v:group>
+            </w:pict>
+          </mc:Fallback>
+        </mc:AlternateContent>
+      </w:r>
+    </w:p>
+    <w:p>
+      <w:pPr>
+        <w:rPr>
+          <w:noProof/>
+        </w:rPr>
+      </w:pPr>
+    </w:p>
+    <w:p>
+      <w:pPr>
+        <w:rPr>
+          <w:noProof/>
+        </w:rPr>
+      </w:pPr>
+    </w:p>
+    <w:p>
+      <w:pPr>
+        <w:rPr>
+          <w:noProof/>
+        </w:rPr>
+      </w:pPr>
+      <w:r>
+        <w:rPr>
+          <w:noProof/>
+        </w:rPr>
+        <mc:AlternateContent>
+          <mc:Choice Requires="wps">
+            <w:drawing>
+              <wp:anchor distT="45720" distB="45720" distL="114300" distR="114300" simplePos="0" relativeHeight="251677696" behindDoc="0" locked="0" layoutInCell="1" allowOverlap="1" wp14:anchorId="550E41B3" wp14:editId="2BA66E8A">
+                <wp:simplePos x="0" y="0"/>
+                <wp:positionH relativeFrom="column">
+                  <wp:posOffset>666115</wp:posOffset>
+                </wp:positionH>
+                <wp:positionV relativeFrom="paragraph">
+                  <wp:posOffset>164790</wp:posOffset>
+                </wp:positionV>
+                <wp:extent cx="1476375" cy="1404620"/>
+                <wp:effectExtent l="0" t="0" r="0" b="1270"/>
+                <wp:wrapSquare wrapText="bothSides"/>
+                <wp:docPr id="20" name="Text Box 2"/>
+                <wp:cNvGraphicFramePr>
+                  <a:graphicFrameLocks xmlns:a="http://schemas.openxmlformats.org/drawingml/2006/main"/>
+                </wp:cNvGraphicFramePr>
+                <a:graphic xmlns:a="http://schemas.openxmlformats.org/drawingml/2006/main">
+                  <a:graphicData uri="http://schemas.microsoft.com/office/word/2010/wordprocessingShape">
+                    <wps:wsp>
+                      <wps:cNvSpPr txBox="1">
+                        <a:spLocks noChangeArrowheads="1"/>
+                      </wps:cNvSpPr>
+                      <wps:spPr bwMode="auto">
+                        <a:xfrm>
+                          <a:off x="0" y="0"/>
+                          <a:ext cx="1476375" cy="1404620"/>
+                        </a:xfrm>
+                        <a:prstGeom prst="rect">
+                          <a:avLst/>
+                        </a:prstGeom>
+                        <a:noFill/>
+                        <a:ln w="9525">
+                          <a:noFill/>
+                          <a:miter lim="800000"/>
+                          <a:headEnd/>
+                          <a:tailEnd/>
+                        </a:ln>
+                      </wps:spPr>
+                      <wps:txbx>
+                        <w:txbxContent>
+                          <w:p>
+                            <w:r>
+                              <w:t>Clear string memory – Fill with spaces</w:t>
+                            </w:r>
+                          </w:p>
+                        </w:txbxContent>
+                      </wps:txbx>
+                      <wps:bodyPr rot="0" vert="horz" wrap="square" lIns="91440" tIns="45720" rIns="91440" bIns="45720" anchor="t" anchorCtr="0">
+                        <a:spAutoFit/>
+                      </wps:bodyPr>
+                    </wps:wsp>
+                  </a:graphicData>
+                </a:graphic>
+                <wp14:sizeRelH relativeFrom="margin">
+                  <wp14:pctWidth>0</wp14:pctWidth>
+                </wp14:sizeRelH>
+                <wp14:sizeRelV relativeFrom="margin">
+                  <wp14:pctHeight>20000</wp14:pctHeight>
+                </wp14:sizeRelV>
+              </wp:anchor>
+            </w:drawing>
+          </mc:Choice>
+          <mc:Fallback>
+            <w:pict>
+              <v:shape w14:anchorId="550E41B3" id="_x0000_s1037" type="#_x0000_t202" style="position:absolute;margin-left:52.45pt;margin-top:13pt;width:116.25pt;height:110.6pt;z-index:251677696;visibility:visible;mso-wrap-style:square;mso-width-percent:0;mso-height-percent:200;mso-wrap-distance-left:9pt;mso-wrap-distance-top:3.6pt;mso-wrap-distance-right:9pt;mso-wrap-distance-bottom:3.6pt;mso-position-horizontal:absolute;mso-position-horizontal-relative:text;mso-position-vertical:absolute;mso-position-vertical-relative:text;mso-width-percent:0;mso-height-percent:200;mso-width-relative:margin;mso-height-relative:margin;v-text-anchor:top" o:gfxdata="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" filled="f" stroked="f">
+                <v:textbox style="mso-fit-shape-to-text:t">
+                  <w:txbxContent>
+                    <w:p>
+                      <w:r>
+                        <w:t>Clear string memory – Fill with spaces</w:t>
+                      </w:r>
+                    </w:p>
+                  </w:txbxContent>
+                </v:textbox>
+                <w10:wrap type="square"/>
+              </v:shape>
+            </w:pict>
+          </mc:Fallback>
+        </mc:AlternateContent>
+      </w:r>
+      <w:r>
+        <w:rPr>
+          <w:noProof/>
+        </w:rPr>
+        <mc:AlternateContent>
+          <mc:Choice Requires="wpg">
+            <w:drawing>
+              <wp:anchor distT="0" distB="0" distL="114300" distR="114300" simplePos="0" relativeHeight="251668480" behindDoc="0" locked="0" layoutInCell="1" allowOverlap="1" wp14:anchorId="7F8EA9F7" wp14:editId="2AEB6745">
+                <wp:simplePos x="0" y="0"/>
+                <wp:positionH relativeFrom="column">
+                  <wp:posOffset>2171700</wp:posOffset>
+                </wp:positionH>
+                <wp:positionV relativeFrom="paragraph">
+                  <wp:posOffset>161290</wp:posOffset>
+                </wp:positionV>
+                <wp:extent cx="1133475" cy="828675"/>
+                <wp:effectExtent l="0" t="0" r="28575" b="28575"/>
+                <wp:wrapNone/>
+                <wp:docPr id="12" name="Group 12"/>
+                <wp:cNvGraphicFramePr/>
+                <a:graphic xmlns:a="http://schemas.openxmlformats.org/drawingml/2006/main">
+                  <a:graphicData uri="http://schemas.microsoft.com/office/word/2010/wordprocessingGroup">
+                    <wpg:wgp>
+                      <wpg:cNvGrpSpPr/>
+                      <wpg:grpSpPr>
+                        <a:xfrm>
+                          <a:off x="0" y="0"/>
+                          <a:ext cx="1133475" cy="828675"/>
+                          <a:chOff x="0" y="0"/>
+                          <a:chExt cx="952500" cy="895350"/>
+                        </a:xfrm>
+                      </wpg:grpSpPr>
+                      <wps:wsp>
+                        <wps:cNvPr id="13" name="Oval 13"/>
+                        <wps:cNvSpPr/>
+                        <wps:spPr>
+                          <a:xfrm>
+                            <a:off x="0" y="0"/>
+                            <a:ext cx="952500" cy="895350"/>
+                          </a:xfrm>
+                          <a:prstGeom prst="ellipse">
+                            <a:avLst/>
+                          </a:prstGeom>
+                        </wps:spPr>
+                        <wps:style>
+                          <a:lnRef idx="2">
+                            <a:schemeClr val="accent1">
+                              <a:shade val="50000"/>
+                            </a:schemeClr>
+                          </a:lnRef>
+                          <a:fillRef idx="1">
+                            <a:schemeClr val="accent1"/>
+                          </a:fillRef>
+                          <a:effectRef idx="0">
+                            <a:schemeClr val="accent1"/>
+                          </a:effectRef>
+                          <a:fontRef idx="minor">
+                            <a:schemeClr val="lt1"/>
+                          </a:fontRef>
+                        </wps:style>
+                        <wps:bodyPr rot="0" spcFirstLastPara="0" vertOverflow="overflow" horzOverflow="overflow" vert="horz" wrap="square" lIns="91440" tIns="45720" rIns="91440" bIns="45720" numCol="1" spcCol="0" rtlCol="0" fromWordArt="0" anchor="ctr" anchorCtr="0" forceAA="0" compatLnSpc="1">
+                          <a:prstTxWarp prst="textNoShape">
+                            <a:avLst/>
+                          </a:prstTxWarp>
+                          <a:noAutofit/>
+                        </wps:bodyPr>
+                      </wps:wsp>
+                      <wps:wsp>
+                        <wps:cNvPr id="14" name="Text Box 14"/>
+                        <wps:cNvSpPr txBox="1"/>
+                        <wps:spPr>
+                          <a:xfrm>
+                            <a:off x="39869" y="267467"/>
+                            <a:ext cx="912564" cy="352425"/>
+                          </a:xfrm>
+                          <a:prstGeom prst="rect">
+                            <a:avLst/>
+                          </a:prstGeom>
+                          <a:noFill/>
+                          <a:ln w="6350">
+                            <a:noFill/>
+                          </a:ln>
+                        </wps:spPr>
+                        <wps:txbx>
+                          <w:txbxContent>
+                            <w:p>
+                              <w:pPr>
+                                <w:jc w:val="center"/>
+                                <w:rPr>
+                                  <w:sz w:val="28"/>
+                                </w:rPr>
+                              </w:pPr>
+                              <w:proofErr w:type="spellStart"/>
+                              <w:r>
+                                <w:rPr>
+                                  <w:sz w:val="28"/>
+                                </w:rPr>
+                                <w:t>ClearString</w:t>
+                              </w:r>
+                              <w:proofErr w:type="spellEnd"/>
+                            </w:p>
+                          </w:txbxContent>
+                        </wps:txbx>
+                        <wps:bodyPr rot="0" spcFirstLastPara="0" vertOverflow="overflow" horzOverflow="overflow" vert="horz" wrap="square" lIns="91440" tIns="45720" rIns="91440" bIns="45720" numCol="1" spcCol="0" rtlCol="0" fromWordArt="0" anchor="t" anchorCtr="0" forceAA="0" compatLnSpc="1">
+                          <a:prstTxWarp prst="textNoShape">
+                            <a:avLst/>
+                          </a:prstTxWarp>
+                          <a:noAutofit/>
+                        </wps:bodyPr>
+                      </wps:wsp>
+                    </wpg:wgp>
+                  </a:graphicData>
+                </a:graphic>
+                <wp14:sizeRelH relativeFrom="margin">
+                  <wp14:pctWidth>0</wp14:pctWidth>
+                </wp14:sizeRelH>
+                <wp14:sizeRelV relativeFrom="margin">
+                  <wp14:pctHeight>0</wp14:pctHeight>
+                </wp14:sizeRelV>
+              </wp:anchor>
+            </w:drawing>
+          </mc:Choice>
+          <mc:Fallback>
+            <w:pict>
+              <v:group w14:anchorId="7F8EA9F7" id="Group 12" o:spid="_x0000_s1038" style="position:absolute;margin-left:171pt;margin-top:12.7pt;width:89.25pt;height:65.25pt;z-index:251668480;mso-width-relative:margin;mso-height-relative:margin" coordsize="9525,8953" o:gfxdata="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">
+                <v:oval id="Oval 13" o:spid="_x0000_s1039" style="position:absolute;width:9525;height:8953;visibility:visible;mso-wrap-style:square;v-text-anchor:middle" o:gfxdata="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" fillcolor="#4472c4 [3204]" strokecolor="#1f3763 [1604]" strokeweight="1pt">
+                  <v:stroke joinstyle="miter"/>
+                </v:oval>
+                <v:shape id="Text Box 14" o:spid="_x0000_s1040" type="#_x0000_t202" style="position:absolute;left:398;top:2674;width:9126;height:3524;visibility:visible;mso-wrap-style:square;v-text-anchor:top" o:gfxdata="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" filled="f" stroked="f" strokeweight=".5pt">
+                  <v:textbox>
+                    <w:txbxContent>
+                      <w:p>
+                        <w:pPr>
+                          <w:jc w:val="center"/>
+                          <w:rPr>
+                            <w:sz w:val="28"/>
+                          </w:rPr>
+                        </w:pPr>
+                        <w:proofErr w:type="spellStart"/>
+                        <w:r>
+                          <w:rPr>
+                            <w:sz w:val="28"/>
+                          </w:rPr>
+                          <w:t>ClearString</w:t>
+                        </w:r>
+                        <w:proofErr w:type="spellEnd"/>
+                      </w:p>
+                    </w:txbxContent>
+                  </v:textbox>
+                </v:shape>
+              </v:group>
+            </w:pict>
+          </mc:Fallback>
+        </mc:AlternateContent>
+      </w:r>
+    </w:p>
+    <w:p>
+      <w:pPr>
+        <w:rPr>
+          <w:noProof/>
+        </w:rPr>
+      </w:pPr>
+    </w:p>
+    <w:p>
+      <w:pPr>
+        <w:rPr>
+          <w:noProof/>
+        </w:rPr>
+      </w:pPr>
+    </w:p>
+    <w:p>
+      <w:pPr>
+        <w:rPr>
+          <w:noProof/>
+        </w:rPr>
+      </w:pPr>
+      <w:r>
+        <w:rPr>
+          <w:noProof/>
+        </w:rPr>
+        <mc:AlternateContent>
+          <mc:Choice Requires="wpg">
+            <w:drawing>
+              <wp:anchor distT="0" distB="0" distL="114300" distR="114300" simplePos="0" relativeHeight="251671552" behindDoc="0" locked="0" layoutInCell="1" allowOverlap="1" wp14:anchorId="2FB0327C" wp14:editId="5858A518">
+                <wp:simplePos x="0" y="0"/>
+                <wp:positionH relativeFrom="column">
+                  <wp:posOffset>2171637</wp:posOffset>
+                </wp:positionH>
+                <wp:positionV relativeFrom="paragraph">
+                  <wp:posOffset>266065</wp:posOffset>
+                </wp:positionV>
+                <wp:extent cx="1133475" cy="828675"/>
+                <wp:effectExtent l="0" t="0" r="28575" b="28575"/>
+                <wp:wrapNone/>
+                <wp:docPr id="16" name="Group 16"/>
+                <wp:cNvGraphicFramePr/>
+                <a:graphic xmlns:a="http://schemas.openxmlformats.org/drawingml/2006/main">
+                  <a:graphicData uri="http://schemas.microsoft.com/office/word/2010/wordprocessingGroup">
+                    <wpg:wgp>
+                      <wpg:cNvGrpSpPr/>
+                      <wpg:grpSpPr>
+                        <a:xfrm>
+                          <a:off x="0" y="0"/>
+                          <a:ext cx="1133475" cy="828675"/>
+                          <a:chOff x="0" y="0"/>
+                          <a:chExt cx="952500" cy="895350"/>
+                        </a:xfrm>
+                      </wpg:grpSpPr>
+                      <wps:wsp>
+                        <wps:cNvPr id="17" name="Oval 17"/>
+                        <wps:cNvSpPr/>
+                        <wps:spPr>
+                          <a:xfrm>
+                            <a:off x="0" y="0"/>
+                            <a:ext cx="952500" cy="895350"/>
+                          </a:xfrm>
+                          <a:prstGeom prst="ellipse">
+                            <a:avLst/>
+                          </a:prstGeom>
+                        </wps:spPr>
+                        <wps:style>
+                          <a:lnRef idx="2">
+                            <a:schemeClr val="accent1">
+                              <a:shade val="50000"/>
+                            </a:schemeClr>
+                          </a:lnRef>
+                          <a:fillRef idx="1">
+                            <a:schemeClr val="accent1"/>
+                          </a:fillRef>
+                          <a:effectRef idx="0">
+                            <a:schemeClr val="accent1"/>
+                          </a:effectRef>
+                          <a:fontRef idx="minor">
+                            <a:schemeClr val="lt1"/>
+                          </a:fontRef>
+                        </wps:style>
+                        <wps:bodyPr rot="0" spcFirstLastPara="0" vertOverflow="overflow" horzOverflow="overflow" vert="horz" wrap="square" lIns="91440" tIns="45720" rIns="91440" bIns="45720" numCol="1" spcCol="0" rtlCol="0" fromWordArt="0" anchor="ctr" anchorCtr="0" forceAA="0" compatLnSpc="1">
+                          <a:prstTxWarp prst="textNoShape">
+                            <a:avLst/>
+                          </a:prstTxWarp>
+                          <a:noAutofit/>
+                        </wps:bodyPr>
+                      </wps:wsp>
+                      <wps:wsp>
+                        <wps:cNvPr id="18" name="Text Box 18"/>
+                        <wps:cNvSpPr txBox="1"/>
+                        <wps:spPr>
+                          <a:xfrm>
+                            <a:off x="39869" y="267467"/>
+                            <a:ext cx="912564" cy="352425"/>
+                          </a:xfrm>
+                          <a:prstGeom prst="rect">
+                            <a:avLst/>
+                          </a:prstGeom>
+                          <a:noFill/>
+                          <a:ln w="6350">
+                            <a:noFill/>
+                          </a:ln>
+                        </wps:spPr>
+                        <wps:txbx>
+                          <w:txbxContent>
+                            <w:p>
+                              <w:pPr>
+                                <w:jc w:val="center"/>
+                                <w:rPr>
+                                  <w:sz w:val="28"/>
+                                </w:rPr>
+                              </w:pPr>
+                              <w:proofErr w:type="spellStart"/>
+                              <w:r>
+                                <w:rPr>
+                                  <w:sz w:val="28"/>
+                                </w:rPr>
+                                <w:t>GetKey</w:t>
+                              </w:r>
+                              <w:proofErr w:type="spellEnd"/>
+                            </w:p>
+                          </w:txbxContent>
+                        </wps:txbx>
+                        <wps:bodyPr rot="0" spcFirstLastPara="0" vertOverflow="overflow" horzOverflow="overflow" vert="horz" wrap="square" lIns="91440" tIns="45720" rIns="91440" bIns="45720" numCol="1" spcCol="0" rtlCol="0" fromWordArt="0" anchor="t" anchorCtr="0" forceAA="0" compatLnSpc="1">
+                          <a:prstTxWarp prst="textNoShape">
+                            <a:avLst/>
+                          </a:prstTxWarp>
+                          <a:noAutofit/>
+                        </wps:bodyPr>
+                      </wps:wsp>
+                    </wpg:wgp>
+                  </a:graphicData>
+                </a:graphic>
+                <wp14:sizeRelH relativeFrom="margin">
+                  <wp14:pctWidth>0</wp14:pctWidth>
+                </wp14:sizeRelH>
+                <wp14:sizeRelV relativeFrom="margin">
+                  <wp14:pctHeight>0</wp14:pctHeight>
+                </wp14:sizeRelV>
+              </wp:anchor>
+            </w:drawing>
+          </mc:Choice>
+          <mc:Fallback>
+            <w:pict>
+              <v:group w14:anchorId="2FB0327C" id="Group 16" o:spid="_x0000_s1041" style="position:absolute;margin-left:171pt;margin-top:20.95pt;width:89.25pt;height:65.25pt;z-index:251671552;mso-width-relative:margin;mso-height-relative:margin" coordsize="9525,8953" o:gfxdata="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">
+                <v:oval id="Oval 17" o:spid="_x0000_s1042" style="position:absolute;width:9525;height:8953;visibility:visible;mso-wrap-style:square;v-text-anchor:middle" o:gfxdata="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" fillcolor="#4472c4 [3204]" strokecolor="#1f3763 [1604]" strokeweight="1pt">
+                  <v:stroke joinstyle="miter"/>
+                </v:oval>
+                <v:shape id="Text Box 18" o:spid="_x0000_s1043" type="#_x0000_t202" style="position:absolute;left:398;top:2674;width:9126;height:3524;visibility:visible;mso-wrap-style:square;v-text-anchor:top" o:gfxdata="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" filled="f" stroked="f" strokeweight=".5pt">
+                  <v:textbox>
+                    <w:txbxContent>
+                      <w:p>
+                        <w:pPr>
+                          <w:jc w:val="center"/>
+                          <w:rPr>
+                            <w:sz w:val="28"/>
+                          </w:rPr>
+                        </w:pPr>
+                        <w:proofErr w:type="spellStart"/>
+                        <w:r>
+                          <w:rPr>
+                            <w:sz w:val="28"/>
+                          </w:rPr>
+                          <w:t>GetKey</w:t>
+                        </w:r>
+                        <w:proofErr w:type="spellEnd"/>
+                      </w:p>
+                    </w:txbxContent>
+                  </v:textbox>
+                </v:shape>
+              </v:group>
+            </w:pict>
+          </mc:Fallback>
+        </mc:AlternateContent>
+      </w:r>
+    </w:p>
+    <w:p>
+      <w:pPr>
+        <w:rPr>
+          <w:noProof/>
+        </w:rPr>
+      </w:pPr>
+      <w:r>
+        <w:rPr>
+          <w:noProof/>
+        </w:rPr>
+        <mc:AlternateContent>
+          <mc:Choice Requires="wps">
+            <w:drawing>
+              <wp:anchor distT="45720" distB="45720" distL="114300" distR="114300" simplePos="0" relativeHeight="251679744" behindDoc="0" locked="0" layoutInCell="1" allowOverlap="1" wp14:anchorId="16E1D5CA" wp14:editId="168A05DB">
+                <wp:simplePos x="0" y="0"/>
+                <wp:positionH relativeFrom="column">
+                  <wp:posOffset>895350</wp:posOffset>
+                </wp:positionH>
+                <wp:positionV relativeFrom="paragraph">
+                  <wp:posOffset>9525</wp:posOffset>
+                </wp:positionV>
+                <wp:extent cx="1476375" cy="1404620"/>
+                <wp:effectExtent l="0" t="0" r="0" b="1270"/>
+                <wp:wrapSquare wrapText="bothSides"/>
+                <wp:docPr id="21" name="Text Box 2"/>
+                <wp:cNvGraphicFramePr>
+                  <a:graphicFrameLocks xmlns:a="http://schemas.openxmlformats.org/drawingml/2006/main"/>
+                </wp:cNvGraphicFramePr>
+                <a:graphic xmlns:a="http://schemas.openxmlformats.org/drawingml/2006/main">
+                  <a:graphicData uri="http://schemas.microsoft.com/office/word/2010/wordprocessingShape">
+                    <wps:wsp>
+                      <wps:cNvSpPr txBox="1">
+                        <a:spLocks noChangeArrowheads="1"/>
+                      </wps:cNvSpPr>
+                      <wps:spPr bwMode="auto">
+                        <a:xfrm>
+                          <a:off x="0" y="0"/>
+                          <a:ext cx="1476375" cy="1404620"/>
+                        </a:xfrm>
+                        <a:prstGeom prst="rect">
+                          <a:avLst/>
+                        </a:prstGeom>
+                        <a:noFill/>
+                        <a:ln w="9525">
+                          <a:noFill/>
+                          <a:miter lim="800000"/>
+                          <a:headEnd/>
+                          <a:tailEnd/>
+                        </a:ln>
+                      </wps:spPr>
+                      <wps:txbx>
+                        <w:txbxContent>
+                          <w:p>
+                            <w:r>
+                              <w:t>Get Key with user inputted key id</w:t>
+                            </w:r>
+                          </w:p>
+                        </w:txbxContent>
+                      </wps:txbx>
+                      <wps:bodyPr rot="0" vert="horz" wrap="square" lIns="91440" tIns="45720" rIns="91440" bIns="45720" anchor="t" anchorCtr="0">
+                        <a:spAutoFit/>
+                      </wps:bodyPr>
+                    </wps:wsp>
+                  </a:graphicData>
+                </a:graphic>
+                <wp14:sizeRelH relativeFrom="margin">
+                  <wp14:pctWidth>0</wp14:pctWidth>
+                </wp14:sizeRelH>
+                <wp14:sizeRelV relativeFrom="margin">
+                  <wp14:pctHeight>20000</wp14:pctHeight>
+                </wp14:sizeRelV>
+              </wp:anchor>
+            </w:drawing>
+          </mc:Choice>
+          <mc:Fallback>
+            <w:pict>
+              <v:shape w14:anchorId="16E1D5CA" id="_x0000_s1044" type="#_x0000_t202" style="position:absolute;margin-left:70.5pt;margin-top:.75pt;width:116.25pt;height:110.6pt;z-index:251679744;visibility:visible;mso-wrap-style:square;mso-width-percent:0;mso-height-percent:200;mso-wrap-distance-left:9pt;mso-wrap-distance-top:3.6pt;mso-wrap-distance-right:9pt;mso-wrap-distance-bottom:3.6pt;mso-position-horizontal:absolute;mso-position-horizontal-relative:text;mso-position-vertical:absolute;mso-position-vertical-relative:text;mso-width-percent:0;mso-height-percent:200;mso-width-relative:margin;mso-height-relative:margin;v-text-anchor:top" o:gfxdata="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" filled="f" stroked="f">
+                <v:textbox style="mso-fit-shape-to-text:t">
+                  <w:txbxContent>
+                    <w:p>
+                      <w:r>
+                        <w:t>Get Key with user inputted key id</w:t>
+                      </w:r>
+                    </w:p>
+                  </w:txbxContent>
+                </v:textbox>
+                <w10:wrap type="square"/>
+              </v:shape>
+            </w:pict>
+          </mc:Fallback>
+        </mc:AlternateContent>
+      </w:r>
+    </w:p>
+    <w:p>
+      <w:pPr>
+        <w:rPr>
+          <w:noProof/>
+        </w:rPr>
+      </w:pPr>
+    </w:p>
+    <w:p>
+      <w:pPr>
+        <w:rPr>
+          <w:noProof/>
+        </w:rPr>
+      </w:pPr>
+      <w:r>
+        <w:rPr>
+          <w:noProof/>
+        </w:rPr>
+        <mc:AlternateContent>
+          <mc:Choice Requires="wps">
+            <w:drawing>
+              <wp:anchor distT="45720" distB="45720" distL="114300" distR="114300" simplePos="0" relativeHeight="251684864" behindDoc="0" locked="0" layoutInCell="1" allowOverlap="1" wp14:anchorId="4F5DB350" wp14:editId="5AB14F5B">
+                <wp:simplePos x="0" y="0"/>
+                <wp:positionH relativeFrom="column">
+                  <wp:posOffset>1085850</wp:posOffset>
+                </wp:positionH>
+                <wp:positionV relativeFrom="paragraph">
+                  <wp:posOffset>276225</wp:posOffset>
+                </wp:positionV>
+                <wp:extent cx="1476375" cy="1404620"/>
+                <wp:effectExtent l="0" t="0" r="0" b="1270"/>
+                <wp:wrapSquare wrapText="bothSides"/>
+                <wp:docPr id="26" name="Text Box 2"/>
+                <wp:cNvGraphicFramePr>
+                  <a:graphicFrameLocks xmlns:a="http://schemas.openxmlformats.org/drawingml/2006/main"/>
+                </wp:cNvGraphicFramePr>
+                <a:graphic xmlns:a="http://schemas.openxmlformats.org/drawingml/2006/main">
+                  <a:graphicData uri="http://schemas.microsoft.com/office/word/2010/wordprocessingShape">
+                    <wps:wsp>
+                      <wps:cNvSpPr txBox="1">
+                        <a:spLocks noChangeArrowheads="1"/>
+                      </wps:cNvSpPr>
+                      <wps:spPr bwMode="auto">
+                        <a:xfrm>
+                          <a:off x="0" y="0"/>
+                          <a:ext cx="1476375" cy="1404620"/>
+                        </a:xfrm>
+                        <a:prstGeom prst="rect">
+                          <a:avLst/>
+                        </a:prstGeom>
+                        <a:noFill/>
+                        <a:ln w="9525">
+                          <a:noFill/>
+                          <a:miter lim="800000"/>
+                          <a:headEnd/>
+                          <a:tailEnd/>
+                        </a:ln>
+                      </wps:spPr>
+                      <wps:txbx>
+                        <w:txbxContent>
+                          <w:p>
+                            <w:r>
+                              <w:t>Turn integer into an int array</w:t>
+                            </w:r>
+                          </w:p>
+                        </w:txbxContent>
+                      </wps:txbx>
+                      <wps:bodyPr rot="0" vert="horz" wrap="square" lIns="91440" tIns="45720" rIns="91440" bIns="45720" anchor="t" anchorCtr="0">
+                        <a:spAutoFit/>
+                      </wps:bodyPr>
+                    </wps:wsp>
+                  </a:graphicData>
+                </a:graphic>
+                <wp14:sizeRelH relativeFrom="margin">
+                  <wp14:pctWidth>0</wp14:pctWidth>
+                </wp14:sizeRelH>
+                <wp14:sizeRelV relativeFrom="margin">
+                  <wp14:pctHeight>20000</wp14:pctHeight>
+                </wp14:sizeRelV>
+              </wp:anchor>
+            </w:drawing>
+          </mc:Choice>
+          <mc:Fallback>
+            <w:pict>
+              <v:shape w14:anchorId="4F5DB350" id="_x0000_s1045" type="#_x0000_t202" style="position:absolute;margin-left:85.5pt;margin-top:21.75pt;width:116.25pt;height:110.6pt;z-index:251684864;visibility:visible;mso-wrap-style:square;mso-width-percent:0;mso-height-percent:200;mso-wrap-distance-left:9pt;mso-wrap-distance-top:3.6pt;mso-wrap-distance-right:9pt;mso-wrap-distance-bottom:3.6pt;mso-position-horizontal:absolute;mso-position-horizontal-relative:text;mso-position-vertical:absolute;mso-position-vertical-relative:text;mso-width-percent:0;mso-height-percent:200;mso-width-relative:margin;mso-height-relative:margin;v-text-anchor:top" o:gfxdata="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" filled="f" stroked="f">
+                <v:textbox style="mso-fit-shape-to-text:t">
+                  <w:txbxContent>
+                    <w:p>
+                      <w:r>
+                        <w:t>Turn integer into an int array</w:t>
+                      </w:r>
+                    </w:p>
+                  </w:txbxContent>
+                </v:textbox>
+                <w10:wrap type="square"/>
+              </v:shape>
+            </w:pict>
+          </mc:Fallback>
+        </mc:AlternateContent>
+      </w:r>
+    </w:p>
+    <w:p>
+      <w:pPr>
+        <w:rPr>
+          <w:noProof/>
+        </w:rPr>
+      </w:pPr>
+      <w:r>
+        <w:rPr>
+          <w:noProof/>
+        </w:rPr>
+        <mc:AlternateContent>
+          <mc:Choice Requires="wpg">
+            <w:drawing>
+              <wp:anchor distT="0" distB="0" distL="114300" distR="114300" simplePos="0" relativeHeight="251682816" behindDoc="0" locked="0" layoutInCell="1" allowOverlap="1" wp14:anchorId="4A718137" wp14:editId="423E3281">
+                <wp:simplePos x="0" y="0"/>
+                <wp:positionH relativeFrom="column">
+                  <wp:posOffset>2266950</wp:posOffset>
+                </wp:positionH>
+                <wp:positionV relativeFrom="paragraph">
+                  <wp:posOffset>9525</wp:posOffset>
+                </wp:positionV>
+                <wp:extent cx="1133475" cy="828675"/>
+                <wp:effectExtent l="0" t="0" r="28575" b="28575"/>
+                <wp:wrapNone/>
+                <wp:docPr id="23" name="Group 23"/>
+                <wp:cNvGraphicFramePr/>
+                <a:graphic xmlns:a="http://schemas.openxmlformats.org/drawingml/2006/main">
+                  <a:graphicData uri="http://schemas.microsoft.com/office/word/2010/wordprocessingGroup">
+                    <wpg:wgp>
+                      <wpg:cNvGrpSpPr/>
+                      <wpg:grpSpPr>
+                        <a:xfrm>
+                          <a:off x="0" y="0"/>
+                          <a:ext cx="1133475" cy="828675"/>
+                          <a:chOff x="0" y="0"/>
+                          <a:chExt cx="952500" cy="895350"/>
+                        </a:xfrm>
+                      </wpg:grpSpPr>
+                      <wps:wsp>
+                        <wps:cNvPr id="24" name="Oval 24"/>
+                        <wps:cNvSpPr/>
+                        <wps:spPr>
+                          <a:xfrm>
+                            <a:off x="0" y="0"/>
+                            <a:ext cx="952500" cy="895350"/>
+                          </a:xfrm>
+                          <a:prstGeom prst="ellipse">
+                            <a:avLst/>
+                          </a:prstGeom>
+                        </wps:spPr>
+                        <wps:style>
+                          <a:lnRef idx="2">
+                            <a:schemeClr val="accent1">
+                              <a:shade val="50000"/>
+                            </a:schemeClr>
+                          </a:lnRef>
+                          <a:fillRef idx="1">
+                            <a:schemeClr val="accent1"/>
+                          </a:fillRef>
+                          <a:effectRef idx="0">
+                            <a:schemeClr val="accent1"/>
+                          </a:effectRef>
+                          <a:fontRef idx="minor">
+                            <a:schemeClr val="lt1"/>
+                          </a:fontRef>
+                        </wps:style>
+                        <wps:bodyPr rot="0" spcFirstLastPara="0" vertOverflow="overflow" horzOverflow="overflow" vert="horz" wrap="square" lIns="91440" tIns="45720" rIns="91440" bIns="45720" numCol="1" spcCol="0" rtlCol="0" fromWordArt="0" anchor="ctr" anchorCtr="0" forceAA="0" compatLnSpc="1">
+                          <a:prstTxWarp prst="textNoShape">
+                            <a:avLst/>
+                          </a:prstTxWarp>
+                          <a:noAutofit/>
+                        </wps:bodyPr>
+                      </wps:wsp>
+                      <wps:wsp>
+                        <wps:cNvPr id="25" name="Text Box 25"/>
+                        <wps:cNvSpPr txBox="1"/>
+                        <wps:spPr>
+                          <a:xfrm>
+                            <a:off x="39869" y="267467"/>
+                            <a:ext cx="912564" cy="352425"/>
+                          </a:xfrm>
+                          <a:prstGeom prst="rect">
+                            <a:avLst/>
+                          </a:prstGeom>
+                          <a:noFill/>
+                          <a:ln w="6350">
+                            <a:noFill/>
+                          </a:ln>
+                        </wps:spPr>
+                        <wps:txbx>
+                          <w:txbxContent>
+                            <w:p>
+                              <w:pPr>
+                                <w:jc w:val="center"/>
+                                <w:rPr>
+                                  <w:sz w:val="28"/>
+                                </w:rPr>
+                              </w:pPr>
+                              <w:proofErr w:type="spellStart"/>
+                              <w:r>
+                                <w:rPr>
+                                  <w:sz w:val="28"/>
+                                </w:rPr>
+                                <w:t>SplitNum</w:t>
+                              </w:r>
+                              <w:proofErr w:type="spellEnd"/>
+                            </w:p>
+                          </w:txbxContent>
+                        </wps:txbx>
+                        <wps:bodyPr rot="0" spcFirstLastPara="0" vertOverflow="overflow" horzOverflow="overflow" vert="horz" wrap="square" lIns="91440" tIns="45720" rIns="91440" bIns="45720" numCol="1" spcCol="0" rtlCol="0" fromWordArt="0" anchor="t" anchorCtr="0" forceAA="0" compatLnSpc="1">
+                          <a:prstTxWarp prst="textNoShape">
+                            <a:avLst/>
+                          </a:prstTxWarp>
+                          <a:noAutofit/>
+                        </wps:bodyPr>
+                      </wps:wsp>
+                    </wpg:wgp>
+                  </a:graphicData>
+                </a:graphic>
+                <wp14:sizeRelH relativeFrom="margin">
+                  <wp14:pctWidth>0</wp14:pctWidth>
+                </wp14:sizeRelH>
+                <wp14:sizeRelV relativeFrom="margin">
+                  <wp14:pctHeight>0</wp14:pctHeight>
+                </wp14:sizeRelV>
+              </wp:anchor>
+            </w:drawing>
+          </mc:Choice>
+          <mc:Fallback>
+            <w:pict>
+              <v:group w14:anchorId="4A718137" id="Group 23" o:spid="_x0000_s1046" style="position:absolute;margin-left:178.5pt;margin-top:.75pt;width:89.25pt;height:65.25pt;z-index:251682816;mso-width-relative:margin;mso-height-relative:margin" coordsize="9525,8953" o:gfxdata="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">
+                <v:oval id="Oval 24" o:spid="_x0000_s1047" style="position:absolute;width:9525;height:8953;visibility:visible;mso-wrap-style:square;v-text-anchor:middle" o:gfxdata="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" fillcolor="#4472c4 [3204]" strokecolor="#1f3763 [1604]" strokeweight="1pt">
+                  <v:stroke joinstyle="miter"/>
+                </v:oval>
+                <v:shape id="Text Box 25" o:spid="_x0000_s1048" type="#_x0000_t202" style="position:absolute;left:398;top:2674;width:9126;height:3524;visibility:visible;mso-wrap-style:square;v-text-anchor:top" o:gfxdata="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" filled="f" stroked="f" strokeweight=".5pt">
+                  <v:textbox>
+                    <w:txbxContent>
+                      <w:p>
+                        <w:pPr>
+                          <w:jc w:val="center"/>
+                          <w:rPr>
+                            <w:sz w:val="28"/>
+                          </w:rPr>
+                        </w:pPr>
+                        <w:proofErr w:type="spellStart"/>
+                        <w:r>
+                          <w:rPr>
+                            <w:sz w:val="28"/>
+                          </w:rPr>
+                          <w:t>SplitNum</w:t>
+                        </w:r>
+                        <w:proofErr w:type="spellEnd"/>
+                      </w:p>
+                    </w:txbxContent>
+                  </v:textbox>
+                </v:shape>
+              </v:group>
+            </w:pict>
+          </mc:Fallback>
+        </mc:AlternateContent>
+      </w:r>
+    </w:p>
+    <w:p>
+      <w:pPr>
+        <w:rPr>
+          <w:noProof/>
+        </w:rPr>
+      </w:pPr>
+    </w:p>
+    <w:p>
+      <w:pPr>
+        <w:rPr>
+          <w:noProof/>
+        </w:rPr>
+      </w:pPr>
+    </w:p>
+    <w:p>
+      <w:pPr>
+        <w:rPr>
+          <w:noProof/>
+        </w:rPr>
+      </w:pPr>
+      <w:r>
+        <w:rPr>
+          <w:noProof/>
+        </w:rPr>
+        <mc:AlternateContent>
+          <mc:Choice Requires="wps">
+            <w:drawing>
+              <wp:anchor distT="45720" distB="45720" distL="114300" distR="114300" simplePos="0" relativeHeight="251696128" behindDoc="0" locked="0" layoutInCell="1" allowOverlap="1" wp14:anchorId="43C463CE" wp14:editId="2BEE248F">
+                <wp:simplePos x="0" y="0"/>
+                <wp:positionH relativeFrom="column">
+                  <wp:posOffset>3581400</wp:posOffset>
+                </wp:positionH>
+                <wp:positionV relativeFrom="paragraph">
+                  <wp:posOffset>5715</wp:posOffset>
+                </wp:positionV>
+                <wp:extent cx="1476375" cy="1404620"/>
+                <wp:effectExtent l="0" t="0" r="0" b="0"/>
+                <wp:wrapSquare wrapText="bothSides"/>
+                <wp:docPr id="38" name="Text Box 2"/>
+                <wp:cNvGraphicFramePr>
+                  <a:graphicFrameLocks xmlns:a="http://schemas.openxmlformats.org/drawingml/2006/main"/>
+                </wp:cNvGraphicFramePr>
+                <a:graphic xmlns:a="http://schemas.openxmlformats.org/drawingml/2006/main">
+                  <a:graphicData uri="http://schemas.microsoft.com/office/word/2010/wordprocessingShape">
+                    <wps:wsp>
+                      <wps:cNvSpPr txBox="1">
+                        <a:spLocks noChangeArrowheads="1"/>
+                      </wps:cNvSpPr>
+                      <wps:spPr bwMode="auto">
+                        <a:xfrm>
+                          <a:off x="0" y="0"/>
+                          <a:ext cx="1476375" cy="1404620"/>
+                        </a:xfrm>
+                        <a:prstGeom prst="rect">
+                          <a:avLst/>
+                        </a:prstGeom>
+                        <a:noFill/>
+                        <a:ln w="9525">
+                          <a:noFill/>
+                          <a:miter lim="800000"/>
+                          <a:headEnd/>
+                          <a:tailEnd/>
+                        </a:ln>
+                      </wps:spPr>
+                      <wps:txbx>
+                        <w:txbxContent>
+                          <w:p>
+                            <w:r>
+                              <w:t>Get char from serial register</w:t>
+                            </w:r>
+                          </w:p>
+                        </w:txbxContent>
+                      </wps:txbx>
+                      <wps:bodyPr rot="0" vert="horz" wrap="square" lIns="91440" tIns="45720" rIns="91440" bIns="45720" anchor="t" anchorCtr="0">
+                        <a:spAutoFit/>
+                      </wps:bodyPr>
+                    </wps:wsp>
+                  </a:graphicData>
+                </a:graphic>
+                <wp14:sizeRelH relativeFrom="margin">
+                  <wp14:pctWidth>0</wp14:pctWidth>
+                </wp14:sizeRelH>
+                <wp14:sizeRelV relativeFrom="margin">
+                  <wp14:pctHeight>20000</wp14:pctHeight>
+                </wp14:sizeRelV>
+              </wp:anchor>
+            </w:drawing>
+          </mc:Choice>
+          <mc:Fallback>
+            <w:pict>
+              <v:shape w14:anchorId="43C463CE" id="_x0000_s1049" type="#_x0000_t202" style="position:absolute;margin-left:282pt;margin-top:.45pt;width:116.25pt;height:110.6pt;z-index:251696128;visibility:visible;mso-wrap-style:square;mso-width-percent:0;mso-height-percent:200;mso-wrap-distance-left:9pt;mso-wrap-distance-top:3.6pt;mso-wrap-distance-right:9pt;mso-wrap-distance-bottom:3.6pt;mso-position-horizontal:absolute;mso-position-horizontal-relative:text;mso-position-vertical:absolute;mso-position-vertical-relative:text;mso-width-percent:0;mso-height-percent:200;mso-width-relative:margin;mso-height-relative:margin;v-text-anchor:top" o:gfxdata="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" filled="f" stroked="f">
+                <v:textbox style="mso-fit-shape-to-text:t">
+                  <w:txbxContent>
+                    <w:p>
+                      <w:r>
+                        <w:t>Get char from serial register</w:t>
+                      </w:r>
+                    </w:p>
+                  </w:txbxContent>
+                </v:textbox>
+                <w10:wrap type="square"/>
+              </v:shape>
+            </w:pict>
+          </mc:Fallback>
+        </mc:AlternateContent>
+      </w:r>
+      <w:r>
+        <w:rPr>
+          <w:noProof/>
+        </w:rPr>
+        <mc:AlternateContent>
+          <mc:Choice Requires="wpg">
+            <w:drawing>
+              <wp:anchor distT="0" distB="0" distL="114300" distR="114300" simplePos="0" relativeHeight="251693056" behindDoc="0" locked="0" layoutInCell="1" allowOverlap="1" wp14:anchorId="64F3DBAE" wp14:editId="29BCC380">
+                <wp:simplePos x="0" y="0"/>
+                <wp:positionH relativeFrom="column">
+                  <wp:posOffset>5038725</wp:posOffset>
+                </wp:positionH>
+                <wp:positionV relativeFrom="paragraph">
+                  <wp:posOffset>10160</wp:posOffset>
+                </wp:positionV>
+                <wp:extent cx="1152707" cy="828675"/>
+                <wp:effectExtent l="0" t="0" r="28575" b="28575"/>
+                <wp:wrapNone/>
+                <wp:docPr id="34" name="Group 34"/>
+                <wp:cNvGraphicFramePr/>
+                <a:graphic xmlns:a="http://schemas.openxmlformats.org/drawingml/2006/main">
+                  <a:graphicData uri="http://schemas.microsoft.com/office/word/2010/wordprocessingGroup">
+                    <wpg:wgp>
+                      <wpg:cNvGrpSpPr/>
+                      <wpg:grpSpPr>
+                        <a:xfrm>
+                          <a:off x="0" y="0"/>
+                          <a:ext cx="1152707" cy="828675"/>
+                          <a:chOff x="215961" y="-82331"/>
+                          <a:chExt cx="968661" cy="895350"/>
+                        </a:xfrm>
+                      </wpg:grpSpPr>
+                      <wps:wsp>
+                        <wps:cNvPr id="35" name="Oval 35"/>
+                        <wps:cNvSpPr/>
+                        <wps:spPr>
+                          <a:xfrm>
+                            <a:off x="232122" y="-82331"/>
+                            <a:ext cx="952500" cy="895350"/>
+                          </a:xfrm>
+                          <a:prstGeom prst="ellipse">
+                            <a:avLst/>
+                          </a:prstGeom>
+                        </wps:spPr>
+                        <wps:style>
+                          <a:lnRef idx="2">
+                            <a:schemeClr val="accent1">
+                              <a:shade val="50000"/>
+                            </a:schemeClr>
+                          </a:lnRef>
+                          <a:fillRef idx="1">
+                            <a:schemeClr val="accent1"/>
+                          </a:fillRef>
+                          <a:effectRef idx="0">
+                            <a:schemeClr val="accent1"/>
+                          </a:effectRef>
+                          <a:fontRef idx="minor">
+                            <a:schemeClr val="lt1"/>
+                          </a:fontRef>
+                        </wps:style>
+                        <wps:bodyPr rot="0" spcFirstLastPara="0" vertOverflow="overflow" horzOverflow="overflow" vert="horz" wrap="square" lIns="91440" tIns="45720" rIns="91440" bIns="45720" numCol="1" spcCol="0" rtlCol="0" fromWordArt="0" anchor="ctr" anchorCtr="0" forceAA="0" compatLnSpc="1">
+                          <a:prstTxWarp prst="textNoShape">
+                            <a:avLst/>
+                          </a:prstTxWarp>
+                          <a:noAutofit/>
+                        </wps:bodyPr>
+                      </wps:wsp>
+                      <wps:wsp>
+                        <wps:cNvPr id="36" name="Text Box 36"/>
+                        <wps:cNvSpPr txBox="1"/>
+                        <wps:spPr>
+                          <a:xfrm>
+                            <a:off x="215961" y="216010"/>
+                            <a:ext cx="912564" cy="352425"/>
+                          </a:xfrm>
+                          <a:prstGeom prst="rect">
+                            <a:avLst/>
+                          </a:prstGeom>
+                          <a:noFill/>
+                          <a:ln w="6350">
+                            <a:noFill/>
+                          </a:ln>
+                        </wps:spPr>
+                        <wps:txbx>
+                          <w:txbxContent>
+                            <w:p>
+                              <w:pPr>
+                                <w:jc w:val="center"/>
+                                <w:rPr>
+                                  <w:sz w:val="28"/>
+                                </w:rPr>
+                              </w:pPr>
+                              <w:proofErr w:type="spellStart"/>
+                              <w:r>
+                                <w:rPr>
+                                  <w:sz w:val="28"/>
+                                </w:rPr>
+                                <w:t>MGet</w:t>
+                              </w:r>
+                              <w:r>
+                                <w:rPr>
+                                  <w:sz w:val="28"/>
+                                </w:rPr>
+                                <w:t>Char</w:t>
+                              </w:r>
+                              <w:proofErr w:type="spellEnd"/>
+                            </w:p>
+                          </w:txbxContent>
+                        </wps:txbx>
+                        <wps:bodyPr rot="0" spcFirstLastPara="0" vertOverflow="overflow" horzOverflow="overflow" vert="horz" wrap="square" lIns="91440" tIns="45720" rIns="91440" bIns="45720" numCol="1" spcCol="0" rtlCol="0" fromWordArt="0" anchor="t" anchorCtr="0" forceAA="0" compatLnSpc="1">
+                          <a:prstTxWarp prst="textNoShape">
+                            <a:avLst/>
+                          </a:prstTxWarp>
+                          <a:noAutofit/>
+                        </wps:bodyPr>
+                      </wps:wsp>
+                    </wpg:wgp>
+                  </a:graphicData>
+                </a:graphic>
+                <wp14:sizeRelH relativeFrom="margin">
+                  <wp14:pctWidth>0</wp14:pctWidth>
+                </wp14:sizeRelH>
+                <wp14:sizeRelV relativeFrom="margin">
+                  <wp14:pctHeight>0</wp14:pctHeight>
+                </wp14:sizeRelV>
+              </wp:anchor>
+            </w:drawing>
+          </mc:Choice>
+          <mc:Fallback>
+            <w:pict>
+              <v:group w14:anchorId="64F3DBAE" id="Group 34" o:spid="_x0000_s1050" style="position:absolute;margin-left:396.75pt;margin-top:.8pt;width:90.75pt;height:65.25pt;z-index:251693056;mso-width-relative:margin;mso-height-relative:margin" coordorigin="2159,-823" coordsize="9686,8953" o:gfxdata="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">
+                <v:oval id="Oval 35" o:spid="_x0000_s1051" style="position:absolute;left:2321;top:-823;width:9525;height:8953;visibility:visible;mso-wrap-style:square;v-text-anchor:middle" o:gfxdata="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" fillcolor="#4472c4 [3204]" strokecolor="#1f3763 [1604]" strokeweight="1pt">
+                  <v:stroke joinstyle="miter"/>
+                </v:oval>
+                <v:shape id="Text Box 36" o:spid="_x0000_s1052" type="#_x0000_t202" style="position:absolute;left:2159;top:2160;width:9126;height:3524;visibility:visible;mso-wrap-style:square;v-text-anchor:top" o:gfxdata="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" filled="f" stroked="f" strokeweight=".5pt">
+                  <v:textbox>
+                    <w:txbxContent>
+                      <w:p>
+                        <w:pPr>
+                          <w:jc w:val="center"/>
+                          <w:rPr>
+                            <w:sz w:val="28"/>
+                          </w:rPr>
+                        </w:pPr>
+                        <w:proofErr w:type="spellStart"/>
+                        <w:r>
+                          <w:rPr>
+                            <w:sz w:val="28"/>
+                          </w:rPr>
+                          <w:t>MGet</w:t>
+                        </w:r>
+                        <w:r>
+                          <w:rPr>
+                            <w:sz w:val="28"/>
+                          </w:rPr>
+                          <w:t>Char</w:t>
+                        </w:r>
+                        <w:proofErr w:type="spellEnd"/>
+                      </w:p>
+                    </w:txbxContent>
+                  </v:textbox>
+                </v:shape>
+              </v:group>
+            </w:pict>
+          </mc:Fallback>
+        </mc:AlternateContent>
+      </w:r>
+      <w:r>
+        <w:rPr>
+          <w:noProof/>
+        </w:rPr>
+        <mc:AlternateContent>
+          <mc:Choice Requires="wps">
+            <w:drawing>
+              <wp:anchor distT="45720" distB="45720" distL="114300" distR="114300" simplePos="0" relativeHeight="251689984" behindDoc="0" locked="0" layoutInCell="1" allowOverlap="1" wp14:anchorId="50658E57" wp14:editId="1EFEDD5C">
+                <wp:simplePos x="0" y="0"/>
+                <wp:positionH relativeFrom="column">
+                  <wp:posOffset>962025</wp:posOffset>
+                </wp:positionH>
+                <wp:positionV relativeFrom="paragraph">
+                  <wp:posOffset>133985</wp:posOffset>
+                </wp:positionV>
+                <wp:extent cx="1476375" cy="1404620"/>
+                <wp:effectExtent l="0" t="0" r="0" b="0"/>
+                <wp:wrapSquare wrapText="bothSides"/>
+                <wp:docPr id="32" name="Text Box 2"/>
+                <wp:cNvGraphicFramePr>
+                  <a:graphicFrameLocks xmlns:a="http://schemas.openxmlformats.org/drawingml/2006/main"/>
+                </wp:cNvGraphicFramePr>
+                <a:graphic xmlns:a="http://schemas.openxmlformats.org/drawingml/2006/main">
+                  <a:graphicData uri="http://schemas.microsoft.com/office/word/2010/wordprocessingShape">
+                    <wps:wsp>
+                      <wps:cNvSpPr txBox="1">
+                        <a:spLocks noChangeArrowheads="1"/>
+                      </wps:cNvSpPr>
+                      <wps:spPr bwMode="auto">
+                        <a:xfrm>
+                          <a:off x="0" y="0"/>
+                          <a:ext cx="1476375" cy="1404620"/>
+                        </a:xfrm>
+                        <a:prstGeom prst="rect">
+                          <a:avLst/>
+                        </a:prstGeom>
+                        <a:noFill/>
+                        <a:ln w="9525">
+                          <a:noFill/>
+                          <a:miter lim="800000"/>
+                          <a:headEnd/>
+                          <a:tailEnd/>
+                        </a:ln>
+                      </wps:spPr>
+                      <wps:txbx>
+                        <w:txbxContent>
+                          <w:p>
+                            <w:r>
+                              <w:t xml:space="preserve">Get 36 char string </w:t>
+                            </w:r>
+                          </w:p>
+                        </w:txbxContent>
+                      </wps:txbx>
+                      <wps:bodyPr rot="0" vert="horz" wrap="square" lIns="91440" tIns="45720" rIns="91440" bIns="45720" anchor="t" anchorCtr="0">
+                        <a:spAutoFit/>
+                      </wps:bodyPr>
+                    </wps:wsp>
+                  </a:graphicData>
+                </a:graphic>
+                <wp14:sizeRelH relativeFrom="margin">
+                  <wp14:pctWidth>0</wp14:pctWidth>
+                </wp14:sizeRelH>
+                <wp14:sizeRelV relativeFrom="margin">
+                  <wp14:pctHeight>20000</wp14:pctHeight>
+                </wp14:sizeRelV>
+              </wp:anchor>
+            </w:drawing>
+          </mc:Choice>
+          <mc:Fallback>
+            <w:pict>
+              <v:shape w14:anchorId="50658E57" id="_x0000_s1053" type="#_x0000_t202" style="position:absolute;margin-left:75.75pt;margin-top:10.55pt;width:116.25pt;height:110.6pt;z-index:251689984;visibility:visible;mso-wrap-style:square;mso-width-percent:0;mso-height-percent:200;mso-wrap-distance-left:9pt;mso-wrap-distance-top:3.6pt;mso-wrap-distance-right:9pt;mso-wrap-distance-bottom:3.6pt;mso-position-horizontal:absolute;mso-position-horizontal-relative:text;mso-position-vertical:absolute;mso-position-vertical-relative:text;mso-width-percent:0;mso-height-percent:200;mso-width-relative:margin;mso-height-relative:margin;v-text-anchor:top" o:gfxdata="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" filled="f" stroked="f">
+                <v:textbox style="mso-fit-shape-to-text:t">
+                  <w:txbxContent>
+                    <w:p>
+                      <w:r>
+                        <w:t xml:space="preserve">Get 36 char string </w:t>
+                      </w:r>
+                    </w:p>
+                  </w:txbxContent>
+                </v:textbox>
+                <w10:wrap type="square"/>
+              </v:shape>
+            </w:pict>
+          </mc:Fallback>
+        </mc:AlternateContent>
+      </w:r>
+      <w:r>
+        <w:rPr>
+          <w:noProof/>
+        </w:rPr>
+        <mc:AlternateContent>
+          <mc:Choice Requires="wpg">
+            <w:drawing>
+              <wp:anchor distT="0" distB="0" distL="114300" distR="114300" simplePos="0" relativeHeight="251687936" behindDoc="0" locked="0" layoutInCell="1" allowOverlap="1" wp14:anchorId="2B59E5B1" wp14:editId="5D537C36">
+                <wp:simplePos x="0" y="0"/>
+                <wp:positionH relativeFrom="column">
+                  <wp:posOffset>2237105</wp:posOffset>
+                </wp:positionH>
+                <wp:positionV relativeFrom="paragraph">
+                  <wp:posOffset>57785</wp:posOffset>
+                </wp:positionV>
+                <wp:extent cx="1133475" cy="828675"/>
+                <wp:effectExtent l="0" t="0" r="28575" b="28575"/>
+                <wp:wrapNone/>
+                <wp:docPr id="29" name="Group 29"/>
+                <wp:cNvGraphicFramePr/>
+                <a:graphic xmlns:a="http://schemas.openxmlformats.org/drawingml/2006/main">
+                  <a:graphicData uri="http://schemas.microsoft.com/office/word/2010/wordprocessingGroup">
+                    <wpg:wgp>
+                      <wpg:cNvGrpSpPr/>
+                      <wpg:grpSpPr>
+                        <a:xfrm>
+                          <a:off x="0" y="0"/>
+                          <a:ext cx="1133475" cy="828675"/>
+                          <a:chOff x="0" y="0"/>
+                          <a:chExt cx="952500" cy="895350"/>
+                        </a:xfrm>
+                      </wpg:grpSpPr>
+                      <wps:wsp>
+                        <wps:cNvPr id="30" name="Oval 30"/>
+                        <wps:cNvSpPr/>
+                        <wps:spPr>
+                          <a:xfrm>
+                            <a:off x="0" y="0"/>
+                            <a:ext cx="952500" cy="895350"/>
+                          </a:xfrm>
+                          <a:prstGeom prst="ellipse">
+                            <a:avLst/>
+                          </a:prstGeom>
+                        </wps:spPr>
+                        <wps:style>
+                          <a:lnRef idx="2">
+                            <a:schemeClr val="accent1">
+                              <a:shade val="50000"/>
+                            </a:schemeClr>
+                          </a:lnRef>
+                          <a:fillRef idx="1">
+                            <a:schemeClr val="accent1"/>
+                          </a:fillRef>
+                          <a:effectRef idx="0">
+                            <a:schemeClr val="accent1"/>
+                          </a:effectRef>
+                          <a:fontRef idx="minor">
+                            <a:schemeClr val="lt1"/>
+                          </a:fontRef>
+                        </wps:style>
+                        <wps:bodyPr rot="0" spcFirstLastPara="0" vertOverflow="overflow" horzOverflow="overflow" vert="horz" wrap="square" lIns="91440" tIns="45720" rIns="91440" bIns="45720" numCol="1" spcCol="0" rtlCol="0" fromWordArt="0" anchor="ctr" anchorCtr="0" forceAA="0" compatLnSpc="1">
+                          <a:prstTxWarp prst="textNoShape">
+                            <a:avLst/>
+                          </a:prstTxWarp>
+                          <a:noAutofit/>
+                        </wps:bodyPr>
+                      </wps:wsp>
+                      <wps:wsp>
+                        <wps:cNvPr id="31" name="Text Box 31"/>
+                        <wps:cNvSpPr txBox="1"/>
+                        <wps:spPr>
+                          <a:xfrm>
+                            <a:off x="39869" y="267467"/>
+                            <a:ext cx="912564" cy="352425"/>
+                          </a:xfrm>
+                          <a:prstGeom prst="rect">
+                            <a:avLst/>
+                          </a:prstGeom>
+                          <a:noFill/>
+                          <a:ln w="6350">
+                            <a:noFill/>
+                          </a:ln>
+                        </wps:spPr>
+                        <wps:txbx>
+                          <w:txbxContent>
+                            <w:p>
+                              <w:pPr>
+                                <w:jc w:val="center"/>
+                                <w:rPr>
+                                  <w:sz w:val="28"/>
+                                </w:rPr>
+                              </w:pPr>
+                              <w:proofErr w:type="spellStart"/>
+                              <w:r>
+                                <w:rPr>
+                                  <w:sz w:val="28"/>
+                                </w:rPr>
+                                <w:t>MGets</w:t>
+                              </w:r>
+                              <w:proofErr w:type="spellEnd"/>
+                            </w:p>
+                          </w:txbxContent>
+                        </wps:txbx>
+                        <wps:bodyPr rot="0" spcFirstLastPara="0" vertOverflow="overflow" horzOverflow="overflow" vert="horz" wrap="square" lIns="91440" tIns="45720" rIns="91440" bIns="45720" numCol="1" spcCol="0" rtlCol="0" fromWordArt="0" anchor="t" anchorCtr="0" forceAA="0" compatLnSpc="1">
+                          <a:prstTxWarp prst="textNoShape">
+                            <a:avLst/>
+                          </a:prstTxWarp>
+                          <a:noAutofit/>
+                        </wps:bodyPr>
+                      </wps:wsp>
+                    </wpg:wgp>
+                  </a:graphicData>
+                </a:graphic>
+                <wp14:sizeRelH relativeFrom="margin">
+                  <wp14:pctWidth>0</wp14:pctWidth>
+                </wp14:sizeRelH>
+                <wp14:sizeRelV relativeFrom="margin">
+                  <wp14:pctHeight>0</wp14:pctHeight>
+                </wp14:sizeRelV>
+              </wp:anchor>
+            </w:drawing>
+          </mc:Choice>
+          <mc:Fallback>
+            <w:pict>
+              <v:group w14:anchorId="2B59E5B1" id="Group 29" o:spid="_x0000_s1054" style="position:absolute;margin-left:176.15pt;margin-top:4.55pt;width:89.25pt;height:65.25pt;z-index:251687936;mso-width-relative:margin;mso-height-relative:margin" coordsize="9525,8953" o:gfxdata="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">
+                <v:oval id="Oval 30" o:spid="_x0000_s1055" style="position:absolute;width:9525;height:8953;visibility:visible;mso-wrap-style:square;v-text-anchor:middle" o:gfxdata="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" fillcolor="#4472c4 [3204]" strokecolor="#1f3763 [1604]" strokeweight="1pt">
+                  <v:stroke joinstyle="miter"/>
+                </v:oval>
+                <v:shape id="Text Box 31" o:spid="_x0000_s1056" type="#_x0000_t202" style="position:absolute;left:398;top:2674;width:9126;height:3524;visibility:visible;mso-wrap-style:square;v-text-anchor:top" o:gfxdata="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" filled="f" stroked="f" strokeweight=".5pt">
+                  <v:textbox>
+                    <w:txbxContent>
+                      <w:p>
+                        <w:pPr>
+                          <w:jc w:val="center"/>
+                          <w:rPr>
+                            <w:sz w:val="28"/>
+                          </w:rPr>
+                        </w:pPr>
+                        <w:proofErr w:type="spellStart"/>
+                        <w:r>
+                          <w:rPr>
+                            <w:sz w:val="28"/>
+                          </w:rPr>
+                          <w:t>MGets</w:t>
+                        </w:r>
+                        <w:proofErr w:type="spellEnd"/>
+                      </w:p>
+                    </w:txbxContent>
+                  </v:textbox>
+                </v:shape>
+              </v:group>
+            </w:pict>
+          </mc:Fallback>
+        </mc:AlternateContent>
+      </w:r>
+    </w:p>
+    <w:p>
+      <w:pPr>
+        <w:rPr>
+          <w:noProof/>
+        </w:rPr>
+      </w:pPr>
+      <w:r>
+        <w:rPr>
+          <w:noProof/>
+        </w:rPr>
+        <mc:AlternateContent>
+          <mc:Choice Requires="wps">
+            <w:drawing>
+              <wp:anchor distT="0" distB="0" distL="114300" distR="114300" simplePos="0" relativeHeight="251694080" behindDoc="0" locked="0" layoutInCell="1" allowOverlap="1" wp14:anchorId="25F2C1AB" wp14:editId="552D5F9B">
+                <wp:simplePos x="0" y="0"/>
+                <wp:positionH relativeFrom="column">
+                  <wp:posOffset>3381375</wp:posOffset>
+                </wp:positionH>
+                <wp:positionV relativeFrom="paragraph">
+                  <wp:posOffset>191135</wp:posOffset>
+                </wp:positionV>
+                <wp:extent cx="1714500" cy="45719"/>
+                <wp:effectExtent l="0" t="38100" r="38100" b="88265"/>
+                <wp:wrapNone/>
+                <wp:docPr id="37" name="Straight Arrow Connector 37"/>
+                <wp:cNvGraphicFramePr/>
+                <a:graphic xmlns:a="http://schemas.openxmlformats.org/drawingml/2006/main">
+                  <a:graphicData uri="http://schemas.microsoft.com/office/word/2010/wordprocessingShape">
+                    <wps:wsp>
+                      <wps:cNvCnPr/>
+                      <wps:spPr>
+                        <a:xfrm>
+                          <a:off x="0" y="0"/>
+                          <a:ext cx="1714500" cy="45719"/>
+                        </a:xfrm>
+                        <a:prstGeom prst="straightConnector1">
+                          <a:avLst/>
+                        </a:prstGeom>
+                        <a:ln>
+                          <a:tailEnd type="triangle"/>
+                        </a:ln>
+                      </wps:spPr>
+                      <wps:style>
+                        <a:lnRef idx="1">
+                          <a:schemeClr val="accent1"/>
+                        </a:lnRef>
+                        <a:fillRef idx="0">
+                          <a:schemeClr val="accent1"/>
+                        </a:fillRef>
+                        <a:effectRef idx="0">
+                          <a:schemeClr val="accent1"/>
+                        </a:effectRef>
+                        <a:fontRef idx="minor">
+                          <a:schemeClr val="tx1"/>
+                        </a:fontRef>
+                      </wps:style>
+                      <wps:bodyPr/>
+                    </wps:wsp>
+                  </a:graphicData>
+                </a:graphic>
+                <wp14:sizeRelH relativeFrom="margin">
+                  <wp14:pctWidth>0</wp14:pctWidth>
+                </wp14:sizeRelH>
+                <wp14:sizeRelV relativeFrom="margin">
+                  <wp14:pctHeight>0</wp14:pctHeight>
+                </wp14:sizeRelV>
+              </wp:anchor>
+            </w:drawing>
+          </mc:Choice>
+          <mc:Fallback>
+            <w:pict>
+              <v:shape w14:anchorId="5B405F77" id="Straight Arrow Connector 37" o:spid="_x0000_s1026" type="#_x0000_t32" style="position:absolute;margin-left:266.25pt;margin-top:15.05pt;width:135pt;height:3.6pt;z-index:251694080;visibility:visible;mso-wrap-style:square;mso-width-percent:0;mso-height-percent:0;mso-wrap-distance-left:9pt;mso-wrap-distance-top:0;mso-wrap-distance-right:9pt;mso-wrap-distance-bottom:0;mso-position-horizontal:absolute;mso-position-horizontal-relative:text;mso-position-vertical:absolute;mso-position-vertical-relative:text;mso-width-percent:0;mso-height-percent:0;mso-width-relative:margin;mso-height-relative:margin" o:gfxdata="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" strokecolor="#4472c4 [3204]" strokeweight=".5pt">
+                <v:stroke endarrow="block" joinstyle="miter"/>
+              </v:shape>
+            </w:pict>
+          </mc:Fallback>
+        </mc:AlternateContent>
+      </w:r>
+    </w:p>
+    <w:p>
+      <w:pPr>
+        <w:rPr>
+          <w:noProof/>
+        </w:rPr>
+      </w:pPr>
+    </w:p>
+    <w:p>
+      <w:pPr>
+        <w:rPr>
+          <w:noProof/>
+        </w:rPr>
+      </w:pPr>
+      <w:r>
+        <w:rPr>
+          <w:noProof/>
+        </w:rPr>
+        <mc:AlternateContent>
+          <mc:Choice Requires="wpg">
+            <w:drawing>
+              <wp:anchor distT="0" distB="0" distL="114300" distR="114300" simplePos="0" relativeHeight="251705344" behindDoc="0" locked="0" layoutInCell="1" allowOverlap="1" wp14:anchorId="3B552E54" wp14:editId="6F8464B7">
+                <wp:simplePos x="0" y="0"/>
+                <wp:positionH relativeFrom="column">
+                  <wp:posOffset>4962524</wp:posOffset>
+                </wp:positionH>
+                <wp:positionV relativeFrom="paragraph">
+                  <wp:posOffset>86995</wp:posOffset>
+                </wp:positionV>
+                <wp:extent cx="1443336" cy="828675"/>
+                <wp:effectExtent l="0" t="0" r="0" b="28575"/>
+                <wp:wrapNone/>
+                <wp:docPr id="45" name="Group 45"/>
+                <wp:cNvGraphicFramePr/>
+                <a:graphic xmlns:a="http://schemas.openxmlformats.org/drawingml/2006/main">
+                  <a:graphicData uri="http://schemas.microsoft.com/office/word/2010/wordprocessingGroup">
+                    <wpg:wgp>
+                      <wpg:cNvGrpSpPr/>
+                      <wpg:grpSpPr>
+                        <a:xfrm>
+                          <a:off x="0" y="0"/>
+                          <a:ext cx="1443336" cy="828675"/>
+                          <a:chOff x="313489" y="-61748"/>
+                          <a:chExt cx="1104732" cy="895350"/>
+                        </a:xfrm>
+                      </wpg:grpSpPr>
+                      <wps:wsp>
+                        <wps:cNvPr id="46" name="Oval 46"/>
+                        <wps:cNvSpPr/>
+                        <wps:spPr>
+                          <a:xfrm>
+                            <a:off x="371841" y="-61748"/>
+                            <a:ext cx="952500" cy="895350"/>
+                          </a:xfrm>
+                          <a:prstGeom prst="ellipse">
+                            <a:avLst/>
+                          </a:prstGeom>
+                        </wps:spPr>
+                        <wps:style>
+                          <a:lnRef idx="2">
+                            <a:schemeClr val="accent1">
+                              <a:shade val="50000"/>
+                            </a:schemeClr>
+                          </a:lnRef>
+                          <a:fillRef idx="1">
+                            <a:schemeClr val="accent1"/>
+                          </a:fillRef>
+                          <a:effectRef idx="0">
+                            <a:schemeClr val="accent1"/>
+                          </a:effectRef>
+                          <a:fontRef idx="minor">
+                            <a:schemeClr val="lt1"/>
+                          </a:fontRef>
+                        </wps:style>
+                        <wps:bodyPr rot="0" spcFirstLastPara="0" vertOverflow="overflow" horzOverflow="overflow" vert="horz" wrap="square" lIns="91440" tIns="45720" rIns="91440" bIns="45720" numCol="1" spcCol="0" rtlCol="0" fromWordArt="0" anchor="ctr" anchorCtr="0" forceAA="0" compatLnSpc="1">
+                          <a:prstTxWarp prst="textNoShape">
+                            <a:avLst/>
+                          </a:prstTxWarp>
+                          <a:noAutofit/>
+                        </wps:bodyPr>
+                      </wps:wsp>
+                      <wps:wsp>
+                        <wps:cNvPr id="47" name="Text Box 47"/>
+                        <wps:cNvSpPr txBox="1"/>
+                        <wps:spPr>
+                          <a:xfrm>
+                            <a:off x="313489" y="216009"/>
+                            <a:ext cx="1104732" cy="352425"/>
+                          </a:xfrm>
+                          <a:prstGeom prst="rect">
+                            <a:avLst/>
+                          </a:prstGeom>
+                          <a:noFill/>
+                          <a:ln w="6350">
+                            <a:noFill/>
+                          </a:ln>
+                        </wps:spPr>
+                        <wps:txbx>
+                          <w:txbxContent>
+                            <w:p>
+                              <w:pPr>
+                                <w:jc w:val="center"/>
+                                <w:rPr>
+                                  <w:sz w:val="28"/>
+                                </w:rPr>
+                              </w:pPr>
+                              <w:proofErr w:type="spellStart"/>
+                              <w:r>
+                                <w:rPr>
+                                  <w:sz w:val="28"/>
+                                </w:rPr>
+                                <w:t>Filltable</w:t>
+                              </w:r>
+                              <w:proofErr w:type="spellEnd"/>
+                            </w:p>
+                          </w:txbxContent>
+                        </wps:txbx>
+                        <wps:bodyPr rot="0" spcFirstLastPara="0" vertOverflow="overflow" horzOverflow="overflow" vert="horz" wrap="square" lIns="91440" tIns="45720" rIns="91440" bIns="45720" numCol="1" spcCol="0" rtlCol="0" fromWordArt="0" anchor="t" anchorCtr="0" forceAA="0" compatLnSpc="1">
+                          <a:prstTxWarp prst="textNoShape">
+                            <a:avLst/>
+                          </a:prstTxWarp>
+                          <a:noAutofit/>
+                        </wps:bodyPr>
+                      </wps:wsp>
+                    </wpg:wgp>
+                  </a:graphicData>
+                </a:graphic>
+                <wp14:sizeRelH relativeFrom="margin">
+                  <wp14:pctWidth>0</wp14:pctWidth>
+                </wp14:sizeRelH>
+                <wp14:sizeRelV relativeFrom="margin">
+                  <wp14:pctHeight>0</wp14:pctHeight>
+                </wp14:sizeRelV>
+              </wp:anchor>
+            </w:drawing>
+          </mc:Choice>
+          <mc:Fallback>
+            <w:pict>
+              <v:group w14:anchorId="3B552E54" id="Group 45" o:spid="_x0000_s1057" style="position:absolute;margin-left:390.75pt;margin-top:6.85pt;width:113.65pt;height:65.25pt;z-index:251705344;mso-width-relative:margin;mso-height-relative:margin" coordorigin="3134,-617" coordsize="11047,8953" o:gfxdata="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">
+                <v:oval id="Oval 46" o:spid="_x0000_s1058" style="position:absolute;left:3718;top:-617;width:9525;height:8953;visibility:visible;mso-wrap-style:square;v-text-anchor:middle" o:gfxdata="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" fillcolor="#4472c4 [3204]" strokecolor="#1f3763 [1604]" strokeweight="1pt">
+                  <v:stroke joinstyle="miter"/>
+                </v:oval>
+                <v:shape id="Text Box 47" o:spid="_x0000_s1059" type="#_x0000_t202" style="position:absolute;left:3134;top:2160;width:11048;height:3524;visibility:visible;mso-wrap-style:square;v-text-anchor:top" o:gfxdata="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" filled="f" stroked="f" strokeweight=".5pt">
+                  <v:textbox>
+                    <w:txbxContent>
+                      <w:p>
+                        <w:pPr>
+                          <w:jc w:val="center"/>
+                          <w:rPr>
+                            <w:sz w:val="28"/>
+                          </w:rPr>
+                        </w:pPr>
+                        <w:proofErr w:type="spellStart"/>
+                        <w:r>
+                          <w:rPr>
+                            <w:sz w:val="28"/>
+                          </w:rPr>
+                          <w:t>Filltable</w:t>
+                        </w:r>
+                        <w:proofErr w:type="spellEnd"/>
+                      </w:p>
+                    </w:txbxContent>
+                  </v:textbox>
+                </v:shape>
+              </v:group>
+            </w:pict>
+          </mc:Fallback>
+        </mc:AlternateContent>
+      </w:r>
+      <w:r>
+        <w:rPr>
+          <w:noProof/>
+        </w:rPr>
+        <mc:AlternateContent>
+          <mc:Choice Requires="wpg">
+            <w:drawing>
+              <wp:anchor distT="0" distB="0" distL="114300" distR="114300" simplePos="0" relativeHeight="251698176" behindDoc="0" locked="0" layoutInCell="1" allowOverlap="1" wp14:anchorId="300B6FBA" wp14:editId="6C05B917">
+                <wp:simplePos x="0" y="0"/>
+                <wp:positionH relativeFrom="column">
+                  <wp:posOffset>2285819</wp:posOffset>
+                </wp:positionH>
+                <wp:positionV relativeFrom="paragraph">
+                  <wp:posOffset>144145</wp:posOffset>
+                </wp:positionV>
+                <wp:extent cx="1133475" cy="828675"/>
+                <wp:effectExtent l="0" t="0" r="28575" b="28575"/>
+                <wp:wrapNone/>
+                <wp:docPr id="39" name="Group 39"/>
+                <wp:cNvGraphicFramePr/>
+                <a:graphic xmlns:a="http://schemas.openxmlformats.org/drawingml/2006/main">
+                  <a:graphicData uri="http://schemas.microsoft.com/office/word/2010/wordprocessingGroup">
+                    <wpg:wgp>
+                      <wpg:cNvGrpSpPr/>
+                      <wpg:grpSpPr>
+                        <a:xfrm>
+                          <a:off x="0" y="0"/>
+                          <a:ext cx="1133475" cy="828675"/>
+                          <a:chOff x="0" y="0"/>
+                          <a:chExt cx="952500" cy="895350"/>
+                        </a:xfrm>
+                      </wpg:grpSpPr>
+                      <wps:wsp>
+                        <wps:cNvPr id="40" name="Oval 40"/>
+                        <wps:cNvSpPr/>
+                        <wps:spPr>
+                          <a:xfrm>
+                            <a:off x="0" y="0"/>
+                            <a:ext cx="952500" cy="895350"/>
+                          </a:xfrm>
+                          <a:prstGeom prst="ellipse">
+                            <a:avLst/>
+                          </a:prstGeom>
+                        </wps:spPr>
+                        <wps:style>
+                          <a:lnRef idx="2">
+                            <a:schemeClr val="accent1">
+                              <a:shade val="50000"/>
+                            </a:schemeClr>
+                          </a:lnRef>
+                          <a:fillRef idx="1">
+                            <a:schemeClr val="accent1"/>
+                          </a:fillRef>
+                          <a:effectRef idx="0">
+                            <a:schemeClr val="accent1"/>
+                          </a:effectRef>
+                          <a:fontRef idx="minor">
+                            <a:schemeClr val="lt1"/>
+                          </a:fontRef>
+                        </wps:style>
+                        <wps:bodyPr rot="0" spcFirstLastPara="0" vertOverflow="overflow" horzOverflow="overflow" vert="horz" wrap="square" lIns="91440" tIns="45720" rIns="91440" bIns="45720" numCol="1" spcCol="0" rtlCol="0" fromWordArt="0" anchor="ctr" anchorCtr="0" forceAA="0" compatLnSpc="1">
+                          <a:prstTxWarp prst="textNoShape">
+                            <a:avLst/>
+                          </a:prstTxWarp>
+                          <a:noAutofit/>
+                        </wps:bodyPr>
+                      </wps:wsp>
+                      <wps:wsp>
+                        <wps:cNvPr id="41" name="Text Box 41"/>
+                        <wps:cNvSpPr txBox="1"/>
+                        <wps:spPr>
+                          <a:xfrm>
+                            <a:off x="39869" y="267467"/>
+                            <a:ext cx="912564" cy="352425"/>
+                          </a:xfrm>
+                          <a:prstGeom prst="rect">
+                            <a:avLst/>
+                          </a:prstGeom>
+                          <a:noFill/>
+                          <a:ln w="6350">
+                            <a:noFill/>
+                          </a:ln>
+                        </wps:spPr>
+                        <wps:txbx>
+                          <w:txbxContent>
+                            <w:p>
+                              <w:pPr>
+                                <w:jc w:val="center"/>
+                                <w:rPr>
+                                  <w:sz w:val="28"/>
+                                </w:rPr>
+                              </w:pPr>
+                              <w:r>
+                                <w:rPr>
+                                  <w:sz w:val="28"/>
+                                </w:rPr>
+                                <w:t>Cipher</w:t>
+                              </w:r>
+                            </w:p>
+                          </w:txbxContent>
+                        </wps:txbx>
+                        <wps:bodyPr rot="0" spcFirstLastPara="0" vertOverflow="overflow" horzOverflow="overflow" vert="horz" wrap="square" lIns="91440" tIns="45720" rIns="91440" bIns="45720" numCol="1" spcCol="0" rtlCol="0" fromWordArt="0" anchor="t" anchorCtr="0" forceAA="0" compatLnSpc="1">
+                          <a:prstTxWarp prst="textNoShape">
+                            <a:avLst/>
+                          </a:prstTxWarp>
+                          <a:noAutofit/>
+                        </wps:bodyPr>
+                      </wps:wsp>
+                    </wpg:wgp>
+                  </a:graphicData>
+                </a:graphic>
+                <wp14:sizeRelH relativeFrom="margin">
+                  <wp14:pctWidth>0</wp14:pctWidth>
+                </wp14:sizeRelH>
+                <wp14:sizeRelV relativeFrom="margin">
+                  <wp14:pctHeight>0</wp14:pctHeight>
+                </wp14:sizeRelV>
+              </wp:anchor>
+            </w:drawing>
+          </mc:Choice>
+          <mc:Fallback>
+            <w:pict>
+              <v:group w14:anchorId="300B6FBA" id="Group 39" o:spid="_x0000_s1060" style="position:absolute;margin-left:180pt;margin-top:11.35pt;width:89.25pt;height:65.25pt;z-index:251698176;mso-width-relative:margin;mso-height-relative:margin" coordsize="9525,8953" o:gfxdata="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">
+                <v:oval id="Oval 40" o:spid="_x0000_s1061" style="position:absolute;width:9525;height:8953;visibility:visible;mso-wrap-style:square;v-text-anchor:middle" o:gfxdata="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" fillcolor="#4472c4 [3204]" strokecolor="#1f3763 [1604]" strokeweight="1pt">
+                  <v:stroke joinstyle="miter"/>
+                </v:oval>
+                <v:shape id="Text Box 41" o:spid="_x0000_s1062" type="#_x0000_t202" style="position:absolute;left:398;top:2674;width:9126;height:3524;visibility:visible;mso-wrap-style:square;v-text-anchor:top" o:gfxdata="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" filled="f" stroked="f" strokeweight=".5pt">
+                  <v:textbox>
+                    <w:txbxContent>
+                      <w:p>
+                        <w:pPr>
+                          <w:jc w:val="center"/>
+                          <w:rPr>
+                            <w:sz w:val="28"/>
+                          </w:rPr>
+                        </w:pPr>
+                        <w:r>
+                          <w:rPr>
+                            <w:sz w:val="28"/>
+                          </w:rPr>
+                          <w:t>Cipher</w:t>
+                        </w:r>
+                      </w:p>
+                    </w:txbxContent>
+                  </v:textbox>
+                </v:shape>
+              </v:group>
+            </w:pict>
+          </mc:Fallback>
+        </mc:AlternateContent>
+      </w:r>
+    </w:p>
+    <w:p>
+      <w:pPr>
+        <w:rPr>
+          <w:noProof/>
+        </w:rPr>
+      </w:pPr>
+      <w:r>
+        <w:rPr>
+          <w:noProof/>
+        </w:rPr>
+        <mc:AlternateContent>
+          <mc:Choice Requires="wps">
+            <w:drawing>
+              <wp:anchor distT="45720" distB="45720" distL="114300" distR="114300" simplePos="0" relativeHeight="251703296" behindDoc="0" locked="0" layoutInCell="1" allowOverlap="1" wp14:anchorId="4ED92819" wp14:editId="2F7177CC">
+                <wp:simplePos x="0" y="0"/>
+                <wp:positionH relativeFrom="column">
+                  <wp:posOffset>752475</wp:posOffset>
+                </wp:positionH>
+                <wp:positionV relativeFrom="paragraph">
+                  <wp:posOffset>10795</wp:posOffset>
+                </wp:positionV>
+                <wp:extent cx="1476375" cy="1404620"/>
+                <wp:effectExtent l="0" t="0" r="0" b="0"/>
+                <wp:wrapSquare wrapText="bothSides"/>
+                <wp:docPr id="44" name="Text Box 2"/>
+                <wp:cNvGraphicFramePr>
+                  <a:graphicFrameLocks xmlns:a="http://schemas.openxmlformats.org/drawingml/2006/main"/>
+                </wp:cNvGraphicFramePr>
+                <a:graphic xmlns:a="http://schemas.openxmlformats.org/drawingml/2006/main">
+                  <a:graphicData uri="http://schemas.microsoft.com/office/word/2010/wordprocessingShape">
+                    <wps:wsp>
+                      <wps:cNvSpPr txBox="1">
+                        <a:spLocks noChangeArrowheads="1"/>
+                      </wps:cNvSpPr>
+                      <wps:spPr bwMode="auto">
+                        <a:xfrm>
+                          <a:off x="0" y="0"/>
+                          <a:ext cx="1476375" cy="1404620"/>
+                        </a:xfrm>
+                        <a:prstGeom prst="rect">
+                          <a:avLst/>
+                        </a:prstGeom>
+                        <a:noFill/>
+                        <a:ln w="9525">
+                          <a:noFill/>
+                          <a:miter lim="800000"/>
+                          <a:headEnd/>
+                          <a:tailEnd/>
+                        </a:ln>
+                      </wps:spPr>
+                      <wps:txbx>
+                        <w:txbxContent>
+                          <w:p>
+                            <w:r>
+                              <w:t>Start cipher sequence</w:t>
+                            </w:r>
+                          </w:p>
+                        </w:txbxContent>
+                      </wps:txbx>
+                      <wps:bodyPr rot="0" vert="horz" wrap="square" lIns="91440" tIns="45720" rIns="91440" bIns="45720" anchor="t" anchorCtr="0">
+                        <a:spAutoFit/>
+                      </wps:bodyPr>
+                    </wps:wsp>
+                  </a:graphicData>
+                </a:graphic>
+                <wp14:sizeRelH relativeFrom="margin">
+                  <wp14:pctWidth>0</wp14:pctWidth>
+                </wp14:sizeRelH>
+                <wp14:sizeRelV relativeFrom="margin">
+                  <wp14:pctHeight>20000</wp14:pctHeight>
+                </wp14:sizeRelV>
+              </wp:anchor>
+            </w:drawing>
+          </mc:Choice>
+          <mc:Fallback>
+            <w:pict>
+              <v:shape w14:anchorId="4ED92819" id="_x0000_s1063" type="#_x0000_t202" style="position:absolute;margin-left:59.25pt;margin-top:.85pt;width:116.25pt;height:110.6pt;z-index:251703296;visibility:visible;mso-wrap-style:square;mso-width-percent:0;mso-height-percent:200;mso-wrap-distance-left:9pt;mso-wrap-distance-top:3.6pt;mso-wrap-distance-right:9pt;mso-wrap-distance-bottom:3.6pt;mso-position-horizontal:absolute;mso-position-horizontal-relative:text;mso-position-vertical:absolute;mso-position-vertical-relative:text;mso-width-percent:0;mso-height-percent:200;mso-width-relative:margin;mso-height-relative:margin;v-text-anchor:top" o:gfxdata="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" filled="f" stroked="f">
+                <v:textbox style="mso-fit-shape-to-text:t">
+                  <w:txbxContent>
+                    <w:p>
+                      <w:r>
+                        <w:t>Start cipher sequence</w:t>
+                      </w:r>
+                    </w:p>
+                  </w:txbxContent>
+                </v:textbox>
+                <w10:wrap type="square"/>
+              </v:shape>
+            </w:pict>
+          </mc:Fallback>
+        </mc:AlternateContent>
+      </w:r>
+      <w:r>
+        <w:rPr>
+          <w:noProof/>
+        </w:rPr>
+        <mc:AlternateContent>
+          <mc:Choice Requires="wps">
+            <w:drawing>
+              <wp:anchor distT="45720" distB="45720" distL="114300" distR="114300" simplePos="0" relativeHeight="251701248" behindDoc="0" locked="0" layoutInCell="1" allowOverlap="1" wp14:anchorId="2C166154" wp14:editId="3ABF554C">
+                <wp:simplePos x="0" y="0"/>
+                <wp:positionH relativeFrom="column">
+                  <wp:posOffset>390525</wp:posOffset>
+                </wp:positionH>
+                <wp:positionV relativeFrom="paragraph">
+                  <wp:posOffset>10795</wp:posOffset>
+                </wp:positionV>
+                <wp:extent cx="1476375" cy="1404620"/>
+                <wp:effectExtent l="0" t="0" r="0" b="0"/>
+                <wp:wrapSquare wrapText="bothSides"/>
+                <wp:docPr id="43" name="Text Box 2"/>
+                <wp:cNvGraphicFramePr>
+                  <a:graphicFrameLocks xmlns:a="http://schemas.openxmlformats.org/drawingml/2006/main"/>
+                </wp:cNvGraphicFramePr>
+                <a:graphic xmlns:a="http://schemas.openxmlformats.org/drawingml/2006/main">
+                  <a:graphicData uri="http://schemas.microsoft.com/office/word/2010/wordprocessingShape">
+                    <wps:wsp>
+                      <wps:cNvSpPr txBox="1">
+                        <a:spLocks noChangeArrowheads="1"/>
+                      </wps:cNvSpPr>
+                      <wps:spPr bwMode="auto">
+                        <a:xfrm>
+                          <a:off x="0" y="0"/>
+                          <a:ext cx="1476375" cy="1404620"/>
+                        </a:xfrm>
+                        <a:prstGeom prst="rect">
+                          <a:avLst/>
+                        </a:prstGeom>
+                        <a:noFill/>
+                        <a:ln w="9525">
+                          <a:noFill/>
+                          <a:miter lim="800000"/>
+                          <a:headEnd/>
+                          <a:tailEnd/>
+                        </a:ln>
+                      </wps:spPr>
+                      <wps:txbx>
+                        <w:txbxContent>
+                          <w:p>
+                            <w:r>
+                              <w:t>X2</w:t>
+                            </w:r>
+                            <w:r>
+                              <w:t xml:space="preserve"> </w:t>
+                            </w:r>
+                          </w:p>
+                        </w:txbxContent>
+                      </wps:txbx>
+                      <wps:bodyPr rot="0" vert="horz" wrap="square" lIns="91440" tIns="45720" rIns="91440" bIns="45720" anchor="t" anchorCtr="0">
+                        <a:spAutoFit/>
+                      </wps:bodyPr>
+                    </wps:wsp>
+                  </a:graphicData>
+                </a:graphic>
+                <wp14:sizeRelH relativeFrom="margin">
+                  <wp14:pctWidth>0</wp14:pctWidth>
+                </wp14:sizeRelH>
+                <wp14:sizeRelV relativeFrom="margin">
+                  <wp14:pctHeight>20000</wp14:pctHeight>
+                </wp14:sizeRelV>
+              </wp:anchor>
+            </w:drawing>
+          </mc:Choice>
+          <mc:Fallback>
+            <w:pict>
+              <v:shape w14:anchorId="2C166154" id="_x0000_s1064" type="#_x0000_t202" style="position:absolute;margin-left:30.75pt;margin-top:.85pt;width:116.25pt;height:110.6pt;z-index:251701248;visibility:visible;mso-wrap-style:square;mso-width-percent:0;mso-height-percent:200;mso-wrap-distance-left:9pt;mso-wrap-distance-top:3.6pt;mso-wrap-distance-right:9pt;mso-wrap-distance-bottom:3.6pt;mso-position-horizontal:absolute;mso-position-horizontal-relative:text;mso-position-vertical:absolute;mso-position-vertical-relative:text;mso-width-percent:0;mso-height-percent:200;mso-width-relative:margin;mso-height-relative:margin;v-text-anchor:top" o:gfxdata="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" filled="f" stroked="f">
+                <v:textbox style="mso-fit-shape-to-text:t">
+                  <w:txbxContent>
+                    <w:p>
+                      <w:r>
+                        <w:t>X2</w:t>
+                      </w:r>
+                      <w:r>
+                        <w:t xml:space="preserve"> </w:t>
+                      </w:r>
+                    </w:p>
+                  </w:txbxContent>
+                </v:textbox>
+                <w10:wrap type="square"/>
+              </v:shape>
+            </w:pict>
+          </mc:Fallback>
+        </mc:AlternateContent>
+      </w:r>
+    </w:p>
+    <w:p>
+      <w:pPr>
+        <w:rPr>
+          <w:noProof/>
+        </w:rPr>
+      </w:pPr>
+      <w:r>
+        <w:rPr>
+          <w:noProof/>
+        </w:rPr>
+        <mc:AlternateContent>
+          <mc:Choice Requires="wps">
+            <w:drawing>
+              <wp:anchor distT="0" distB="0" distL="114300" distR="114300" simplePos="0" relativeHeight="251712512" behindDoc="0" locked="0" layoutInCell="1" allowOverlap="1" wp14:anchorId="7B535E39" wp14:editId="385BF176">
+                <wp:simplePos x="0" y="0"/>
+                <wp:positionH relativeFrom="column">
+                  <wp:posOffset>3448050</wp:posOffset>
+                </wp:positionH>
+                <wp:positionV relativeFrom="paragraph">
+                  <wp:posOffset>10795</wp:posOffset>
+                </wp:positionV>
+                <wp:extent cx="1609904" cy="1819275"/>
+                <wp:effectExtent l="0" t="0" r="66675" b="85725"/>
+                <wp:wrapNone/>
+                <wp:docPr id="56" name="Connector: Elbow 56"/>
+                <wp:cNvGraphicFramePr/>
+                <a:graphic xmlns:a="http://schemas.openxmlformats.org/drawingml/2006/main">
+                  <a:graphicData uri="http://schemas.microsoft.com/office/word/2010/wordprocessingShape">
+                    <wps:wsp>
+                      <wps:cNvCnPr/>
+                      <wps:spPr>
+                        <a:xfrm>
+                          <a:off x="0" y="0"/>
+                          <a:ext cx="1609904" cy="1819275"/>
+                        </a:xfrm>
+                        <a:prstGeom prst="bentConnector3">
+                          <a:avLst>
+                            <a:gd name="adj1" fmla="val 22599"/>
+                          </a:avLst>
+                        </a:prstGeom>
+                        <a:ln>
+                          <a:tailEnd type="triangle"/>
+                        </a:ln>
+                      </wps:spPr>
+                      <wps:style>
+                        <a:lnRef idx="1">
+                          <a:schemeClr val="accent1"/>
+                        </a:lnRef>
+                        <a:fillRef idx="0">
+                          <a:schemeClr val="accent1"/>
+                        </a:fillRef>
+                        <a:effectRef idx="0">
+                          <a:schemeClr val="accent1"/>
+                        </a:effectRef>
+                        <a:fontRef idx="minor">
+                          <a:schemeClr val="tx1"/>
+                        </a:fontRef>
+                      </wps:style>
+                      <wps:bodyPr/>
+                    </wps:wsp>
+                  </a:graphicData>
+                </a:graphic>
+                <wp14:sizeRelH relativeFrom="margin">
+                  <wp14:pctWidth>0</wp14:pctWidth>
+                </wp14:sizeRelH>
+                <wp14:sizeRelV relativeFrom="margin">
+                  <wp14:pctHeight>0</wp14:pctHeight>
+                </wp14:sizeRelV>
+              </wp:anchor>
+            </w:drawing>
+          </mc:Choice>
+          <mc:Fallback>
+            <w:pict>
+              <v:shape w14:anchorId="4D100F33" id="Connector: Elbow 56" o:spid="_x0000_s1026" type="#_x0000_t34" style="position:absolute;margin-left:271.5pt;margin-top:.85pt;width:126.75pt;height:143.25pt;z-index:251712512;visibility:visible;mso-wrap-style:square;mso-width-percent:0;mso-height-percent:0;mso-wrap-distance-left:9pt;mso-wrap-distance-top:0;mso-wrap-distance-right:9pt;mso-wrap-distance-bottom:0;mso-position-horizontal:absolute;mso-position-horizontal-relative:text;mso-position-vertical:absolute;mso-position-vertical-relative:text;mso-width-percent:0;mso-height-percent:0;mso-width-relative:margin;mso-height-relative:margin" o:gfxdata="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" adj="4881" strokecolor="#4472c4 [3204]" strokeweight=".5pt">
+                <v:stroke endarrow="block"/>
+              </v:shape>
+            </w:pict>
+          </mc:Fallback>
+        </mc:AlternateContent>
+      </w:r>
+      <w:r>
+        <w:rPr>
+          <w:noProof/>
+        </w:rPr>
+        <mc:AlternateContent>
+          <mc:Choice Requires="wps">
+            <w:drawing>
+              <wp:anchor distT="0" distB="0" distL="114300" distR="114300" simplePos="0" relativeHeight="251711488" behindDoc="0" locked="0" layoutInCell="1" allowOverlap="1" wp14:anchorId="5DB76468" wp14:editId="4393F76A">
+                <wp:simplePos x="0" y="0"/>
+                <wp:positionH relativeFrom="column">
+                  <wp:posOffset>3400425</wp:posOffset>
+                </wp:positionH>
+                <wp:positionV relativeFrom="paragraph">
+                  <wp:posOffset>10794</wp:posOffset>
+                </wp:positionV>
+                <wp:extent cx="1676400" cy="904875"/>
+                <wp:effectExtent l="0" t="0" r="95250" b="85725"/>
+                <wp:wrapNone/>
+                <wp:docPr id="55" name="Connector: Elbow 55"/>
+                <wp:cNvGraphicFramePr/>
+                <a:graphic xmlns:a="http://schemas.openxmlformats.org/drawingml/2006/main">
+                  <a:graphicData uri="http://schemas.microsoft.com/office/word/2010/wordprocessingShape">
+                    <wps:wsp>
+                      <wps:cNvCnPr/>
+                      <wps:spPr>
+                        <a:xfrm>
+                          <a:off x="0" y="0"/>
+                          <a:ext cx="1676400" cy="904875"/>
+                        </a:xfrm>
+                        <a:prstGeom prst="bentConnector3">
+                          <a:avLst>
+                            <a:gd name="adj1" fmla="val 24905"/>
+                          </a:avLst>
+                        </a:prstGeom>
+                        <a:ln>
+                          <a:tailEnd type="triangle"/>
+                        </a:ln>
+                      </wps:spPr>
+                      <wps:style>
+                        <a:lnRef idx="1">
+                          <a:schemeClr val="accent1"/>
+                        </a:lnRef>
+                        <a:fillRef idx="0">
+                          <a:schemeClr val="accent1"/>
+                        </a:fillRef>
+                        <a:effectRef idx="0">
+                          <a:schemeClr val="accent1"/>
+                        </a:effectRef>
+                        <a:fontRef idx="minor">
+                          <a:schemeClr val="tx1"/>
+                        </a:fontRef>
+                      </wps:style>
+                      <wps:bodyPr/>
+                    </wps:wsp>
+                  </a:graphicData>
+                </a:graphic>
+                <wp14:sizeRelH relativeFrom="margin">
+                  <wp14:pctWidth>0</wp14:pctWidth>
+                </wp14:sizeRelH>
+                <wp14:sizeRelV relativeFrom="margin">
+                  <wp14:pctHeight>0</wp14:pctHeight>
+                </wp14:sizeRelV>
+              </wp:anchor>
+            </w:drawing>
+          </mc:Choice>
+          <mc:Fallback>
+            <w:pict>
+              <v:shape w14:anchorId="1AC2F86F" id="Connector: Elbow 55" o:spid="_x0000_s1026" type="#_x0000_t34" style="position:absolute;margin-left:267.75pt;margin-top:.85pt;width:132pt;height:71.25pt;z-index:251711488;visibility:visible;mso-wrap-style:square;mso-width-percent:0;mso-height-percent:0;mso-wrap-distance-left:9pt;mso-wrap-distance-top:0;mso-wrap-distance-right:9pt;mso-wrap-distance-bottom:0;mso-position-horizontal:absolute;mso-position-horizontal-relative:text;mso-position-vertical:absolute;mso-position-vertical-relative:text;mso-width-percent:0;mso-height-percent:0;mso-width-relative:margin;mso-height-relative:margin" o:gfxdata="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" adj="5379" strokecolor="#4472c4 [3204]" strokeweight=".5pt">
+                <v:stroke endarrow="block"/>
+              </v:shape>
+            </w:pict>
+          </mc:Fallback>
+        </mc:AlternateContent>
+      </w:r>
+      <w:r>
+        <w:rPr>
+          <w:noProof/>
+        </w:rPr>
+        <mc:AlternateContent>
+          <mc:Choice Requires="wps">
+            <w:drawing>
+              <wp:anchor distT="0" distB="0" distL="114300" distR="114300" simplePos="0" relativeHeight="251710464" behindDoc="0" locked="0" layoutInCell="1" allowOverlap="1" wp14:anchorId="2CFF202A" wp14:editId="1E876E6F">
+                <wp:simplePos x="0" y="0"/>
+                <wp:positionH relativeFrom="column">
+                  <wp:posOffset>3438525</wp:posOffset>
+                </wp:positionH>
+                <wp:positionV relativeFrom="paragraph">
+                  <wp:posOffset>10160</wp:posOffset>
+                </wp:positionV>
+                <wp:extent cx="1619250" cy="45085"/>
+                <wp:effectExtent l="0" t="38100" r="38100" b="88265"/>
+                <wp:wrapNone/>
+                <wp:docPr id="54" name="Connector: Elbow 54"/>
+                <wp:cNvGraphicFramePr/>
+                <a:graphic xmlns:a="http://schemas.openxmlformats.org/drawingml/2006/main">
+                  <a:graphicData uri="http://schemas.microsoft.com/office/word/2010/wordprocessingShape">
+                    <wps:wsp>
+                      <wps:cNvCnPr/>
+                      <wps:spPr>
+                        <a:xfrm>
+                          <a:off x="0" y="0"/>
+                          <a:ext cx="1619250" cy="45085"/>
+                        </a:xfrm>
+                        <a:prstGeom prst="bentConnector3">
+                          <a:avLst>
+                            <a:gd name="adj1" fmla="val 23529"/>
+                          </a:avLst>
+                        </a:prstGeom>
+                        <a:ln>
+                          <a:tailEnd type="triangle"/>
+                        </a:ln>
+                      </wps:spPr>
+                      <wps:style>
+                        <a:lnRef idx="1">
+                          <a:schemeClr val="accent1"/>
+                        </a:lnRef>
+                        <a:fillRef idx="0">
+                          <a:schemeClr val="accent1"/>
+                        </a:fillRef>
+                        <a:effectRef idx="0">
+                          <a:schemeClr val="accent1"/>
+                        </a:effectRef>
+                        <a:fontRef idx="minor">
+                          <a:schemeClr val="tx1"/>
+                        </a:fontRef>
+                      </wps:style>
+                      <wps:bodyPr/>
+                    </wps:wsp>
+                  </a:graphicData>
+                </a:graphic>
+                <wp14:sizeRelH relativeFrom="margin">
+                  <wp14:pctWidth>0</wp14:pctWidth>
+                </wp14:sizeRelH>
+                <wp14:sizeRelV relativeFrom="margin">
+                  <wp14:pctHeight>0</wp14:pctHeight>
+                </wp14:sizeRelV>
+              </wp:anchor>
+            </w:drawing>
+          </mc:Choice>
+          <mc:Fallback>
+            <w:pict>
+              <v:shape w14:anchorId="69395138" id="Connector: Elbow 54" o:spid="_x0000_s1026" type="#_x0000_t34" style="position:absolute;margin-left:270.75pt;margin-top:.8pt;width:127.5pt;height:3.55pt;z-index:251710464;visibility:visible;mso-wrap-style:square;mso-width-percent:0;mso-height-percent:0;mso-wrap-distance-left:9pt;mso-wrap-distance-top:0;mso-wrap-distance-right:9pt;mso-wrap-distance-bottom:0;mso-position-horizontal:absolute;mso-position-horizontal-relative:text;mso-position-vertical:absolute;mso-position-vertical-relative:text;mso-width-percent:0;mso-height-percent:0;mso-width-relative:margin;mso-height-relative:margin" o:gfxdata="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" adj="5082" strokecolor="#4472c4 [3204]" strokeweight=".5pt">
+                <v:stroke endarrow="block"/>
+              </v:shape>
+            </w:pict>
+          </mc:Fallback>
+        </mc:AlternateContent>
+      </w:r>
+    </w:p>
+    <w:p>
+      <w:pPr>
+        <w:rPr>
+          <w:noProof/>
+        </w:rPr>
+      </w:pPr>
+      <w:r>
+        <w:rPr>
+          <w:noProof/>
+        </w:rPr>
+        <mc:AlternateContent>
+          <mc:Choice Requires="wps">
+            <w:drawing>
+              <wp:anchor distT="45720" distB="45720" distL="114300" distR="114300" simplePos="0" relativeHeight="251716608" behindDoc="0" locked="0" layoutInCell="1" allowOverlap="1" wp14:anchorId="0CB9276A" wp14:editId="60BEBDC9">
+                <wp:simplePos x="0" y="0"/>
+                <wp:positionH relativeFrom="column">
+                  <wp:posOffset>800100</wp:posOffset>
+                </wp:positionH>
+                <wp:positionV relativeFrom="paragraph">
+                  <wp:posOffset>201295</wp:posOffset>
+                </wp:positionV>
+                <wp:extent cx="1628775" cy="1404620"/>
+                <wp:effectExtent l="0" t="0" r="0" b="1270"/>
+                <wp:wrapSquare wrapText="bothSides"/>
+                <wp:docPr id="60" name="Text Box 2"/>
+                <wp:cNvGraphicFramePr>
+                  <a:graphicFrameLocks xmlns:a="http://schemas.openxmlformats.org/drawingml/2006/main"/>
+                </wp:cNvGraphicFramePr>
+                <a:graphic xmlns:a="http://schemas.openxmlformats.org/drawingml/2006/main">
+                  <a:graphicData uri="http://schemas.microsoft.com/office/word/2010/wordprocessingShape">
+                    <wps:wsp>
+                      <wps:cNvSpPr txBox="1">
+                        <a:spLocks noChangeArrowheads="1"/>
+                      </wps:cNvSpPr>
+                      <wps:spPr bwMode="auto">
+                        <a:xfrm>
+                          <a:off x="0" y="0"/>
+                          <a:ext cx="1628775" cy="1404620"/>
+                        </a:xfrm>
+                        <a:prstGeom prst="rect">
+                          <a:avLst/>
+                        </a:prstGeom>
+                        <a:noFill/>
+                        <a:ln w="9525">
+                          <a:noFill/>
+                          <a:miter lim="800000"/>
+                          <a:headEnd/>
+                          <a:tailEnd/>
+                        </a:ln>
+                      </wps:spPr>
+                      <wps:txbx>
+                        <w:txbxContent>
+                          <w:p>
+                            <w:r>
+                              <w:t>Trim leading and trailing spaces. Return length</w:t>
+                            </w:r>
+                          </w:p>
+                        </w:txbxContent>
+                      </wps:txbx>
+                      <wps:bodyPr rot="0" vert="horz" wrap="square" lIns="91440" tIns="45720" rIns="91440" bIns="45720" anchor="t" anchorCtr="0">
+                        <a:spAutoFit/>
+                      </wps:bodyPr>
+                    </wps:wsp>
+                  </a:graphicData>
+                </a:graphic>
+                <wp14:sizeRelH relativeFrom="margin">
+                  <wp14:pctWidth>0</wp14:pctWidth>
+                </wp14:sizeRelH>
+                <wp14:sizeRelV relativeFrom="margin">
+                  <wp14:pctHeight>20000</wp14:pctHeight>
+                </wp14:sizeRelV>
+              </wp:anchor>
+            </w:drawing>
+          </mc:Choice>
+          <mc:Fallback>
+            <w:pict>
+              <v:shape w14:anchorId="0CB9276A" id="_x0000_s1065" type="#_x0000_t202" style="position:absolute;margin-left:63pt;margin-top:15.85pt;width:128.25pt;height:110.6pt;z-index:251716608;visibility:visible;mso-wrap-style:square;mso-width-percent:0;mso-height-percent:200;mso-wrap-distance-left:9pt;mso-wrap-distance-top:3.6pt;mso-wrap-distance-right:9pt;mso-wrap-distance-bottom:3.6pt;mso-position-horizontal:absolute;mso-position-horizontal-relative:text;mso-position-vertical:absolute;mso-position-vertical-relative:text;mso-width-percent:0;mso-height-percent:200;mso-width-relative:margin;mso-height-relative:margin;v-text-anchor:top" o:gfxdata="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" filled="f" stroked="f">
+                <v:textbox style="mso-fit-shape-to-text:t">
+                  <w:txbxContent>
+                    <w:p>
+                      <w:r>
+                        <w:t>Trim leading and trailing spaces. Return length</w:t>
+                      </w:r>
+                    </w:p>
+                  </w:txbxContent>
+                </v:textbox>
+                <w10:wrap type="square"/>
+              </v:shape>
+            </w:pict>
+          </mc:Fallback>
+        </mc:AlternateContent>
+      </w:r>
+      <w:r>
+        <w:rPr>
+          <w:noProof/>
+        </w:rPr>
+        <mc:AlternateContent>
+          <mc:Choice Requires="wpg">
+            <w:drawing>
+              <wp:anchor distT="0" distB="0" distL="114300" distR="114300" simplePos="0" relativeHeight="251714560" behindDoc="0" locked="0" layoutInCell="1" allowOverlap="1" wp14:anchorId="3CE0642F" wp14:editId="0A721F82">
+                <wp:simplePos x="0" y="0"/>
+                <wp:positionH relativeFrom="column">
+                  <wp:posOffset>2285365</wp:posOffset>
+                </wp:positionH>
+                <wp:positionV relativeFrom="paragraph">
+                  <wp:posOffset>277495</wp:posOffset>
+                </wp:positionV>
+                <wp:extent cx="1133475" cy="828675"/>
+                <wp:effectExtent l="0" t="0" r="28575" b="28575"/>
+                <wp:wrapNone/>
+                <wp:docPr id="57" name="Group 57"/>
+                <wp:cNvGraphicFramePr/>
+                <a:graphic xmlns:a="http://schemas.openxmlformats.org/drawingml/2006/main">
+                  <a:graphicData uri="http://schemas.microsoft.com/office/word/2010/wordprocessingGroup">
+                    <wpg:wgp>
+                      <wpg:cNvGrpSpPr/>
+                      <wpg:grpSpPr>
+                        <a:xfrm>
+                          <a:off x="0" y="0"/>
+                          <a:ext cx="1133475" cy="828675"/>
+                          <a:chOff x="0" y="0"/>
+                          <a:chExt cx="952500" cy="895350"/>
+                        </a:xfrm>
+                      </wpg:grpSpPr>
+                      <wps:wsp>
+                        <wps:cNvPr id="58" name="Oval 58"/>
+                        <wps:cNvSpPr/>
+                        <wps:spPr>
+                          <a:xfrm>
+                            <a:off x="0" y="0"/>
+                            <a:ext cx="952500" cy="895350"/>
+                          </a:xfrm>
+                          <a:prstGeom prst="ellipse">
+                            <a:avLst/>
+                          </a:prstGeom>
+                        </wps:spPr>
+                        <wps:style>
+                          <a:lnRef idx="2">
+                            <a:schemeClr val="accent1">
+                              <a:shade val="50000"/>
+                            </a:schemeClr>
+                          </a:lnRef>
+                          <a:fillRef idx="1">
+                            <a:schemeClr val="accent1"/>
+                          </a:fillRef>
+                          <a:effectRef idx="0">
+                            <a:schemeClr val="accent1"/>
+                          </a:effectRef>
+                          <a:fontRef idx="minor">
+                            <a:schemeClr val="lt1"/>
+                          </a:fontRef>
+                        </wps:style>
+                        <wps:bodyPr rot="0" spcFirstLastPara="0" vertOverflow="overflow" horzOverflow="overflow" vert="horz" wrap="square" lIns="91440" tIns="45720" rIns="91440" bIns="45720" numCol="1" spcCol="0" rtlCol="0" fromWordArt="0" anchor="ctr" anchorCtr="0" forceAA="0" compatLnSpc="1">
+                          <a:prstTxWarp prst="textNoShape">
+                            <a:avLst/>
+                          </a:prstTxWarp>
+                          <a:noAutofit/>
+                        </wps:bodyPr>
+                      </wps:wsp>
+                      <wps:wsp>
+                        <wps:cNvPr id="59" name="Text Box 59"/>
+                        <wps:cNvSpPr txBox="1"/>
+                        <wps:spPr>
+                          <a:xfrm>
+                            <a:off x="39869" y="267467"/>
+                            <a:ext cx="912564" cy="352425"/>
+                          </a:xfrm>
+                          <a:prstGeom prst="rect">
+                            <a:avLst/>
+                          </a:prstGeom>
+                          <a:noFill/>
+                          <a:ln w="6350">
+                            <a:noFill/>
+                          </a:ln>
+                        </wps:spPr>
+                        <wps:txbx>
+                          <w:txbxContent>
+                            <w:p>
+                              <w:pPr>
+                                <w:jc w:val="center"/>
+                                <w:rPr>
+                                  <w:sz w:val="28"/>
+                                </w:rPr>
+                              </w:pPr>
+                              <w:r>
+                                <w:rPr>
+                                  <w:sz w:val="28"/>
+                                </w:rPr>
+                                <w:t>Trim</w:t>
+                              </w:r>
+                            </w:p>
+                          </w:txbxContent>
+                        </wps:txbx>
+                        <wps:bodyPr rot="0" spcFirstLastPara="0" vertOverflow="overflow" horzOverflow="overflow" vert="horz" wrap="square" lIns="91440" tIns="45720" rIns="91440" bIns="45720" numCol="1" spcCol="0" rtlCol="0" fromWordArt="0" anchor="t" anchorCtr="0" forceAA="0" compatLnSpc="1">
+                          <a:prstTxWarp prst="textNoShape">
+                            <a:avLst/>
+                          </a:prstTxWarp>
+                          <a:noAutofit/>
+                        </wps:bodyPr>
+                      </wps:wsp>
+                    </wpg:wgp>
+                  </a:graphicData>
+                </a:graphic>
+                <wp14:sizeRelH relativeFrom="margin">
+                  <wp14:pctWidth>0</wp14:pctWidth>
+                </wp14:sizeRelH>
+                <wp14:sizeRelV relativeFrom="margin">
+                  <wp14:pctHeight>0</wp14:pctHeight>
+                </wp14:sizeRelV>
+              </wp:anchor>
+            </w:drawing>
+          </mc:Choice>
+          <mc:Fallback>
+            <w:pict>
+              <v:group w14:anchorId="3CE0642F" id="Group 57" o:spid="_x0000_s1066" style="position:absolute;margin-left:179.95pt;margin-top:21.85pt;width:89.25pt;height:65.25pt;z-index:251714560;mso-width-relative:margin;mso-height-relative:margin" coordsize="9525,8953" o:gfxdata="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">
+                <v:oval id="Oval 58" o:spid="_x0000_s1067" style="position:absolute;width:9525;height:8953;visibility:visible;mso-wrap-style:square;v-text-anchor:middle" o:gfxdata="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" fillcolor="#4472c4 [3204]" strokecolor="#1f3763 [1604]" strokeweight="1pt">
+                  <v:stroke joinstyle="miter"/>
+                </v:oval>
+                <v:shape id="Text Box 59" o:spid="_x0000_s1068" type="#_x0000_t202" style="position:absolute;left:398;top:2674;width:9126;height:3524;visibility:visible;mso-wrap-style:square;v-text-anchor:top" o:gfxdata="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" filled="f" stroked="f" strokeweight=".5pt">
+                  <v:textbox>
+                    <w:txbxContent>
+                      <w:p>
+                        <w:pPr>
+                          <w:jc w:val="center"/>
+                          <w:rPr>
+                            <w:sz w:val="28"/>
+                          </w:rPr>
+                        </w:pPr>
+                        <w:r>
+                          <w:rPr>
+                            <w:sz w:val="28"/>
+                          </w:rPr>
+                          <w:t>Trim</w:t>
+                        </w:r>
+                      </w:p>
+                    </w:txbxContent>
+                  </v:textbox>
+                </v:shape>
+              </v:group>
+            </w:pict>
+          </mc:Fallback>
+        </mc:AlternateContent>
+      </w:r>
+      <w:r>
+        <w:rPr>
+          <w:noProof/>
+        </w:rPr>
+        <mc:AlternateContent>
+          <mc:Choice Requires="wpg">
+            <w:drawing>
+              <wp:anchor distT="0" distB="0" distL="114300" distR="114300" simplePos="0" relativeHeight="251707392" behindDoc="0" locked="0" layoutInCell="1" allowOverlap="1" wp14:anchorId="30EB10AA" wp14:editId="348ECCCB">
+                <wp:simplePos x="0" y="0"/>
+                <wp:positionH relativeFrom="column">
+                  <wp:posOffset>5057319</wp:posOffset>
+                </wp:positionH>
+                <wp:positionV relativeFrom="paragraph">
+                  <wp:posOffset>172720</wp:posOffset>
+                </wp:positionV>
+                <wp:extent cx="1285875" cy="828675"/>
+                <wp:effectExtent l="0" t="0" r="0" b="28575"/>
+                <wp:wrapNone/>
+                <wp:docPr id="48" name="Group 48"/>
+                <wp:cNvGraphicFramePr/>
+                <a:graphic xmlns:a="http://schemas.openxmlformats.org/drawingml/2006/main">
+                  <a:graphicData uri="http://schemas.microsoft.com/office/word/2010/wordprocessingGroup">
+                    <wpg:wgp>
+                      <wpg:cNvGrpSpPr/>
+                      <wpg:grpSpPr>
+                        <a:xfrm>
+                          <a:off x="0" y="0"/>
+                          <a:ext cx="1285875" cy="828675"/>
+                          <a:chOff x="0" y="0"/>
+                          <a:chExt cx="992521" cy="895350"/>
+                        </a:xfrm>
+                      </wpg:grpSpPr>
+                      <wps:wsp>
+                        <wps:cNvPr id="49" name="Oval 49"/>
+                        <wps:cNvSpPr/>
+                        <wps:spPr>
+                          <a:xfrm>
+                            <a:off x="0" y="0"/>
+                            <a:ext cx="952500" cy="895350"/>
+                          </a:xfrm>
+                          <a:prstGeom prst="ellipse">
+                            <a:avLst/>
+                          </a:prstGeom>
+                        </wps:spPr>
+                        <wps:style>
+                          <a:lnRef idx="2">
+                            <a:schemeClr val="accent1">
+                              <a:shade val="50000"/>
+                            </a:schemeClr>
+                          </a:lnRef>
+                          <a:fillRef idx="1">
+                            <a:schemeClr val="accent1"/>
+                          </a:fillRef>
+                          <a:effectRef idx="0">
+                            <a:schemeClr val="accent1"/>
+                          </a:effectRef>
+                          <a:fontRef idx="minor">
+                            <a:schemeClr val="lt1"/>
+                          </a:fontRef>
+                        </wps:style>
+                        <wps:bodyPr rot="0" spcFirstLastPara="0" vertOverflow="overflow" horzOverflow="overflow" vert="horz" wrap="square" lIns="91440" tIns="45720" rIns="91440" bIns="45720" numCol="1" spcCol="0" rtlCol="0" fromWordArt="0" anchor="ctr" anchorCtr="0" forceAA="0" compatLnSpc="1">
+                          <a:prstTxWarp prst="textNoShape">
+                            <a:avLst/>
+                          </a:prstTxWarp>
+                          <a:noAutofit/>
+                        </wps:bodyPr>
+                      </wps:wsp>
+                      <wps:wsp>
+                        <wps:cNvPr id="50" name="Text Box 50"/>
+                        <wps:cNvSpPr txBox="1"/>
+                        <wps:spPr>
+                          <a:xfrm>
+                            <a:off x="39869" y="267467"/>
+                            <a:ext cx="952652" cy="352425"/>
+                          </a:xfrm>
+                          <a:prstGeom prst="rect">
+                            <a:avLst/>
+                          </a:prstGeom>
+                          <a:noFill/>
+                          <a:ln w="6350">
+                            <a:noFill/>
+                          </a:ln>
+                        </wps:spPr>
+                        <wps:txbx>
+                          <w:txbxContent>
+                            <w:p>
+                              <w:pPr>
+                                <w:jc w:val="center"/>
+                                <w:rPr>
+                                  <w:sz w:val="28"/>
+                                </w:rPr>
+                              </w:pPr>
+                              <w:proofErr w:type="spellStart"/>
+                              <w:r>
+                                <w:rPr>
+                                  <w:sz w:val="28"/>
+                                </w:rPr>
+                                <w:t>Applycipher</w:t>
+                              </w:r>
+                              <w:proofErr w:type="spellEnd"/>
+                            </w:p>
+                          </w:txbxContent>
+                        </wps:txbx>
+                        <wps:bodyPr rot="0" spcFirstLastPara="0" vertOverflow="overflow" horzOverflow="overflow" vert="horz" wrap="square" lIns="91440" tIns="45720" rIns="91440" bIns="45720" numCol="1" spcCol="0" rtlCol="0" fromWordArt="0" anchor="t" anchorCtr="0" forceAA="0" compatLnSpc="1">
+                          <a:prstTxWarp prst="textNoShape">
+                            <a:avLst/>
+                          </a:prstTxWarp>
+                          <a:noAutofit/>
+                        </wps:bodyPr>
+                      </wps:wsp>
+                    </wpg:wgp>
+                  </a:graphicData>
+                </a:graphic>
+                <wp14:sizeRelH relativeFrom="margin">
+                  <wp14:pctWidth>0</wp14:pctWidth>
+                </wp14:sizeRelH>
+                <wp14:sizeRelV relativeFrom="margin">
+                  <wp14:pctHeight>0</wp14:pctHeight>
+                </wp14:sizeRelV>
+              </wp:anchor>
+            </w:drawing>
+          </mc:Choice>
+          <mc:Fallback>
+            <w:pict>
+              <v:group w14:anchorId="30EB10AA" id="Group 48" o:spid="_x0000_s1069" style="position:absolute;margin-left:398.2pt;margin-top:13.6pt;width:101.25pt;height:65.25pt;z-index:251707392;mso-width-relative:margin;mso-height-relative:margin" coordsize="9925,8953" o:gfxdata="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">
+                <v:oval id="Oval 49" o:spid="_x0000_s1070" style="position:absolute;width:9525;height:8953;visibility:visible;mso-wrap-style:square;v-text-anchor:middle" o:gfxdata="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" fillcolor="#4472c4 [3204]" strokecolor="#1f3763 [1604]" strokeweight="1pt">
+                  <v:stroke joinstyle="miter"/>
+                </v:oval>
+                <v:shape id="Text Box 50" o:spid="_x0000_s1071" type="#_x0000_t202" style="position:absolute;left:398;top:2674;width:9527;height:3524;visibility:visible;mso-wrap-style:square;v-text-anchor:top" o:gfxdata="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" filled="f" stroked="f" strokeweight=".5pt">
+                  <v:textbox>
+                    <w:txbxContent>
+                      <w:p>
+                        <w:pPr>
+                          <w:jc w:val="center"/>
+                          <w:rPr>
+                            <w:sz w:val="28"/>
+                          </w:rPr>
+                        </w:pPr>
+                        <w:proofErr w:type="spellStart"/>
+                        <w:r>
+                          <w:rPr>
+                            <w:sz w:val="28"/>
+                          </w:rPr>
+                          <w:t>Applycipher</w:t>
+                        </w:r>
+                        <w:proofErr w:type="spellEnd"/>
+                      </w:p>
+                    </w:txbxContent>
+                  </v:textbox>
+                </v:shape>
+              </v:group>
+            </w:pict>
+          </mc:Fallback>
+        </mc:AlternateContent>
+      </w:r>
+    </w:p>
+    <w:p>
+      <w:pPr>
+        <w:rPr>
+          <w:noProof/>
+        </w:rPr>
+      </w:pPr>
+    </w:p>
+    <w:p>
+      <w:pPr>
+        <w:rPr>
+          <w:noProof/>
+        </w:rPr>
+      </w:pPr>
+    </w:p>
+    <w:p>
+      <w:pPr>
+        <w:rPr>
+          <w:noProof/>
+        </w:rPr>
+      </w:pPr>
+    </w:p>
+    <w:p>
+      <w:pPr>
+        <w:rPr>
+          <w:noProof/>
+        </w:rPr>
+      </w:pPr>
+      <w:r>
+        <w:rPr>
+          <w:noProof/>
+        </w:rPr>
+        <mc:AlternateContent>
+          <mc:Choice Requires="wps">
+            <w:drawing>
+              <wp:anchor distT="45720" distB="45720" distL="114300" distR="114300" simplePos="0" relativeHeight="251722752" behindDoc="0" locked="0" layoutInCell="1" allowOverlap="1" wp14:anchorId="4D2FE881" wp14:editId="1CC43401">
+                <wp:simplePos x="0" y="0"/>
+                <wp:positionH relativeFrom="column">
+                  <wp:posOffset>638175</wp:posOffset>
+                </wp:positionH>
+                <wp:positionV relativeFrom="paragraph">
+                  <wp:posOffset>11430</wp:posOffset>
+                </wp:positionV>
+                <wp:extent cx="1628775" cy="1404620"/>
+                <wp:effectExtent l="0" t="0" r="0" b="1270"/>
+                <wp:wrapSquare wrapText="bothSides"/>
+                <wp:docPr id="195" name="Text Box 2"/>
+                <wp:cNvGraphicFramePr>
+                  <a:graphicFrameLocks xmlns:a="http://schemas.openxmlformats.org/drawingml/2006/main"/>
+                </wp:cNvGraphicFramePr>
+                <a:graphic xmlns:a="http://schemas.openxmlformats.org/drawingml/2006/main">
+                  <a:graphicData uri="http://schemas.microsoft.com/office/word/2010/wordprocessingShape">
+                    <wps:wsp>
+                      <wps:cNvSpPr txBox="1">
+                        <a:spLocks noChangeArrowheads="1"/>
+                      </wps:cNvSpPr>
+                      <wps:spPr bwMode="auto">
+                        <a:xfrm>
+                          <a:off x="0" y="0"/>
+                          <a:ext cx="1628775" cy="1404620"/>
+                        </a:xfrm>
+                        <a:prstGeom prst="rect">
+                          <a:avLst/>
+                        </a:prstGeom>
+                        <a:noFill/>
+                        <a:ln w="9525">
+                          <a:noFill/>
+                          <a:miter lim="800000"/>
+                          <a:headEnd/>
+                          <a:tailEnd/>
+                        </a:ln>
+                      </wps:spPr>
+                      <wps:txbx>
+                        <w:txbxContent>
+                          <w:p>
+                            <w:r>
+                              <w:t>Use hardware clock to wait after algorithm is completed</w:t>
+                            </w:r>
+                          </w:p>
+                        </w:txbxContent>
+                      </wps:txbx>
+                      <wps:bodyPr rot="0" vert="horz" wrap="square" lIns="91440" tIns="45720" rIns="91440" bIns="45720" anchor="t" anchorCtr="0">
+                        <a:spAutoFit/>
+                      </wps:bodyPr>
+                    </wps:wsp>
+                  </a:graphicData>
+                </a:graphic>
+                <wp14:sizeRelH relativeFrom="margin">
+                  <wp14:pctWidth>0</wp14:pctWidth>
+                </wp14:sizeRelH>
+                <wp14:sizeRelV relativeFrom="margin">
+                  <wp14:pctHeight>20000</wp14:pctHeight>
+                </wp14:sizeRelV>
+              </wp:anchor>
+            </w:drawing>
+          </mc:Choice>
+          <mc:Fallback>
+            <w:pict>
+              <v:shape w14:anchorId="4D2FE881" id="_x0000_s1072" type="#_x0000_t202" style="position:absolute;margin-left:50.25pt;margin-top:.9pt;width:128.25pt;height:110.6pt;z-index:251722752;visibility:visible;mso-wrap-style:square;mso-width-percent:0;mso-height-percent:200;mso-wrap-distance-left:9pt;mso-wrap-distance-top:3.6pt;mso-wrap-distance-right:9pt;mso-wrap-distance-bottom:3.6pt;mso-position-horizontal:absolute;mso-position-horizontal-relative:text;mso-position-vertical:absolute;mso-position-vertical-relative:text;mso-width-percent:0;mso-height-percent:200;mso-width-relative:margin;mso-height-relative:margin;v-text-anchor:top" o:gfxdata="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" filled="f" stroked="f">
+                <v:textbox style="mso-fit-shape-to-text:t">
+                  <w:txbxContent>
+                    <w:p>
+                      <w:r>
+                        <w:t>Use hardware clock to wait after algorithm is completed</w:t>
+                      </w:r>
+                    </w:p>
+                  </w:txbxContent>
+                </v:textbox>
+                <w10:wrap type="square"/>
+              </v:shape>
+            </w:pict>
+          </mc:Fallback>
+        </mc:AlternateContent>
+      </w:r>
+      <w:r>
+        <w:rPr>
+          <w:noProof/>
+        </w:rPr>
+        <mc:AlternateContent>
+          <mc:Choice Requires="wpg">
+            <w:drawing>
+              <wp:anchor distT="0" distB="0" distL="114300" distR="114300" simplePos="0" relativeHeight="251719680" behindDoc="0" locked="0" layoutInCell="1" allowOverlap="1" wp14:anchorId="22782411" wp14:editId="1B87C446">
+                <wp:simplePos x="0" y="0"/>
+                <wp:positionH relativeFrom="column">
+                  <wp:posOffset>2333444</wp:posOffset>
+                </wp:positionH>
+                <wp:positionV relativeFrom="paragraph">
+                  <wp:posOffset>163830</wp:posOffset>
+                </wp:positionV>
+                <wp:extent cx="1133475" cy="828675"/>
+                <wp:effectExtent l="0" t="0" r="28575" b="28575"/>
+                <wp:wrapNone/>
+                <wp:docPr id="63" name="Group 63"/>
+                <wp:cNvGraphicFramePr/>
+                <a:graphic xmlns:a="http://schemas.openxmlformats.org/drawingml/2006/main">
+                  <a:graphicData uri="http://schemas.microsoft.com/office/word/2010/wordprocessingGroup">
+                    <wpg:wgp>
+                      <wpg:cNvGrpSpPr/>
+                      <wpg:grpSpPr>
+                        <a:xfrm>
+                          <a:off x="0" y="0"/>
+                          <a:ext cx="1133475" cy="828675"/>
+                          <a:chOff x="0" y="0"/>
+                          <a:chExt cx="952500" cy="895350"/>
+                        </a:xfrm>
+                      </wpg:grpSpPr>
+                      <wps:wsp>
+                        <wps:cNvPr id="192" name="Oval 192"/>
+                        <wps:cNvSpPr/>
+                        <wps:spPr>
+                          <a:xfrm>
+                            <a:off x="0" y="0"/>
+                            <a:ext cx="952500" cy="895350"/>
+                          </a:xfrm>
+                          <a:prstGeom prst="ellipse">
+                            <a:avLst/>
+                          </a:prstGeom>
+                        </wps:spPr>
+                        <wps:style>
+                          <a:lnRef idx="2">
+                            <a:schemeClr val="accent1">
+                              <a:shade val="50000"/>
+                            </a:schemeClr>
+                          </a:lnRef>
+                          <a:fillRef idx="1">
+                            <a:schemeClr val="accent1"/>
+                          </a:fillRef>
+                          <a:effectRef idx="0">
+                            <a:schemeClr val="accent1"/>
+                          </a:effectRef>
+                          <a:fontRef idx="minor">
+                            <a:schemeClr val="lt1"/>
+                          </a:fontRef>
+                        </wps:style>
+                        <wps:bodyPr rot="0" spcFirstLastPara="0" vertOverflow="overflow" horzOverflow="overflow" vert="horz" wrap="square" lIns="91440" tIns="45720" rIns="91440" bIns="45720" numCol="1" spcCol="0" rtlCol="0" fromWordArt="0" anchor="ctr" anchorCtr="0" forceAA="0" compatLnSpc="1">
+                          <a:prstTxWarp prst="textNoShape">
+                            <a:avLst/>
+                          </a:prstTxWarp>
+                          <a:noAutofit/>
+                        </wps:bodyPr>
+                      </wps:wsp>
+                      <wps:wsp>
+                        <wps:cNvPr id="193" name="Text Box 193"/>
+                        <wps:cNvSpPr txBox="1"/>
+                        <wps:spPr>
+                          <a:xfrm>
+                            <a:off x="39869" y="267467"/>
+                            <a:ext cx="912564" cy="352425"/>
+                          </a:xfrm>
+                          <a:prstGeom prst="rect">
+                            <a:avLst/>
+                          </a:prstGeom>
+                          <a:noFill/>
+                          <a:ln w="6350">
+                            <a:noFill/>
+                          </a:ln>
+                        </wps:spPr>
+                        <wps:txbx>
+                          <w:txbxContent>
+                            <w:p>
+                              <w:pPr>
+                                <w:jc w:val="center"/>
+                                <w:rPr>
+                                  <w:sz w:val="28"/>
+                                </w:rPr>
+                              </w:pPr>
+                              <w:r>
+                                <w:rPr>
+                                  <w:sz w:val="28"/>
+                                </w:rPr>
+                                <w:t>Sleep</w:t>
+                              </w:r>
+                            </w:p>
+                          </w:txbxContent>
+                        </wps:txbx>
+                        <wps:bodyPr rot="0" spcFirstLastPara="0" vertOverflow="overflow" horzOverflow="overflow" vert="horz" wrap="square" lIns="91440" tIns="45720" rIns="91440" bIns="45720" numCol="1" spcCol="0" rtlCol="0" fromWordArt="0" anchor="t" anchorCtr="0" forceAA="0" compatLnSpc="1">
+                          <a:prstTxWarp prst="textNoShape">
+                            <a:avLst/>
+                          </a:prstTxWarp>
+                          <a:noAutofit/>
+                        </wps:bodyPr>
+                      </wps:wsp>
+                    </wpg:wgp>
+                  </a:graphicData>
+                </a:graphic>
+                <wp14:sizeRelH relativeFrom="margin">
+                  <wp14:pctWidth>0</wp14:pctWidth>
+                </wp14:sizeRelH>
+                <wp14:sizeRelV relativeFrom="margin">
+                  <wp14:pctHeight>0</wp14:pctHeight>
+                </wp14:sizeRelV>
+              </wp:anchor>
+            </w:drawing>
+          </mc:Choice>
+          <mc:Fallback>
+            <w:pict>
+              <v:group w14:anchorId="22782411" id="Group 63" o:spid="_x0000_s1073" style="position:absolute;margin-left:183.75pt;margin-top:12.9pt;width:89.25pt;height:65.25pt;z-index:251719680;mso-width-relative:margin;mso-height-relative:margin" coordsize="9525,8953" o:gfxdata="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">
+                <v:oval id="Oval 192" o:spid="_x0000_s1074" style="position:absolute;width:9525;height:8953;visibility:visible;mso-wrap-style:square;v-text-anchor:middle" o:gfxdata="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" fillcolor="#4472c4 [3204]" strokecolor="#1f3763 [1604]" strokeweight="1pt">
+                  <v:stroke joinstyle="miter"/>
+                </v:oval>
+                <v:shape id="Text Box 193" o:spid="_x0000_s1075" type="#_x0000_t202" style="position:absolute;left:398;top:2674;width:9126;height:3524;visibility:visible;mso-wrap-style:square;v-text-anchor:top" o:gfxdata="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" filled="f" stroked="f" strokeweight=".5pt">
+                  <v:textbox>
+                    <w:txbxContent>
+                      <w:p>
+                        <w:pPr>
+                          <w:jc w:val="center"/>
+                          <w:rPr>
+                            <w:sz w:val="28"/>
+                          </w:rPr>
+                        </w:pPr>
+                        <w:r>
+                          <w:rPr>
+                            <w:sz w:val="28"/>
+                          </w:rPr>
+                          <w:t>Sleep</w:t>
+                        </w:r>
+                      </w:p>
+                    </w:txbxContent>
+                  </v:textbox>
+                </v:shape>
+              </v:group>
+            </w:pict>
+          </mc:Fallback>
+        </mc:AlternateContent>
+      </w:r>
+      <w:r>
+        <w:rPr>
+          <w:noProof/>
+        </w:rPr>
+        <mc:AlternateContent>
+          <mc:Choice Requires="wpg">
+            <w:drawing>
+              <wp:anchor distT="0" distB="0" distL="114300" distR="114300" simplePos="0" relativeHeight="251709440" behindDoc="0" locked="0" layoutInCell="1" allowOverlap="1" wp14:anchorId="1E36002D" wp14:editId="5C274323">
+                <wp:simplePos x="0" y="0"/>
+                <wp:positionH relativeFrom="column">
+                  <wp:posOffset>5086350</wp:posOffset>
+                </wp:positionH>
+                <wp:positionV relativeFrom="paragraph">
+                  <wp:posOffset>11430</wp:posOffset>
+                </wp:positionV>
+                <wp:extent cx="1266825" cy="828675"/>
+                <wp:effectExtent l="0" t="0" r="28575" b="28575"/>
+                <wp:wrapNone/>
+                <wp:docPr id="51" name="Group 51"/>
+                <wp:cNvGraphicFramePr/>
+                <a:graphic xmlns:a="http://schemas.openxmlformats.org/drawingml/2006/main">
+                  <a:graphicData uri="http://schemas.microsoft.com/office/word/2010/wordprocessingGroup">
+                    <wpg:wgp>
+                      <wpg:cNvGrpSpPr/>
+                      <wpg:grpSpPr>
+                        <a:xfrm>
+                          <a:off x="0" y="0"/>
+                          <a:ext cx="1266825" cy="828675"/>
+                          <a:chOff x="0" y="0"/>
+                          <a:chExt cx="952500" cy="895350"/>
+                        </a:xfrm>
+                      </wpg:grpSpPr>
+                      <wps:wsp>
+                        <wps:cNvPr id="52" name="Oval 52"/>
+                        <wps:cNvSpPr/>
+                        <wps:spPr>
+                          <a:xfrm>
+                            <a:off x="0" y="0"/>
+                            <a:ext cx="952500" cy="895350"/>
+                          </a:xfrm>
+                          <a:prstGeom prst="ellipse">
+                            <a:avLst/>
+                          </a:prstGeom>
+                        </wps:spPr>
+                        <wps:style>
+                          <a:lnRef idx="2">
+                            <a:schemeClr val="accent1">
+                              <a:shade val="50000"/>
+                            </a:schemeClr>
+                          </a:lnRef>
+                          <a:fillRef idx="1">
+                            <a:schemeClr val="accent1"/>
+                          </a:fillRef>
+                          <a:effectRef idx="0">
+                            <a:schemeClr val="accent1"/>
+                          </a:effectRef>
+                          <a:fontRef idx="minor">
+                            <a:schemeClr val="lt1"/>
+                          </a:fontRef>
+                        </wps:style>
+                        <wps:bodyPr rot="0" spcFirstLastPara="0" vertOverflow="overflow" horzOverflow="overflow" vert="horz" wrap="square" lIns="91440" tIns="45720" rIns="91440" bIns="45720" numCol="1" spcCol="0" rtlCol="0" fromWordArt="0" anchor="ctr" anchorCtr="0" forceAA="0" compatLnSpc="1">
+                          <a:prstTxWarp prst="textNoShape">
+                            <a:avLst/>
+                          </a:prstTxWarp>
+                          <a:noAutofit/>
+                        </wps:bodyPr>
+                      </wps:wsp>
+                      <wps:wsp>
+                        <wps:cNvPr id="53" name="Text Box 53"/>
+                        <wps:cNvSpPr txBox="1"/>
+                        <wps:spPr>
+                          <a:xfrm>
+                            <a:off x="39869" y="267467"/>
+                            <a:ext cx="912564" cy="352425"/>
+                          </a:xfrm>
+                          <a:prstGeom prst="rect">
+                            <a:avLst/>
+                          </a:prstGeom>
+                          <a:noFill/>
+                          <a:ln w="6350">
+                            <a:noFill/>
+                          </a:ln>
+                        </wps:spPr>
+                        <wps:txbx>
+                          <w:txbxContent>
+                            <w:p>
+                              <w:pPr>
+                                <w:jc w:val="center"/>
+                                <w:rPr>
+                                  <w:sz w:val="28"/>
+                                </w:rPr>
+                              </w:pPr>
+                              <w:proofErr w:type="spellStart"/>
+                              <w:r>
+                                <w:rPr>
+                                  <w:sz w:val="28"/>
+                                </w:rPr>
+                                <w:t>TableToString</w:t>
+                              </w:r>
+                              <w:proofErr w:type="spellEnd"/>
+                            </w:p>
+                          </w:txbxContent>
+                        </wps:txbx>
+                        <wps:bodyPr rot="0" spcFirstLastPara="0" vertOverflow="overflow" horzOverflow="overflow" vert="horz" wrap="square" lIns="91440" tIns="45720" rIns="91440" bIns="45720" numCol="1" spcCol="0" rtlCol="0" fromWordArt="0" anchor="t" anchorCtr="0" forceAA="0" compatLnSpc="1">
+                          <a:prstTxWarp prst="textNoShape">
+                            <a:avLst/>
+                          </a:prstTxWarp>
+                          <a:noAutofit/>
+                        </wps:bodyPr>
+                      </wps:wsp>
+                    </wpg:wgp>
+                  </a:graphicData>
+                </a:graphic>
+                <wp14:sizeRelH relativeFrom="margin">
+                  <wp14:pctWidth>0</wp14:pctWidth>
+                </wp14:sizeRelH>
+                <wp14:sizeRelV relativeFrom="margin">
+                  <wp14:pctHeight>0</wp14:pctHeight>
+                </wp14:sizeRelV>
+              </wp:anchor>
+            </w:drawing>
+          </mc:Choice>
+          <mc:Fallback>
+            <w:pict>
+              <v:group w14:anchorId="1E36002D" id="Group 51" o:spid="_x0000_s1076" style="position:absolute;margin-left:400.5pt;margin-top:.9pt;width:99.75pt;height:65.25pt;z-index:251709440;mso-width-relative:margin;mso-height-relative:margin" coordsize="9525,8953" o:gfxdata="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">
+                <v:oval id="Oval 52" o:spid="_x0000_s1077" style="position:absolute;width:9525;height:8953;visibility:visible;mso-wrap-style:square;v-text-anchor:middle" o:gfxdata="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" fillcolor="#4472c4 [3204]" strokecolor="#1f3763 [1604]" strokeweight="1pt">
+                  <v:stroke joinstyle="miter"/>
+                </v:oval>
+                <v:shape id="Text Box 53" o:spid="_x0000_s1078" type="#_x0000_t202" style="position:absolute;left:398;top:2674;width:9126;height:3524;visibility:visible;mso-wrap-style:square;v-text-anchor:top" o:gfxdata="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" filled="f" stroked="f" strokeweight=".5pt">
+                  <v:textbox>
+                    <w:txbxContent>
+                      <w:p>
+                        <w:pPr>
+                          <w:jc w:val="center"/>
+                          <w:rPr>
+                            <w:sz w:val="28"/>
+                          </w:rPr>
+                        </w:pPr>
+                        <w:proofErr w:type="spellStart"/>
+                        <w:r>
+                          <w:rPr>
+                            <w:sz w:val="28"/>
+                          </w:rPr>
+                          <w:t>TableToString</w:t>
+                        </w:r>
+                        <w:proofErr w:type="spellEnd"/>
+                      </w:p>
+                    </w:txbxContent>
+                  </v:textbox>
+                </v:shape>
+              </v:group>
+            </w:pict>
+          </mc:Fallback>
+        </mc:AlternateContent>
+      </w:r>
+    </w:p>
+    <w:p>
+      <w:pPr>
+        <w:rPr>
+          <w:noProof/>
+        </w:rPr>
+      </w:pPr>
+    </w:p>
+    <w:p>
+      <w:pPr>
+        <w:rPr>
+          <w:noProof/>
+        </w:rPr>
+      </w:pPr>
+    </w:p>
+    <w:p>
+      <w:pPr>
+        <w:rPr>
+          <w:noProof/>
+        </w:rPr>
+      </w:pPr>
+    </w:p>
+    <w:p>
+      <w:pPr>
+        <w:rPr>
+          <w:noProof/>
+        </w:rPr>
+      </w:pPr>
+    </w:p>
+    <w:p>
+      <w:pPr>
+        <w:rPr>
+          <w:noProof/>
+        </w:rPr>
+      </w:pPr>
+    </w:p>
+    <w:p>
+      <w:pPr>
+        <w:rPr>
+          <w:noProof/>
+        </w:rPr>
+      </w:pPr>
+    </w:p>
+    <w:p>
+      <w:pPr>
+        <w:pStyle w:val="Heading2"/>
+        <w:rPr>
+          <w:noProof/>
+        </w:rPr>
+      </w:pPr>
+      <w:r>
+        <w:rPr>
+          <w:noProof/>
+        </w:rPr>
+        <w:t>Program Demo</w:t>
+      </w:r>
+    </w:p>
+    <w:p>
       <w:bookmarkStart w:id="0" w:name="_GoBack"/>
       <w:bookmarkEnd w:id="0"/>
-    </w:p>
-    <w:p>
-      <w:pPr>
-        <w:rPr>
-          <w:noProof/>
-        </w:rPr>
-      </w:pPr>
-    </w:p>
-    <w:p>
-      <w:pPr>
-        <w:rPr>
-          <w:noProof/>
-        </w:rPr>
-      </w:pPr>
     </w:p>
     <w:p>
       <w:pPr>

--- a/Part A.docx
+++ b/Part A.docx
@@ -37,6 +37,7 @@
     <w:p>
       <w:pPr>
         <w:pStyle w:val="Heading2"/>
+        <w:ind w:left="0"/>
         <w:rPr>
           <w:noProof/>
         </w:rPr>
@@ -435,6 +436,7 @@
     <w:p>
       <w:pPr>
         <w:pStyle w:val="Heading2"/>
+        <w:ind w:left="0"/>
         <w:rPr>
           <w:noProof/>
         </w:rPr>
@@ -2758,13 +2760,7 @@
                                 <w:rPr>
                                   <w:sz w:val="28"/>
                                 </w:rPr>
-                                <w:t>MGet</w:t>
-                              </w:r>
-                              <w:r>
-                                <w:rPr>
-                                  <w:sz w:val="28"/>
-                                </w:rPr>
-                                <w:t>Char</w:t>
+                                <w:t>MGetChar</w:t>
                               </w:r>
                               <w:proofErr w:type="spellEnd"/>
                             </w:p>
@@ -2810,13 +2806,7 @@
                           <w:rPr>
                             <w:sz w:val="28"/>
                           </w:rPr>
-                          <w:t>MGet</w:t>
-                        </w:r>
-                        <w:r>
-                          <w:rPr>
-                            <w:sz w:val="28"/>
-                          </w:rPr>
-                          <w:t>Char</w:t>
+                          <w:t>MGetChar</w:t>
                         </w:r>
                         <w:proofErr w:type="spellEnd"/>
                       </w:p>
@@ -3609,10 +3599,7 @@
                         <w:txbxContent>
                           <w:p>
                             <w:r>
-                              <w:t>X2</w:t>
-                            </w:r>
-                            <w:r>
-                              <w:t xml:space="preserve"> </w:t>
+                              <w:t xml:space="preserve">X2 </w:t>
                             </w:r>
                           </w:p>
                         </w:txbxContent>
@@ -3639,10 +3626,7 @@
                   <w:txbxContent>
                     <w:p>
                       <w:r>
-                        <w:t>X2</w:t>
-                      </w:r>
-                      <w:r>
-                        <w:t xml:space="preserve"> </w:t>
+                        <w:t xml:space="preserve">X2 </w:t>
                       </w:r>
                     </w:p>
                   </w:txbxContent>
@@ -4747,6 +4731,7 @@
     <w:p>
       <w:pPr>
         <w:pStyle w:val="Heading2"/>
+        <w:ind w:left="0"/>
         <w:rPr>
           <w:noProof/>
         </w:rPr>
@@ -4759,42 +4744,356 @@
       </w:r>
     </w:p>
     <w:p>
+      <w:pPr>
+        <w:pStyle w:val="Heading3"/>
+      </w:pPr>
+      <w:r>
+        <w:t>Encryption/Decryption</w:t>
+      </w:r>
+    </w:p>
+    <w:p/>
+    <w:p>
+      <w:pPr>
+        <w:ind w:left="720"/>
+      </w:pPr>
+      <w:r>
+        <w:t>Encrypt ‘Hello my name is haydn’ with key ‘117’</w:t>
+      </w:r>
+    </w:p>
+    <w:p>
+      <w:pPr>
+        <w:ind w:left="720"/>
+      </w:pPr>
+      <w:r>
+        <w:rPr>
+          <w:noProof/>
+        </w:rPr>
+        <w:drawing>
+          <wp:inline distT="0" distB="0" distL="0" distR="0" wp14:anchorId="762B7DED" wp14:editId="3E64A04E">
+            <wp:extent cx="4705350" cy="3175414"/>
+            <wp:effectExtent l="0" t="0" r="0" b="6350"/>
+            <wp:docPr id="27" name="Picture 27"/>
+            <wp:cNvGraphicFramePr>
+              <a:graphicFrameLocks xmlns:a="http://schemas.openxmlformats.org/drawingml/2006/main" noChangeAspect="1"/>
+            </wp:cNvGraphicFramePr>
+            <a:graphic xmlns:a="http://schemas.openxmlformats.org/drawingml/2006/main">
+              <a:graphicData uri="http://schemas.openxmlformats.org/drawingml/2006/picture">
+                <pic:pic xmlns:pic="http://schemas.openxmlformats.org/drawingml/2006/picture">
+                  <pic:nvPicPr>
+                    <pic:cNvPr id="1" name=""/>
+                    <pic:cNvPicPr/>
+                  </pic:nvPicPr>
+                  <pic:blipFill>
+                    <a:blip r:embed="rId6"/>
+                    <a:stretch>
+                      <a:fillRect/>
+                    </a:stretch>
+                  </pic:blipFill>
+                  <pic:spPr>
+                    <a:xfrm>
+                      <a:off x="0" y="0"/>
+                      <a:ext cx="4717252" cy="3183446"/>
+                    </a:xfrm>
+                    <a:prstGeom prst="rect">
+                      <a:avLst/>
+                    </a:prstGeom>
+                  </pic:spPr>
+                </pic:pic>
+              </a:graphicData>
+            </a:graphic>
+          </wp:inline>
+        </w:drawing>
+      </w:r>
+    </w:p>
+    <w:p>
+      <w:pPr>
+        <w:ind w:left="720"/>
+      </w:pPr>
+      <w:r>
+        <w:t>Decrypt ‘</w:t>
+      </w:r>
+      <w:r>
+        <w:t xml:space="preserve">H </w:t>
+      </w:r>
+      <w:proofErr w:type="spellStart"/>
+      <w:r>
+        <w:t>olle</w:t>
+      </w:r>
+      <w:proofErr w:type="spellEnd"/>
+      <w:r>
+        <w:t xml:space="preserve">            eh is </w:t>
+      </w:r>
+      <w:proofErr w:type="gramStart"/>
+      <w:r>
+        <w:t xml:space="preserve">a  </w:t>
+      </w:r>
+      <w:proofErr w:type="spellStart"/>
+      <w:r>
+        <w:t>dnymma</w:t>
+      </w:r>
+      <w:proofErr w:type="spellEnd"/>
+      <w:proofErr w:type="gramEnd"/>
+      <w:r>
+        <w:t xml:space="preserve"> </w:t>
+      </w:r>
+      <w:proofErr w:type="spellStart"/>
+      <w:r>
+        <w:t>ny</w:t>
+      </w:r>
+      <w:proofErr w:type="spellEnd"/>
+      <w:r>
+        <w:t>’ with key ‘117’</w:t>
+      </w:r>
+    </w:p>
+    <w:p>
+      <w:pPr>
+        <w:ind w:left="720"/>
+      </w:pPr>
+      <w:r>
+        <w:rPr>
+          <w:noProof/>
+        </w:rPr>
+        <w:drawing>
+          <wp:inline distT="0" distB="0" distL="0" distR="0" wp14:anchorId="182BF5A0" wp14:editId="243F8560">
+            <wp:extent cx="4705350" cy="3162826"/>
+            <wp:effectExtent l="0" t="0" r="0" b="0"/>
+            <wp:docPr id="62" name="Picture 62"/>
+            <wp:cNvGraphicFramePr>
+              <a:graphicFrameLocks xmlns:a="http://schemas.openxmlformats.org/drawingml/2006/main" noChangeAspect="1"/>
+            </wp:cNvGraphicFramePr>
+            <a:graphic xmlns:a="http://schemas.openxmlformats.org/drawingml/2006/main">
+              <a:graphicData uri="http://schemas.openxmlformats.org/drawingml/2006/picture">
+                <pic:pic xmlns:pic="http://schemas.openxmlformats.org/drawingml/2006/picture">
+                  <pic:nvPicPr>
+                    <pic:cNvPr id="1" name=""/>
+                    <pic:cNvPicPr/>
+                  </pic:nvPicPr>
+                  <pic:blipFill>
+                    <a:blip r:embed="rId7"/>
+                    <a:stretch>
+                      <a:fillRect/>
+                    </a:stretch>
+                  </pic:blipFill>
+                  <pic:spPr>
+                    <a:xfrm>
+                      <a:off x="0" y="0"/>
+                      <a:ext cx="4728312" cy="3178261"/>
+                    </a:xfrm>
+                    <a:prstGeom prst="rect">
+                      <a:avLst/>
+                    </a:prstGeom>
+                  </pic:spPr>
+                </pic:pic>
+              </a:graphicData>
+            </a:graphic>
+          </wp:inline>
+        </w:drawing>
+      </w:r>
+    </w:p>
+    <w:p>
+      <w:pPr>
+        <w:ind w:left="720"/>
+      </w:pPr>
+      <w:r>
+        <w:t>The program correctly encrypts and decrypts</w:t>
+      </w:r>
+    </w:p>
+    <w:p/>
+    <w:p/>
+    <w:p/>
+    <w:p/>
+    <w:p>
+      <w:pPr>
+        <w:pStyle w:val="Heading3"/>
+      </w:pPr>
+      <w:r>
+        <w:lastRenderedPageBreak/>
+        <w:t>String input timeout</w:t>
+      </w:r>
+    </w:p>
+    <w:p>
+      <w:pPr>
+        <w:ind w:left="720"/>
+      </w:pPr>
+      <w:r>
+        <w:t>Wait 10 seconds after typing</w:t>
+      </w:r>
+    </w:p>
+    <w:p>
+      <w:pPr>
+        <w:ind w:left="720"/>
+      </w:pPr>
+      <w:r>
+        <w:rPr>
+          <w:noProof/>
+        </w:rPr>
+        <w:drawing>
+          <wp:inline distT="0" distB="0" distL="0" distR="0" wp14:anchorId="3441EB32" wp14:editId="03D7050A">
+            <wp:extent cx="5229225" cy="3407540"/>
+            <wp:effectExtent l="0" t="0" r="0" b="2540"/>
+            <wp:docPr id="197" name="Picture 197"/>
+            <wp:cNvGraphicFramePr>
+              <a:graphicFrameLocks xmlns:a="http://schemas.openxmlformats.org/drawingml/2006/main" noChangeAspect="1"/>
+            </wp:cNvGraphicFramePr>
+            <a:graphic xmlns:a="http://schemas.openxmlformats.org/drawingml/2006/main">
+              <a:graphicData uri="http://schemas.openxmlformats.org/drawingml/2006/picture">
+                <pic:pic xmlns:pic="http://schemas.openxmlformats.org/drawingml/2006/picture">
+                  <pic:nvPicPr>
+                    <pic:cNvPr id="1" name=""/>
+                    <pic:cNvPicPr/>
+                  </pic:nvPicPr>
+                  <pic:blipFill>
+                    <a:blip r:embed="rId8"/>
+                    <a:stretch>
+                      <a:fillRect/>
+                    </a:stretch>
+                  </pic:blipFill>
+                  <pic:spPr>
+                    <a:xfrm>
+                      <a:off x="0" y="0"/>
+                      <a:ext cx="5241249" cy="3415375"/>
+                    </a:xfrm>
+                    <a:prstGeom prst="rect">
+                      <a:avLst/>
+                    </a:prstGeom>
+                  </pic:spPr>
+                </pic:pic>
+              </a:graphicData>
+            </a:graphic>
+          </wp:inline>
+        </w:drawing>
+      </w:r>
+    </w:p>
+    <w:p>
+      <w:pPr>
+        <w:ind w:left="720"/>
+      </w:pPr>
+      <w:r>
+        <w:t xml:space="preserve">10 seconds pass, </w:t>
+      </w:r>
+      <w:proofErr w:type="gramStart"/>
+      <w:r>
+        <w:t>it</w:t>
+      </w:r>
+      <w:proofErr w:type="gramEnd"/>
+      <w:r>
+        <w:t xml:space="preserve"> timeouts and restarts after 3 seconds</w:t>
+      </w:r>
+    </w:p>
+    <w:p>
+      <w:pPr>
+        <w:ind w:left="720"/>
+      </w:pPr>
+      <w:r>
+        <w:rPr>
+          <w:noProof/>
+        </w:rPr>
+        <w:drawing>
+          <wp:inline distT="0" distB="0" distL="0" distR="0" wp14:anchorId="4A0CE80F" wp14:editId="135A6A05">
+            <wp:extent cx="5305425" cy="3431342"/>
+            <wp:effectExtent l="0" t="0" r="0" b="0"/>
+            <wp:docPr id="198" name="Picture 198"/>
+            <wp:cNvGraphicFramePr>
+              <a:graphicFrameLocks xmlns:a="http://schemas.openxmlformats.org/drawingml/2006/main" noChangeAspect="1"/>
+            </wp:cNvGraphicFramePr>
+            <a:graphic xmlns:a="http://schemas.openxmlformats.org/drawingml/2006/main">
+              <a:graphicData uri="http://schemas.openxmlformats.org/drawingml/2006/picture">
+                <pic:pic xmlns:pic="http://schemas.openxmlformats.org/drawingml/2006/picture">
+                  <pic:nvPicPr>
+                    <pic:cNvPr id="1" name=""/>
+                    <pic:cNvPicPr/>
+                  </pic:nvPicPr>
+                  <pic:blipFill>
+                    <a:blip r:embed="rId9"/>
+                    <a:stretch>
+                      <a:fillRect/>
+                    </a:stretch>
+                  </pic:blipFill>
+                  <pic:spPr>
+                    <a:xfrm>
+                      <a:off x="0" y="0"/>
+                      <a:ext cx="5313953" cy="3436858"/>
+                    </a:xfrm>
+                    <a:prstGeom prst="rect">
+                      <a:avLst/>
+                    </a:prstGeom>
+                  </pic:spPr>
+                </pic:pic>
+              </a:graphicData>
+            </a:graphic>
+          </wp:inline>
+        </w:drawing>
+      </w:r>
+    </w:p>
+    <w:p>
+      <w:pPr>
+        <w:rPr>
+          <w:noProof/>
+        </w:rPr>
+      </w:pPr>
+      <w:r>
+        <w:rPr>
+          <w:noProof/>
+        </w:rPr>
+        <w:br w:type="page"/>
+      </w:r>
+    </w:p>
+    <w:p>
+      <w:pPr>
+        <w:rPr>
+          <w:noProof/>
+        </w:rPr>
+        <w:sectPr>
+          <w:headerReference w:type="default" r:id="rId10"/>
+          <w:pgSz w:w="11906" w:h="16838"/>
+          <w:pgMar w:top="720" w:right="720" w:bottom="720" w:left="720" w:header="708" w:footer="708" w:gutter="0"/>
+          <w:cols w:space="708"/>
+          <w:docGrid w:linePitch="360"/>
+        </w:sectPr>
+      </w:pPr>
+    </w:p>
+    <w:p>
+      <w:pPr>
+        <w:rPr>
+          <w:noProof/>
+        </w:rPr>
+      </w:pPr>
+    </w:p>
+    <w:p>
+      <w:pPr>
+        <w:pStyle w:val="Heading2"/>
+        <w:rPr>
+          <w:noProof/>
+        </w:rPr>
+      </w:pPr>
+      <w:r>
+        <w:rPr>
+          <w:noProof/>
+        </w:rPr>
+        <w:t>T</w:t>
+      </w:r>
       <w:bookmarkStart w:id="0" w:name="_GoBack"/>
       <w:bookmarkEnd w:id="0"/>
-    </w:p>
-    <w:p>
-      <w:pPr>
-        <w:rPr>
-          <w:noProof/>
-        </w:rPr>
-      </w:pPr>
-    </w:p>
-    <w:p>
-      <w:pPr>
-        <w:pStyle w:val="Heading2"/>
-        <w:rPr>
-          <w:noProof/>
-        </w:rPr>
-      </w:pPr>
-      <w:r>
-        <w:rPr>
-          <w:noProof/>
-        </w:rPr>
-        <w:t>Black box testing</w:t>
+      <w:r>
+        <w:rPr>
+          <w:noProof/>
+        </w:rPr>
+        <w:t>esting</w:t>
       </w:r>
     </w:p>
     <w:tbl>
       <w:tblPr>
         <w:tblStyle w:val="TableGrid"/>
-        <w:tblW w:w="0" w:type="auto"/>
+        <w:tblW w:w="15446" w:type="dxa"/>
         <w:tblLayout w:type="fixed"/>
         <w:tblLook w:val="04A0" w:firstRow="1" w:lastRow="0" w:firstColumn="1" w:lastColumn="0" w:noHBand="0" w:noVBand="1"/>
       </w:tblPr>
       <w:tblGrid>
         <w:gridCol w:w="1413"/>
-        <w:gridCol w:w="1276"/>
-        <w:gridCol w:w="1984"/>
-        <w:gridCol w:w="5783"/>
+        <w:gridCol w:w="2268"/>
+        <w:gridCol w:w="2410"/>
+        <w:gridCol w:w="4819"/>
+        <w:gridCol w:w="4536"/>
       </w:tblGrid>
       <w:tr>
         <w:tc>
@@ -4817,7 +5116,7 @@
         </w:tc>
         <w:tc>
           <w:tcPr>
-            <w:tcW w:w="1276" w:type="dxa"/>
+            <w:tcW w:w="2268" w:type="dxa"/>
           </w:tcPr>
           <w:p>
             <w:pPr>
@@ -4835,7 +5134,7 @@
         </w:tc>
         <w:tc>
           <w:tcPr>
-            <w:tcW w:w="1984" w:type="dxa"/>
+            <w:tcW w:w="2410" w:type="dxa"/>
           </w:tcPr>
           <w:p>
             <w:pPr>
@@ -4853,7 +5152,7 @@
         </w:tc>
         <w:tc>
           <w:tcPr>
-            <w:tcW w:w="5783" w:type="dxa"/>
+            <w:tcW w:w="4819" w:type="dxa"/>
           </w:tcPr>
           <w:p>
             <w:pPr>
@@ -4868,6 +5167,26 @@
                 <w:sz w:val="24"/>
               </w:rPr>
               <w:t>Image</w:t>
+            </w:r>
+          </w:p>
+        </w:tc>
+        <w:tc>
+          <w:tcPr>
+            <w:tcW w:w="4536" w:type="dxa"/>
+          </w:tcPr>
+          <w:p>
+            <w:pPr>
+              <w:rPr>
+                <w:noProof/>
+                <w:sz w:val="24"/>
+              </w:rPr>
+            </w:pPr>
+            <w:r>
+              <w:rPr>
+                <w:noProof/>
+                <w:sz w:val="24"/>
+              </w:rPr>
+              <w:t>Fix</w:t>
             </w:r>
           </w:p>
         </w:tc>
@@ -4883,11 +5202,17 @@
                 <w:noProof/>
               </w:rPr>
             </w:pPr>
+            <w:r>
+              <w:rPr>
+                <w:noProof/>
+              </w:rPr>
+              <w:t>Captures 36 chars</w:t>
+            </w:r>
           </w:p>
         </w:tc>
         <w:tc>
           <w:tcPr>
-            <w:tcW w:w="1276" w:type="dxa"/>
+            <w:tcW w:w="2268" w:type="dxa"/>
           </w:tcPr>
           <w:p>
             <w:pPr>
@@ -4895,11 +5220,29 @@
                 <w:noProof/>
               </w:rPr>
             </w:pPr>
+            <w:r>
+              <w:rPr>
+                <w:noProof/>
+              </w:rPr>
+              <w:t>‘</w:t>
+            </w:r>
+            <w:r>
+              <w:rPr>
+                <w:noProof/>
+              </w:rPr>
+              <w:t>Hello my name is haydn this string is too long</w:t>
+            </w:r>
+            <w:r>
+              <w:rPr>
+                <w:noProof/>
+              </w:rPr>
+              <w:t>’ 46 chars</w:t>
+            </w:r>
           </w:p>
         </w:tc>
         <w:tc>
           <w:tcPr>
-            <w:tcW w:w="1984" w:type="dxa"/>
+            <w:tcW w:w="2410" w:type="dxa"/>
           </w:tcPr>
           <w:p>
             <w:pPr>
@@ -4907,17 +5250,1646 @@
                 <w:noProof/>
               </w:rPr>
             </w:pPr>
+            <w:r>
+              <w:rPr>
+                <w:noProof/>
+              </w:rPr>
+              <w:t>‘</w:t>
+            </w:r>
+            <w:r>
+              <w:rPr>
+                <w:noProof/>
+              </w:rPr>
+              <w:t>Hello my name is haydn this string</w:t>
+            </w:r>
+            <w:r>
+              <w:rPr>
+                <w:noProof/>
+              </w:rPr>
+              <w:t xml:space="preserve"> is ’ 37 chars</w:t>
+            </w:r>
+          </w:p>
+          <w:p>
+            <w:pPr>
+              <w:rPr>
+                <w:noProof/>
+              </w:rPr>
+            </w:pPr>
+          </w:p>
+          <w:p>
+            <w:pPr>
+              <w:rPr>
+                <w:noProof/>
+              </w:rPr>
+            </w:pPr>
+            <w:r>
+              <w:rPr>
+                <w:noProof/>
+              </w:rPr>
+              <w:t>It captured 1 too many, this is a simple fix.</w:t>
+            </w:r>
           </w:p>
         </w:tc>
         <w:tc>
           <w:tcPr>
-            <w:tcW w:w="5783" w:type="dxa"/>
+            <w:tcW w:w="4819" w:type="dxa"/>
           </w:tcPr>
           <w:p>
             <w:pPr>
               <w:rPr>
                 <w:noProof/>
                 <w:sz w:val="24"/>
+              </w:rPr>
+            </w:pPr>
+            <w:r>
+              <w:rPr>
+                <w:noProof/>
+              </w:rPr>
+              <w:drawing>
+                <wp:inline distT="0" distB="0" distL="0" distR="0" wp14:anchorId="2D82721E" wp14:editId="09A68A24">
+                  <wp:extent cx="2970832" cy="1009650"/>
+                  <wp:effectExtent l="0" t="0" r="1270" b="0"/>
+                  <wp:docPr id="199" name="Picture 199"/>
+                  <wp:cNvGraphicFramePr>
+                    <a:graphicFrameLocks xmlns:a="http://schemas.openxmlformats.org/drawingml/2006/main" noChangeAspect="1"/>
+                  </wp:cNvGraphicFramePr>
+                  <a:graphic xmlns:a="http://schemas.openxmlformats.org/drawingml/2006/main">
+                    <a:graphicData uri="http://schemas.openxmlformats.org/drawingml/2006/picture">
+                      <pic:pic xmlns:pic="http://schemas.openxmlformats.org/drawingml/2006/picture">
+                        <pic:nvPicPr>
+                          <pic:cNvPr id="1" name=""/>
+                          <pic:cNvPicPr/>
+                        </pic:nvPicPr>
+                        <pic:blipFill rotWithShape="1">
+                          <a:blip r:embed="rId11"/>
+                          <a:srcRect t="59925" r="23565"/>
+                          <a:stretch/>
+                        </pic:blipFill>
+                        <pic:spPr bwMode="auto">
+                          <a:xfrm>
+                            <a:off x="0" y="0"/>
+                            <a:ext cx="3043864" cy="1034470"/>
+                          </a:xfrm>
+                          <a:prstGeom prst="rect">
+                            <a:avLst/>
+                          </a:prstGeom>
+                          <a:ln>
+                            <a:noFill/>
+                          </a:ln>
+                          <a:extLst>
+                            <a:ext uri="{53640926-AAD7-44D8-BBD7-CCE9431645EC}">
+                              <a14:shadowObscured xmlns:a14="http://schemas.microsoft.com/office/drawing/2010/main"/>
+                            </a:ext>
+                          </a:extLst>
+                        </pic:spPr>
+                      </pic:pic>
+                    </a:graphicData>
+                  </a:graphic>
+                </wp:inline>
+              </w:drawing>
+            </w:r>
+          </w:p>
+        </w:tc>
+        <w:tc>
+          <w:tcPr>
+            <w:tcW w:w="4536" w:type="dxa"/>
+          </w:tcPr>
+          <w:p>
+            <w:pPr>
+              <w:rPr>
+                <w:noProof/>
+              </w:rPr>
+            </w:pPr>
+            <w:r>
+              <w:rPr>
+                <w:noProof/>
+              </w:rPr>
+              <w:drawing>
+                <wp:inline distT="0" distB="0" distL="0" distR="0" wp14:anchorId="637CAA6D" wp14:editId="594D2BFB">
+                  <wp:extent cx="2809875" cy="1013484"/>
+                  <wp:effectExtent l="0" t="0" r="0" b="0"/>
+                  <wp:docPr id="200" name="Picture 200"/>
+                  <wp:cNvGraphicFramePr>
+                    <a:graphicFrameLocks xmlns:a="http://schemas.openxmlformats.org/drawingml/2006/main" noChangeAspect="1"/>
+                  </wp:cNvGraphicFramePr>
+                  <a:graphic xmlns:a="http://schemas.openxmlformats.org/drawingml/2006/main">
+                    <a:graphicData uri="http://schemas.openxmlformats.org/drawingml/2006/picture">
+                      <pic:pic xmlns:pic="http://schemas.openxmlformats.org/drawingml/2006/picture">
+                        <pic:nvPicPr>
+                          <pic:cNvPr id="1" name=""/>
+                          <pic:cNvPicPr/>
+                        </pic:nvPicPr>
+                        <pic:blipFill rotWithShape="1">
+                          <a:blip r:embed="rId12"/>
+                          <a:srcRect t="60701" r="23958"/>
+                          <a:stretch/>
+                        </pic:blipFill>
+                        <pic:spPr bwMode="auto">
+                          <a:xfrm>
+                            <a:off x="0" y="0"/>
+                            <a:ext cx="2828046" cy="1020038"/>
+                          </a:xfrm>
+                          <a:prstGeom prst="rect">
+                            <a:avLst/>
+                          </a:prstGeom>
+                          <a:ln>
+                            <a:noFill/>
+                          </a:ln>
+                          <a:extLst>
+                            <a:ext uri="{53640926-AAD7-44D8-BBD7-CCE9431645EC}">
+                              <a14:shadowObscured xmlns:a14="http://schemas.microsoft.com/office/drawing/2010/main"/>
+                            </a:ext>
+                          </a:extLst>
+                        </pic:spPr>
+                      </pic:pic>
+                    </a:graphicData>
+                  </a:graphic>
+                </wp:inline>
+              </w:drawing>
+            </w:r>
+          </w:p>
+        </w:tc>
+      </w:tr>
+      <w:tr>
+        <w:tc>
+          <w:tcPr>
+            <w:tcW w:w="1413" w:type="dxa"/>
+            <w:shd w:val="clear" w:color="auto" w:fill="A6A6A6" w:themeFill="background1" w:themeFillShade="A6"/>
+          </w:tcPr>
+          <w:p>
+            <w:pPr>
+              <w:rPr>
+                <w:noProof/>
+              </w:rPr>
+            </w:pPr>
+          </w:p>
+        </w:tc>
+        <w:tc>
+          <w:tcPr>
+            <w:tcW w:w="2268" w:type="dxa"/>
+            <w:shd w:val="clear" w:color="auto" w:fill="A6A6A6" w:themeFill="background1" w:themeFillShade="A6"/>
+          </w:tcPr>
+          <w:p>
+            <w:pPr>
+              <w:rPr>
+                <w:noProof/>
+              </w:rPr>
+            </w:pPr>
+          </w:p>
+        </w:tc>
+        <w:tc>
+          <w:tcPr>
+            <w:tcW w:w="2410" w:type="dxa"/>
+            <w:shd w:val="clear" w:color="auto" w:fill="A6A6A6" w:themeFill="background1" w:themeFillShade="A6"/>
+          </w:tcPr>
+          <w:p>
+            <w:pPr>
+              <w:rPr>
+                <w:noProof/>
+              </w:rPr>
+            </w:pPr>
+          </w:p>
+        </w:tc>
+        <w:tc>
+          <w:tcPr>
+            <w:tcW w:w="4819" w:type="dxa"/>
+            <w:shd w:val="clear" w:color="auto" w:fill="A6A6A6" w:themeFill="background1" w:themeFillShade="A6"/>
+          </w:tcPr>
+          <w:p>
+            <w:pPr>
+              <w:rPr>
+                <w:noProof/>
+              </w:rPr>
+            </w:pPr>
+          </w:p>
+        </w:tc>
+        <w:tc>
+          <w:tcPr>
+            <w:tcW w:w="4536" w:type="dxa"/>
+            <w:shd w:val="clear" w:color="auto" w:fill="A6A6A6" w:themeFill="background1" w:themeFillShade="A6"/>
+          </w:tcPr>
+          <w:p>
+            <w:pPr>
+              <w:rPr>
+                <w:noProof/>
+              </w:rPr>
+            </w:pPr>
+          </w:p>
+        </w:tc>
+      </w:tr>
+      <w:tr>
+        <w:tc>
+          <w:tcPr>
+            <w:tcW w:w="1413" w:type="dxa"/>
+          </w:tcPr>
+          <w:p>
+            <w:pPr>
+              <w:rPr>
+                <w:noProof/>
+              </w:rPr>
+            </w:pPr>
+            <w:r>
+              <w:rPr>
+                <w:noProof/>
+              </w:rPr>
+              <w:t>Key ID Range</w:t>
+            </w:r>
+          </w:p>
+        </w:tc>
+        <w:tc>
+          <w:tcPr>
+            <w:tcW w:w="2268" w:type="dxa"/>
+          </w:tcPr>
+          <w:p>
+            <w:pPr>
+              <w:rPr>
+                <w:noProof/>
+              </w:rPr>
+            </w:pPr>
+            <w:r>
+              <w:rPr>
+                <w:noProof/>
+              </w:rPr>
+              <w:t>-10</w:t>
+            </w:r>
+          </w:p>
+        </w:tc>
+        <w:tc>
+          <w:tcPr>
+            <w:tcW w:w="2410" w:type="dxa"/>
+          </w:tcPr>
+          <w:p>
+            <w:pPr>
+              <w:rPr>
+                <w:noProof/>
+              </w:rPr>
+            </w:pPr>
+            <w:r>
+              <w:rPr>
+                <w:noProof/>
+              </w:rPr>
+              <w:t>Correctly ask for key again</w:t>
+            </w:r>
+          </w:p>
+        </w:tc>
+        <w:tc>
+          <w:tcPr>
+            <w:tcW w:w="4819" w:type="dxa"/>
+          </w:tcPr>
+          <w:p>
+            <w:pPr>
+              <w:rPr>
+                <w:noProof/>
+              </w:rPr>
+            </w:pPr>
+            <w:r>
+              <w:rPr>
+                <w:noProof/>
+              </w:rPr>
+              <w:drawing>
+                <wp:inline distT="0" distB="0" distL="0" distR="0" wp14:anchorId="1A0DD28D" wp14:editId="4B55905A">
+                  <wp:extent cx="1619250" cy="622190"/>
+                  <wp:effectExtent l="0" t="0" r="0" b="6985"/>
+                  <wp:docPr id="201" name="Picture 201"/>
+                  <wp:cNvGraphicFramePr>
+                    <a:graphicFrameLocks xmlns:a="http://schemas.openxmlformats.org/drawingml/2006/main" noChangeAspect="1"/>
+                  </wp:cNvGraphicFramePr>
+                  <a:graphic xmlns:a="http://schemas.openxmlformats.org/drawingml/2006/main">
+                    <a:graphicData uri="http://schemas.openxmlformats.org/drawingml/2006/picture">
+                      <pic:pic xmlns:pic="http://schemas.openxmlformats.org/drawingml/2006/picture">
+                        <pic:nvPicPr>
+                          <pic:cNvPr id="1" name=""/>
+                          <pic:cNvPicPr/>
+                        </pic:nvPicPr>
+                        <pic:blipFill rotWithShape="1">
+                          <a:blip r:embed="rId13"/>
+                          <a:srcRect t="34445" r="63422" b="-4771"/>
+                          <a:stretch/>
+                        </pic:blipFill>
+                        <pic:spPr bwMode="auto">
+                          <a:xfrm>
+                            <a:off x="0" y="0"/>
+                            <a:ext cx="1642940" cy="631293"/>
+                          </a:xfrm>
+                          <a:prstGeom prst="rect">
+                            <a:avLst/>
+                          </a:prstGeom>
+                          <a:ln>
+                            <a:noFill/>
+                          </a:ln>
+                          <a:extLst>
+                            <a:ext uri="{53640926-AAD7-44D8-BBD7-CCE9431645EC}">
+                              <a14:shadowObscured xmlns:a14="http://schemas.microsoft.com/office/drawing/2010/main"/>
+                            </a:ext>
+                          </a:extLst>
+                        </pic:spPr>
+                      </pic:pic>
+                    </a:graphicData>
+                  </a:graphic>
+                </wp:inline>
+              </w:drawing>
+            </w:r>
+          </w:p>
+        </w:tc>
+        <w:tc>
+          <w:tcPr>
+            <w:tcW w:w="4536" w:type="dxa"/>
+          </w:tcPr>
+          <w:p>
+            <w:pPr>
+              <w:rPr>
+                <w:noProof/>
+              </w:rPr>
+            </w:pPr>
+          </w:p>
+        </w:tc>
+      </w:tr>
+      <w:tr>
+        <w:tc>
+          <w:tcPr>
+            <w:tcW w:w="1413" w:type="dxa"/>
+          </w:tcPr>
+          <w:p>
+            <w:pPr>
+              <w:rPr>
+                <w:noProof/>
+              </w:rPr>
+            </w:pPr>
+          </w:p>
+        </w:tc>
+        <w:tc>
+          <w:tcPr>
+            <w:tcW w:w="2268" w:type="dxa"/>
+          </w:tcPr>
+          <w:p>
+            <w:pPr>
+              <w:rPr>
+                <w:noProof/>
+              </w:rPr>
+            </w:pPr>
+            <w:r>
+              <w:rPr>
+                <w:noProof/>
+              </w:rPr>
+              <w:t>0</w:t>
+            </w:r>
+          </w:p>
+        </w:tc>
+        <w:tc>
+          <w:tcPr>
+            <w:tcW w:w="2410" w:type="dxa"/>
+          </w:tcPr>
+          <w:p>
+            <w:pPr>
+              <w:rPr>
+                <w:noProof/>
+              </w:rPr>
+            </w:pPr>
+            <w:r>
+              <w:rPr>
+                <w:noProof/>
+              </w:rPr>
+              <w:t>Correctly ask for key again</w:t>
+            </w:r>
+          </w:p>
+        </w:tc>
+        <w:tc>
+          <w:tcPr>
+            <w:tcW w:w="4819" w:type="dxa"/>
+          </w:tcPr>
+          <w:p>
+            <w:pPr>
+              <w:rPr>
+                <w:noProof/>
+              </w:rPr>
+            </w:pPr>
+            <w:r>
+              <w:rPr>
+                <w:noProof/>
+              </w:rPr>
+              <w:drawing>
+                <wp:inline distT="0" distB="0" distL="0" distR="0" wp14:anchorId="7E11E2F7" wp14:editId="70138089">
+                  <wp:extent cx="1504950" cy="635117"/>
+                  <wp:effectExtent l="0" t="0" r="0" b="0"/>
+                  <wp:docPr id="202" name="Picture 202"/>
+                  <wp:cNvGraphicFramePr>
+                    <a:graphicFrameLocks xmlns:a="http://schemas.openxmlformats.org/drawingml/2006/main" noChangeAspect="1"/>
+                  </wp:cNvGraphicFramePr>
+                  <a:graphic xmlns:a="http://schemas.openxmlformats.org/drawingml/2006/main">
+                    <a:graphicData uri="http://schemas.openxmlformats.org/drawingml/2006/picture">
+                      <pic:pic xmlns:pic="http://schemas.openxmlformats.org/drawingml/2006/picture">
+                        <pic:nvPicPr>
+                          <pic:cNvPr id="1" name=""/>
+                          <pic:cNvPicPr/>
+                        </pic:nvPicPr>
+                        <pic:blipFill rotWithShape="1">
+                          <a:blip r:embed="rId14"/>
+                          <a:srcRect r="64137" b="-6995"/>
+                          <a:stretch/>
+                        </pic:blipFill>
+                        <pic:spPr bwMode="auto">
+                          <a:xfrm>
+                            <a:off x="0" y="0"/>
+                            <a:ext cx="1567722" cy="661608"/>
+                          </a:xfrm>
+                          <a:prstGeom prst="rect">
+                            <a:avLst/>
+                          </a:prstGeom>
+                          <a:ln>
+                            <a:noFill/>
+                          </a:ln>
+                          <a:extLst>
+                            <a:ext uri="{53640926-AAD7-44D8-BBD7-CCE9431645EC}">
+                              <a14:shadowObscured xmlns:a14="http://schemas.microsoft.com/office/drawing/2010/main"/>
+                            </a:ext>
+                          </a:extLst>
+                        </pic:spPr>
+                      </pic:pic>
+                    </a:graphicData>
+                  </a:graphic>
+                </wp:inline>
+              </w:drawing>
+            </w:r>
+          </w:p>
+        </w:tc>
+        <w:tc>
+          <w:tcPr>
+            <w:tcW w:w="4536" w:type="dxa"/>
+          </w:tcPr>
+          <w:p>
+            <w:pPr>
+              <w:rPr>
+                <w:noProof/>
+              </w:rPr>
+            </w:pPr>
+          </w:p>
+        </w:tc>
+      </w:tr>
+      <w:tr>
+        <w:tc>
+          <w:tcPr>
+            <w:tcW w:w="1413" w:type="dxa"/>
+          </w:tcPr>
+          <w:p>
+            <w:pPr>
+              <w:rPr>
+                <w:noProof/>
+              </w:rPr>
+            </w:pPr>
+          </w:p>
+        </w:tc>
+        <w:tc>
+          <w:tcPr>
+            <w:tcW w:w="2268" w:type="dxa"/>
+          </w:tcPr>
+          <w:p>
+            <w:pPr>
+              <w:rPr>
+                <w:noProof/>
+              </w:rPr>
+            </w:pPr>
+            <w:r>
+              <w:rPr>
+                <w:noProof/>
+              </w:rPr>
+              <w:t>1</w:t>
+            </w:r>
+          </w:p>
+        </w:tc>
+        <w:tc>
+          <w:tcPr>
+            <w:tcW w:w="2410" w:type="dxa"/>
+          </w:tcPr>
+          <w:p>
+            <w:pPr>
+              <w:rPr>
+                <w:noProof/>
+              </w:rPr>
+            </w:pPr>
+            <w:r>
+              <w:rPr>
+                <w:noProof/>
+              </w:rPr>
+              <w:t>Correctly accepts key id</w:t>
+            </w:r>
+          </w:p>
+        </w:tc>
+        <w:tc>
+          <w:tcPr>
+            <w:tcW w:w="4819" w:type="dxa"/>
+          </w:tcPr>
+          <w:p>
+            <w:pPr>
+              <w:rPr>
+                <w:noProof/>
+              </w:rPr>
+            </w:pPr>
+            <w:r>
+              <w:rPr>
+                <w:noProof/>
+              </w:rPr>
+              <w:drawing>
+                <wp:inline distT="0" distB="0" distL="0" distR="0" wp14:anchorId="3B0F5C2B" wp14:editId="5CBC61D9">
+                  <wp:extent cx="1647825" cy="766046"/>
+                  <wp:effectExtent l="0" t="0" r="0" b="0"/>
+                  <wp:docPr id="203" name="Picture 203"/>
+                  <wp:cNvGraphicFramePr>
+                    <a:graphicFrameLocks xmlns:a="http://schemas.openxmlformats.org/drawingml/2006/main" noChangeAspect="1"/>
+                  </wp:cNvGraphicFramePr>
+                  <a:graphic xmlns:a="http://schemas.openxmlformats.org/drawingml/2006/main">
+                    <a:graphicData uri="http://schemas.openxmlformats.org/drawingml/2006/picture">
+                      <pic:pic xmlns:pic="http://schemas.openxmlformats.org/drawingml/2006/picture">
+                        <pic:nvPicPr>
+                          <pic:cNvPr id="1" name=""/>
+                          <pic:cNvPicPr/>
+                        </pic:nvPicPr>
+                        <pic:blipFill>
+                          <a:blip r:embed="rId15"/>
+                          <a:stretch>
+                            <a:fillRect/>
+                          </a:stretch>
+                        </pic:blipFill>
+                        <pic:spPr>
+                          <a:xfrm>
+                            <a:off x="0" y="0"/>
+                            <a:ext cx="1674896" cy="778631"/>
+                          </a:xfrm>
+                          <a:prstGeom prst="rect">
+                            <a:avLst/>
+                          </a:prstGeom>
+                        </pic:spPr>
+                      </pic:pic>
+                    </a:graphicData>
+                  </a:graphic>
+                </wp:inline>
+              </w:drawing>
+            </w:r>
+          </w:p>
+        </w:tc>
+        <w:tc>
+          <w:tcPr>
+            <w:tcW w:w="4536" w:type="dxa"/>
+          </w:tcPr>
+          <w:p>
+            <w:pPr>
+              <w:rPr>
+                <w:noProof/>
+              </w:rPr>
+            </w:pPr>
+          </w:p>
+        </w:tc>
+      </w:tr>
+      <w:tr>
+        <w:tc>
+          <w:tcPr>
+            <w:tcW w:w="1413" w:type="dxa"/>
+          </w:tcPr>
+          <w:p>
+            <w:pPr>
+              <w:rPr>
+                <w:noProof/>
+              </w:rPr>
+            </w:pPr>
+          </w:p>
+        </w:tc>
+        <w:tc>
+          <w:tcPr>
+            <w:tcW w:w="2268" w:type="dxa"/>
+          </w:tcPr>
+          <w:p>
+            <w:pPr>
+              <w:rPr>
+                <w:noProof/>
+              </w:rPr>
+            </w:pPr>
+            <w:r>
+              <w:rPr>
+                <w:noProof/>
+              </w:rPr>
+              <w:t>719</w:t>
+            </w:r>
+          </w:p>
+        </w:tc>
+        <w:tc>
+          <w:tcPr>
+            <w:tcW w:w="2410" w:type="dxa"/>
+          </w:tcPr>
+          <w:p>
+            <w:pPr>
+              <w:rPr>
+                <w:noProof/>
+              </w:rPr>
+            </w:pPr>
+            <w:r>
+              <w:rPr>
+                <w:noProof/>
+              </w:rPr>
+              <w:t>Correctly accepts key id</w:t>
+            </w:r>
+          </w:p>
+        </w:tc>
+        <w:tc>
+          <w:tcPr>
+            <w:tcW w:w="4819" w:type="dxa"/>
+          </w:tcPr>
+          <w:p>
+            <w:pPr>
+              <w:rPr>
+                <w:noProof/>
+              </w:rPr>
+            </w:pPr>
+            <w:r>
+              <w:rPr>
+                <w:noProof/>
+              </w:rPr>
+              <w:drawing>
+                <wp:inline distT="0" distB="0" distL="0" distR="0" wp14:anchorId="18A13FC2" wp14:editId="05FFB56B">
+                  <wp:extent cx="1781175" cy="739480"/>
+                  <wp:effectExtent l="0" t="0" r="0" b="3810"/>
+                  <wp:docPr id="204" name="Picture 204"/>
+                  <wp:cNvGraphicFramePr>
+                    <a:graphicFrameLocks xmlns:a="http://schemas.openxmlformats.org/drawingml/2006/main" noChangeAspect="1"/>
+                  </wp:cNvGraphicFramePr>
+                  <a:graphic xmlns:a="http://schemas.openxmlformats.org/drawingml/2006/main">
+                    <a:graphicData uri="http://schemas.openxmlformats.org/drawingml/2006/picture">
+                      <pic:pic xmlns:pic="http://schemas.openxmlformats.org/drawingml/2006/picture">
+                        <pic:nvPicPr>
+                          <pic:cNvPr id="1" name=""/>
+                          <pic:cNvPicPr/>
+                        </pic:nvPicPr>
+                        <pic:blipFill>
+                          <a:blip r:embed="rId16"/>
+                          <a:stretch>
+                            <a:fillRect/>
+                          </a:stretch>
+                        </pic:blipFill>
+                        <pic:spPr>
+                          <a:xfrm>
+                            <a:off x="0" y="0"/>
+                            <a:ext cx="1800097" cy="747336"/>
+                          </a:xfrm>
+                          <a:prstGeom prst="rect">
+                            <a:avLst/>
+                          </a:prstGeom>
+                        </pic:spPr>
+                      </pic:pic>
+                    </a:graphicData>
+                  </a:graphic>
+                </wp:inline>
+              </w:drawing>
+            </w:r>
+          </w:p>
+        </w:tc>
+        <w:tc>
+          <w:tcPr>
+            <w:tcW w:w="4536" w:type="dxa"/>
+          </w:tcPr>
+          <w:p>
+            <w:pPr>
+              <w:rPr>
+                <w:noProof/>
+              </w:rPr>
+            </w:pPr>
+          </w:p>
+        </w:tc>
+      </w:tr>
+      <w:tr>
+        <w:tc>
+          <w:tcPr>
+            <w:tcW w:w="1413" w:type="dxa"/>
+          </w:tcPr>
+          <w:p>
+            <w:pPr>
+              <w:rPr>
+                <w:noProof/>
+              </w:rPr>
+            </w:pPr>
+          </w:p>
+        </w:tc>
+        <w:tc>
+          <w:tcPr>
+            <w:tcW w:w="2268" w:type="dxa"/>
+          </w:tcPr>
+          <w:p>
+            <w:pPr>
+              <w:rPr>
+                <w:noProof/>
+              </w:rPr>
+            </w:pPr>
+            <w:r>
+              <w:rPr>
+                <w:noProof/>
+              </w:rPr>
+              <w:t>720</w:t>
+            </w:r>
+          </w:p>
+        </w:tc>
+        <w:tc>
+          <w:tcPr>
+            <w:tcW w:w="2410" w:type="dxa"/>
+          </w:tcPr>
+          <w:p>
+            <w:pPr>
+              <w:rPr>
+                <w:noProof/>
+              </w:rPr>
+            </w:pPr>
+            <w:r>
+              <w:rPr>
+                <w:noProof/>
+              </w:rPr>
+              <w:t>Correctly ask for key again</w:t>
+            </w:r>
+          </w:p>
+        </w:tc>
+        <w:tc>
+          <w:tcPr>
+            <w:tcW w:w="4819" w:type="dxa"/>
+          </w:tcPr>
+          <w:p>
+            <w:pPr>
+              <w:rPr>
+                <w:noProof/>
+              </w:rPr>
+            </w:pPr>
+            <w:r>
+              <w:rPr>
+                <w:noProof/>
+              </w:rPr>
+              <w:drawing>
+                <wp:inline distT="0" distB="0" distL="0" distR="0" wp14:anchorId="66DD1ED9" wp14:editId="53B73FF0">
+                  <wp:extent cx="1857375" cy="764256"/>
+                  <wp:effectExtent l="0" t="0" r="0" b="0"/>
+                  <wp:docPr id="205" name="Picture 205"/>
+                  <wp:cNvGraphicFramePr>
+                    <a:graphicFrameLocks xmlns:a="http://schemas.openxmlformats.org/drawingml/2006/main" noChangeAspect="1"/>
+                  </wp:cNvGraphicFramePr>
+                  <a:graphic xmlns:a="http://schemas.openxmlformats.org/drawingml/2006/main">
+                    <a:graphicData uri="http://schemas.openxmlformats.org/drawingml/2006/picture">
+                      <pic:pic xmlns:pic="http://schemas.openxmlformats.org/drawingml/2006/picture">
+                        <pic:nvPicPr>
+                          <pic:cNvPr id="1" name=""/>
+                          <pic:cNvPicPr/>
+                        </pic:nvPicPr>
+                        <pic:blipFill>
+                          <a:blip r:embed="rId17"/>
+                          <a:stretch>
+                            <a:fillRect/>
+                          </a:stretch>
+                        </pic:blipFill>
+                        <pic:spPr>
+                          <a:xfrm>
+                            <a:off x="0" y="0"/>
+                            <a:ext cx="1877794" cy="772658"/>
+                          </a:xfrm>
+                          <a:prstGeom prst="rect">
+                            <a:avLst/>
+                          </a:prstGeom>
+                        </pic:spPr>
+                      </pic:pic>
+                    </a:graphicData>
+                  </a:graphic>
+                </wp:inline>
+              </w:drawing>
+            </w:r>
+          </w:p>
+        </w:tc>
+        <w:tc>
+          <w:tcPr>
+            <w:tcW w:w="4536" w:type="dxa"/>
+          </w:tcPr>
+          <w:p>
+            <w:pPr>
+              <w:rPr>
+                <w:noProof/>
+              </w:rPr>
+            </w:pPr>
+          </w:p>
+        </w:tc>
+      </w:tr>
+      <w:tr>
+        <w:tc>
+          <w:tcPr>
+            <w:tcW w:w="1413" w:type="dxa"/>
+          </w:tcPr>
+          <w:p>
+            <w:pPr>
+              <w:rPr>
+                <w:noProof/>
+              </w:rPr>
+            </w:pPr>
+          </w:p>
+        </w:tc>
+        <w:tc>
+          <w:tcPr>
+            <w:tcW w:w="2268" w:type="dxa"/>
+          </w:tcPr>
+          <w:p>
+            <w:pPr>
+              <w:rPr>
+                <w:noProof/>
+              </w:rPr>
+            </w:pPr>
+            <w:r>
+              <w:rPr>
+                <w:noProof/>
+              </w:rPr>
+              <w:t>800</w:t>
+            </w:r>
+          </w:p>
+        </w:tc>
+        <w:tc>
+          <w:tcPr>
+            <w:tcW w:w="2410" w:type="dxa"/>
+          </w:tcPr>
+          <w:p>
+            <w:pPr>
+              <w:rPr>
+                <w:noProof/>
+              </w:rPr>
+            </w:pPr>
+            <w:r>
+              <w:rPr>
+                <w:noProof/>
+              </w:rPr>
+              <w:t>Correctly ask for key again</w:t>
+            </w:r>
+          </w:p>
+        </w:tc>
+        <w:tc>
+          <w:tcPr>
+            <w:tcW w:w="4819" w:type="dxa"/>
+          </w:tcPr>
+          <w:p>
+            <w:pPr>
+              <w:rPr>
+                <w:noProof/>
+              </w:rPr>
+            </w:pPr>
+            <w:r>
+              <w:rPr>
+                <w:noProof/>
+              </w:rPr>
+              <w:drawing>
+                <wp:inline distT="0" distB="0" distL="0" distR="0" wp14:anchorId="61402EA8" wp14:editId="5CD1BAEC">
+                  <wp:extent cx="1895475" cy="630041"/>
+                  <wp:effectExtent l="0" t="0" r="0" b="0"/>
+                  <wp:docPr id="206" name="Picture 206"/>
+                  <wp:cNvGraphicFramePr>
+                    <a:graphicFrameLocks xmlns:a="http://schemas.openxmlformats.org/drawingml/2006/main" noChangeAspect="1"/>
+                  </wp:cNvGraphicFramePr>
+                  <a:graphic xmlns:a="http://schemas.openxmlformats.org/drawingml/2006/main">
+                    <a:graphicData uri="http://schemas.openxmlformats.org/drawingml/2006/picture">
+                      <pic:pic xmlns:pic="http://schemas.openxmlformats.org/drawingml/2006/picture">
+                        <pic:nvPicPr>
+                          <pic:cNvPr id="1" name=""/>
+                          <pic:cNvPicPr/>
+                        </pic:nvPicPr>
+                        <pic:blipFill>
+                          <a:blip r:embed="rId18"/>
+                          <a:stretch>
+                            <a:fillRect/>
+                          </a:stretch>
+                        </pic:blipFill>
+                        <pic:spPr>
+                          <a:xfrm>
+                            <a:off x="0" y="0"/>
+                            <a:ext cx="1914631" cy="636408"/>
+                          </a:xfrm>
+                          <a:prstGeom prst="rect">
+                            <a:avLst/>
+                          </a:prstGeom>
+                        </pic:spPr>
+                      </pic:pic>
+                    </a:graphicData>
+                  </a:graphic>
+                </wp:inline>
+              </w:drawing>
+            </w:r>
+          </w:p>
+        </w:tc>
+        <w:tc>
+          <w:tcPr>
+            <w:tcW w:w="4536" w:type="dxa"/>
+          </w:tcPr>
+          <w:p>
+            <w:pPr>
+              <w:rPr>
+                <w:noProof/>
+              </w:rPr>
+            </w:pPr>
+          </w:p>
+        </w:tc>
+      </w:tr>
+      <w:tr>
+        <w:tc>
+          <w:tcPr>
+            <w:tcW w:w="1413" w:type="dxa"/>
+            <w:shd w:val="clear" w:color="auto" w:fill="A6A6A6" w:themeFill="background1" w:themeFillShade="A6"/>
+          </w:tcPr>
+          <w:p>
+            <w:pPr>
+              <w:rPr>
+                <w:noProof/>
+              </w:rPr>
+            </w:pPr>
+          </w:p>
+        </w:tc>
+        <w:tc>
+          <w:tcPr>
+            <w:tcW w:w="2268" w:type="dxa"/>
+            <w:shd w:val="clear" w:color="auto" w:fill="A6A6A6" w:themeFill="background1" w:themeFillShade="A6"/>
+          </w:tcPr>
+          <w:p>
+            <w:pPr>
+              <w:rPr>
+                <w:noProof/>
+              </w:rPr>
+            </w:pPr>
+          </w:p>
+        </w:tc>
+        <w:tc>
+          <w:tcPr>
+            <w:tcW w:w="2410" w:type="dxa"/>
+            <w:shd w:val="clear" w:color="auto" w:fill="A6A6A6" w:themeFill="background1" w:themeFillShade="A6"/>
+          </w:tcPr>
+          <w:p>
+            <w:pPr>
+              <w:rPr>
+                <w:noProof/>
+              </w:rPr>
+            </w:pPr>
+          </w:p>
+        </w:tc>
+        <w:tc>
+          <w:tcPr>
+            <w:tcW w:w="4819" w:type="dxa"/>
+            <w:shd w:val="clear" w:color="auto" w:fill="A6A6A6" w:themeFill="background1" w:themeFillShade="A6"/>
+          </w:tcPr>
+          <w:p>
+            <w:pPr>
+              <w:rPr>
+                <w:noProof/>
+              </w:rPr>
+            </w:pPr>
+          </w:p>
+        </w:tc>
+        <w:tc>
+          <w:tcPr>
+            <w:tcW w:w="4536" w:type="dxa"/>
+            <w:shd w:val="clear" w:color="auto" w:fill="A6A6A6" w:themeFill="background1" w:themeFillShade="A6"/>
+          </w:tcPr>
+          <w:p>
+            <w:pPr>
+              <w:rPr>
+                <w:noProof/>
+              </w:rPr>
+            </w:pPr>
+          </w:p>
+        </w:tc>
+      </w:tr>
+      <w:tr>
+        <w:tc>
+          <w:tcPr>
+            <w:tcW w:w="1413" w:type="dxa"/>
+            <w:shd w:val="clear" w:color="auto" w:fill="FFFFFF" w:themeFill="background1"/>
+          </w:tcPr>
+          <w:p>
+            <w:pPr>
+              <w:rPr>
+                <w:noProof/>
+              </w:rPr>
+            </w:pPr>
+            <w:r>
+              <w:rPr>
+                <w:noProof/>
+              </w:rPr>
+              <w:lastRenderedPageBreak/>
+              <w:t>Encryption</w:t>
+            </w:r>
+          </w:p>
+        </w:tc>
+        <w:tc>
+          <w:tcPr>
+            <w:tcW w:w="2268" w:type="dxa"/>
+            <w:shd w:val="clear" w:color="auto" w:fill="FFFFFF" w:themeFill="background1"/>
+          </w:tcPr>
+          <w:p>
+            <w:pPr>
+              <w:rPr>
+                <w:noProof/>
+              </w:rPr>
+            </w:pPr>
+            <w:r>
+              <w:rPr>
+                <w:noProof/>
+              </w:rPr>
+              <w:t>Key = 718</w:t>
+            </w:r>
+          </w:p>
+          <w:p>
+            <w:pPr>
+              <w:rPr>
+                <w:noProof/>
+              </w:rPr>
+            </w:pPr>
+          </w:p>
+          <w:p>
+            <w:pPr>
+              <w:rPr>
+                <w:noProof/>
+              </w:rPr>
+            </w:pPr>
+            <w:r>
+              <w:rPr>
+                <w:noProof/>
+              </w:rPr>
+              <w:t>654312</w:t>
+            </w:r>
+          </w:p>
+          <w:p>
+            <w:pPr>
+              <w:rPr>
+                <w:noProof/>
+              </w:rPr>
+            </w:pPr>
+          </w:p>
+          <w:p>
+            <w:pPr>
+              <w:rPr>
+                <w:noProof/>
+              </w:rPr>
+            </w:pPr>
+            <w:r>
+              <w:rPr>
+                <w:noProof/>
+              </w:rPr>
+              <w:t>Text = The answer is forty-two</w:t>
+            </w:r>
+          </w:p>
+          <w:p>
+            <w:pPr>
+              <w:rPr>
+                <w:noProof/>
+              </w:rPr>
+            </w:pPr>
+          </w:p>
+          <w:p>
+            <w:pPr>
+              <w:rPr>
+                <w:noProof/>
+              </w:rPr>
+            </w:pPr>
+            <w:r>
+              <w:rPr>
+                <w:noProof/>
+              </w:rPr>
+              <w:t>Calculated by hand =</w:t>
+            </w:r>
+          </w:p>
+          <w:p>
+            <w:pPr>
+              <w:rPr>
+                <w:noProof/>
+              </w:rPr>
+            </w:pPr>
+            <w:r>
+              <w:rPr>
+                <w:noProof/>
+              </w:rPr>
+              <w:t>Expected = ‘</w:t>
+            </w:r>
+            <w:r>
+              <w:rPr>
+                <w:noProof/>
+              </w:rPr>
+              <w:t xml:space="preserve">             owty-trofs na eThi resw</w:t>
+            </w:r>
+            <w:r>
+              <w:rPr>
+                <w:noProof/>
+              </w:rPr>
+              <w:t>’</w:t>
+            </w:r>
+          </w:p>
+        </w:tc>
+        <w:tc>
+          <w:tcPr>
+            <w:tcW w:w="2410" w:type="dxa"/>
+            <w:shd w:val="clear" w:color="auto" w:fill="FFFFFF" w:themeFill="background1"/>
+          </w:tcPr>
+          <w:p>
+            <w:pPr>
+              <w:rPr>
+                <w:noProof/>
+              </w:rPr>
+            </w:pPr>
+            <w:r>
+              <w:rPr>
+                <w:noProof/>
+              </w:rPr>
+              <w:t>Correctly encrypts</w:t>
+            </w:r>
+          </w:p>
+        </w:tc>
+        <w:tc>
+          <w:tcPr>
+            <w:tcW w:w="4819" w:type="dxa"/>
+            <w:shd w:val="clear" w:color="auto" w:fill="FFFFFF" w:themeFill="background1"/>
+          </w:tcPr>
+          <w:p>
+            <w:pPr>
+              <w:rPr>
+                <w:noProof/>
+              </w:rPr>
+            </w:pPr>
+            <w:r>
+              <w:rPr>
+                <w:noProof/>
+              </w:rPr>
+              <w:drawing>
+                <wp:inline distT="0" distB="0" distL="0" distR="0" wp14:anchorId="25F01758" wp14:editId="71B0C597">
+                  <wp:extent cx="3028950" cy="1165805"/>
+                  <wp:effectExtent l="0" t="0" r="0" b="0"/>
+                  <wp:docPr id="208" name="Picture 208"/>
+                  <wp:cNvGraphicFramePr>
+                    <a:graphicFrameLocks xmlns:a="http://schemas.openxmlformats.org/drawingml/2006/main" noChangeAspect="1"/>
+                  </wp:cNvGraphicFramePr>
+                  <a:graphic xmlns:a="http://schemas.openxmlformats.org/drawingml/2006/main">
+                    <a:graphicData uri="http://schemas.openxmlformats.org/drawingml/2006/picture">
+                      <pic:pic xmlns:pic="http://schemas.openxmlformats.org/drawingml/2006/picture">
+                        <pic:nvPicPr>
+                          <pic:cNvPr id="1" name=""/>
+                          <pic:cNvPicPr/>
+                        </pic:nvPicPr>
+                        <pic:blipFill rotWithShape="1">
+                          <a:blip r:embed="rId19"/>
+                          <a:srcRect l="-354" t="981" r="6824" b="-981"/>
+                          <a:stretch/>
+                        </pic:blipFill>
+                        <pic:spPr bwMode="auto">
+                          <a:xfrm>
+                            <a:off x="0" y="0"/>
+                            <a:ext cx="3065626" cy="1179921"/>
+                          </a:xfrm>
+                          <a:prstGeom prst="rect">
+                            <a:avLst/>
+                          </a:prstGeom>
+                          <a:ln>
+                            <a:noFill/>
+                          </a:ln>
+                          <a:extLst>
+                            <a:ext uri="{53640926-AAD7-44D8-BBD7-CCE9431645EC}">
+                              <a14:shadowObscured xmlns:a14="http://schemas.microsoft.com/office/drawing/2010/main"/>
+                            </a:ext>
+                          </a:extLst>
+                        </pic:spPr>
+                      </pic:pic>
+                    </a:graphicData>
+                  </a:graphic>
+                </wp:inline>
+              </w:drawing>
+            </w:r>
+          </w:p>
+        </w:tc>
+        <w:tc>
+          <w:tcPr>
+            <w:tcW w:w="4536" w:type="dxa"/>
+            <w:shd w:val="clear" w:color="auto" w:fill="FFFFFF" w:themeFill="background1"/>
+          </w:tcPr>
+          <w:p>
+            <w:pPr>
+              <w:rPr>
+                <w:noProof/>
+              </w:rPr>
+            </w:pPr>
+          </w:p>
+        </w:tc>
+      </w:tr>
+      <w:tr>
+        <w:tc>
+          <w:tcPr>
+            <w:tcW w:w="1413" w:type="dxa"/>
+            <w:shd w:val="clear" w:color="auto" w:fill="FFFFFF" w:themeFill="background1"/>
+          </w:tcPr>
+          <w:p>
+            <w:pPr>
+              <w:rPr>
+                <w:noProof/>
+              </w:rPr>
+            </w:pPr>
+            <w:r>
+              <w:rPr>
+                <w:noProof/>
+              </w:rPr>
+              <w:t xml:space="preserve">Decryption </w:t>
+            </w:r>
+          </w:p>
+        </w:tc>
+        <w:tc>
+          <w:tcPr>
+            <w:tcW w:w="2268" w:type="dxa"/>
+            <w:shd w:val="clear" w:color="auto" w:fill="FFFFFF" w:themeFill="background1"/>
+          </w:tcPr>
+          <w:p>
+            <w:pPr>
+              <w:rPr>
+                <w:noProof/>
+              </w:rPr>
+            </w:pPr>
+            <w:r>
+              <w:rPr>
+                <w:noProof/>
+              </w:rPr>
+              <w:t>Key = 718</w:t>
+            </w:r>
+          </w:p>
+          <w:p>
+            <w:pPr>
+              <w:rPr>
+                <w:noProof/>
+              </w:rPr>
+            </w:pPr>
+          </w:p>
+          <w:p>
+            <w:pPr>
+              <w:rPr>
+                <w:noProof/>
+              </w:rPr>
+            </w:pPr>
+            <w:r>
+              <w:rPr>
+                <w:noProof/>
+              </w:rPr>
+              <w:t>654312</w:t>
+            </w:r>
+          </w:p>
+          <w:p>
+            <w:pPr>
+              <w:rPr>
+                <w:noProof/>
+              </w:rPr>
+            </w:pPr>
+          </w:p>
+          <w:p>
+            <w:pPr>
+              <w:rPr>
+                <w:noProof/>
+              </w:rPr>
+            </w:pPr>
+            <w:r>
+              <w:rPr>
+                <w:noProof/>
+              </w:rPr>
+              <w:t xml:space="preserve">Text = </w:t>
+            </w:r>
+            <w:r>
+              <w:rPr>
+                <w:noProof/>
+              </w:rPr>
+              <w:t>‘</w:t>
+            </w:r>
+            <w:r>
+              <w:rPr>
+                <w:noProof/>
+              </w:rPr>
+              <w:t xml:space="preserve">             owty-trofs na eThi resw</w:t>
+            </w:r>
+            <w:r>
+              <w:rPr>
+                <w:noProof/>
+              </w:rPr>
+              <w:t>’</w:t>
+            </w:r>
+          </w:p>
+          <w:p>
+            <w:pPr>
+              <w:rPr>
+                <w:noProof/>
+              </w:rPr>
+            </w:pPr>
+          </w:p>
+          <w:p>
+            <w:pPr>
+              <w:rPr>
+                <w:noProof/>
+              </w:rPr>
+            </w:pPr>
+            <w:r>
+              <w:rPr>
+                <w:noProof/>
+              </w:rPr>
+              <w:t>Expected = ‘The answer is forty-two’</w:t>
+            </w:r>
+          </w:p>
+        </w:tc>
+        <w:tc>
+          <w:tcPr>
+            <w:tcW w:w="2410" w:type="dxa"/>
+            <w:shd w:val="clear" w:color="auto" w:fill="FFFFFF" w:themeFill="background1"/>
+          </w:tcPr>
+          <w:p>
+            <w:pPr>
+              <w:rPr>
+                <w:noProof/>
+              </w:rPr>
+            </w:pPr>
+            <w:r>
+              <w:rPr>
+                <w:noProof/>
+              </w:rPr>
+              <w:t>Correctly decrypts</w:t>
+            </w:r>
+          </w:p>
+        </w:tc>
+        <w:tc>
+          <w:tcPr>
+            <w:tcW w:w="4819" w:type="dxa"/>
+            <w:shd w:val="clear" w:color="auto" w:fill="FFFFFF" w:themeFill="background1"/>
+          </w:tcPr>
+          <w:p>
+            <w:pPr>
+              <w:rPr>
+                <w:noProof/>
+              </w:rPr>
+            </w:pPr>
+            <w:r>
+              <w:rPr>
+                <w:noProof/>
+              </w:rPr>
+              <w:drawing>
+                <wp:inline distT="0" distB="0" distL="0" distR="0" wp14:anchorId="46AD9BF3" wp14:editId="7FA5A1A3">
+                  <wp:extent cx="2971800" cy="1116281"/>
+                  <wp:effectExtent l="0" t="0" r="0" b="8255"/>
+                  <wp:docPr id="209" name="Picture 209"/>
+                  <wp:cNvGraphicFramePr>
+                    <a:graphicFrameLocks xmlns:a="http://schemas.openxmlformats.org/drawingml/2006/main" noChangeAspect="1"/>
+                  </wp:cNvGraphicFramePr>
+                  <a:graphic xmlns:a="http://schemas.openxmlformats.org/drawingml/2006/main">
+                    <a:graphicData uri="http://schemas.openxmlformats.org/drawingml/2006/picture">
+                      <pic:pic xmlns:pic="http://schemas.openxmlformats.org/drawingml/2006/picture">
+                        <pic:nvPicPr>
+                          <pic:cNvPr id="1" name=""/>
+                          <pic:cNvPicPr/>
+                        </pic:nvPicPr>
+                        <pic:blipFill>
+                          <a:blip r:embed="rId20"/>
+                          <a:stretch>
+                            <a:fillRect/>
+                          </a:stretch>
+                        </pic:blipFill>
+                        <pic:spPr>
+                          <a:xfrm>
+                            <a:off x="0" y="0"/>
+                            <a:ext cx="2973499" cy="1116919"/>
+                          </a:xfrm>
+                          <a:prstGeom prst="rect">
+                            <a:avLst/>
+                          </a:prstGeom>
+                        </pic:spPr>
+                      </pic:pic>
+                    </a:graphicData>
+                  </a:graphic>
+                </wp:inline>
+              </w:drawing>
+            </w:r>
+          </w:p>
+        </w:tc>
+        <w:tc>
+          <w:tcPr>
+            <w:tcW w:w="4536" w:type="dxa"/>
+            <w:shd w:val="clear" w:color="auto" w:fill="FFFFFF" w:themeFill="background1"/>
+          </w:tcPr>
+          <w:p>
+            <w:pPr>
+              <w:rPr>
+                <w:noProof/>
+              </w:rPr>
+            </w:pPr>
+          </w:p>
+        </w:tc>
+      </w:tr>
+      <w:tr>
+        <w:tc>
+          <w:tcPr>
+            <w:tcW w:w="1413" w:type="dxa"/>
+            <w:shd w:val="clear" w:color="auto" w:fill="FFFFFF" w:themeFill="background1"/>
+          </w:tcPr>
+          <w:p>
+            <w:pPr>
+              <w:rPr>
+                <w:noProof/>
+              </w:rPr>
+            </w:pPr>
+            <w:r>
+              <w:rPr>
+                <w:noProof/>
+              </w:rPr>
+              <w:t>Encryption and decryption</w:t>
+            </w:r>
+          </w:p>
+        </w:tc>
+        <w:tc>
+          <w:tcPr>
+            <w:tcW w:w="2268" w:type="dxa"/>
+            <w:shd w:val="clear" w:color="auto" w:fill="FFFFFF" w:themeFill="background1"/>
+          </w:tcPr>
+          <w:p>
+            <w:pPr>
+              <w:rPr>
+                <w:noProof/>
+              </w:rPr>
+            </w:pPr>
+            <w:r>
+              <w:rPr>
+                <w:noProof/>
+              </w:rPr>
+              <w:t>Key = 465</w:t>
+            </w:r>
+          </w:p>
+          <w:p>
+            <w:pPr>
+              <w:rPr>
+                <w:noProof/>
+              </w:rPr>
+            </w:pPr>
+          </w:p>
+          <w:p>
+            <w:pPr>
+              <w:rPr>
+                <w:noProof/>
+              </w:rPr>
+            </w:pPr>
+            <w:r>
+              <w:rPr>
+                <w:noProof/>
+              </w:rPr>
+              <w:t>Input = Hello my name is haydn</w:t>
+            </w:r>
+          </w:p>
+          <w:p>
+            <w:pPr>
+              <w:rPr>
+                <w:noProof/>
+              </w:rPr>
+            </w:pPr>
+          </w:p>
+          <w:p>
+            <w:pPr>
+              <w:rPr>
+                <w:noProof/>
+              </w:rPr>
+            </w:pPr>
+            <w:r>
+              <w:rPr>
+                <w:noProof/>
+              </w:rPr>
+              <w:t>I should recived the same text back after decrypting</w:t>
+            </w:r>
+          </w:p>
+          <w:p>
+            <w:pPr>
+              <w:rPr>
+                <w:noProof/>
+              </w:rPr>
+            </w:pPr>
+          </w:p>
+        </w:tc>
+        <w:tc>
+          <w:tcPr>
+            <w:tcW w:w="2410" w:type="dxa"/>
+            <w:shd w:val="clear" w:color="auto" w:fill="FFFFFF" w:themeFill="background1"/>
+          </w:tcPr>
+          <w:p>
+            <w:pPr>
+              <w:rPr>
+                <w:noProof/>
+              </w:rPr>
+            </w:pPr>
+            <w:r>
+              <w:rPr>
+                <w:noProof/>
+              </w:rPr>
+              <w:t>Correctly encrypts and decrypts</w:t>
+            </w:r>
+          </w:p>
+        </w:tc>
+        <w:tc>
+          <w:tcPr>
+            <w:tcW w:w="4819" w:type="dxa"/>
+            <w:shd w:val="clear" w:color="auto" w:fill="FFFFFF" w:themeFill="background1"/>
+          </w:tcPr>
+          <w:p>
+            <w:pPr>
+              <w:rPr>
+                <w:noProof/>
+              </w:rPr>
+            </w:pPr>
+            <w:r>
+              <w:rPr>
+                <w:noProof/>
+              </w:rPr>
+              <w:drawing>
+                <wp:inline distT="0" distB="0" distL="0" distR="0" wp14:anchorId="2DB621B9" wp14:editId="256361C6">
+                  <wp:extent cx="2914650" cy="1076256"/>
+                  <wp:effectExtent l="0" t="0" r="0" b="0"/>
+                  <wp:docPr id="210" name="Picture 210"/>
+                  <wp:cNvGraphicFramePr>
+                    <a:graphicFrameLocks xmlns:a="http://schemas.openxmlformats.org/drawingml/2006/main" noChangeAspect="1"/>
+                  </wp:cNvGraphicFramePr>
+                  <a:graphic xmlns:a="http://schemas.openxmlformats.org/drawingml/2006/main">
+                    <a:graphicData uri="http://schemas.openxmlformats.org/drawingml/2006/picture">
+                      <pic:pic xmlns:pic="http://schemas.openxmlformats.org/drawingml/2006/picture">
+                        <pic:nvPicPr>
+                          <pic:cNvPr id="1" name=""/>
+                          <pic:cNvPicPr/>
+                        </pic:nvPicPr>
+                        <pic:blipFill rotWithShape="1">
+                          <a:blip r:embed="rId21"/>
+                          <a:srcRect r="24457"/>
+                          <a:stretch/>
+                        </pic:blipFill>
+                        <pic:spPr bwMode="auto">
+                          <a:xfrm>
+                            <a:off x="0" y="0"/>
+                            <a:ext cx="2926518" cy="1080638"/>
+                          </a:xfrm>
+                          <a:prstGeom prst="rect">
+                            <a:avLst/>
+                          </a:prstGeom>
+                          <a:ln>
+                            <a:noFill/>
+                          </a:ln>
+                          <a:extLst>
+                            <a:ext uri="{53640926-AAD7-44D8-BBD7-CCE9431645EC}">
+                              <a14:shadowObscured xmlns:a14="http://schemas.microsoft.com/office/drawing/2010/main"/>
+                            </a:ext>
+                          </a:extLst>
+                        </pic:spPr>
+                      </pic:pic>
+                    </a:graphicData>
+                  </a:graphic>
+                </wp:inline>
+              </w:drawing>
+            </w:r>
+          </w:p>
+          <w:p>
+            <w:pPr>
+              <w:rPr>
+                <w:noProof/>
+              </w:rPr>
+            </w:pPr>
+            <w:r>
+              <w:rPr>
+                <w:noProof/>
+              </w:rPr>
+              <w:drawing>
+                <wp:inline distT="0" distB="0" distL="0" distR="0" wp14:anchorId="6CB45A6D" wp14:editId="110099C5">
+                  <wp:extent cx="3807365" cy="923925"/>
+                  <wp:effectExtent l="0" t="0" r="3175" b="0"/>
+                  <wp:docPr id="212" name="Picture 212"/>
+                  <wp:cNvGraphicFramePr>
+                    <a:graphicFrameLocks xmlns:a="http://schemas.openxmlformats.org/drawingml/2006/main" noChangeAspect="1"/>
+                  </wp:cNvGraphicFramePr>
+                  <a:graphic xmlns:a="http://schemas.openxmlformats.org/drawingml/2006/main">
+                    <a:graphicData uri="http://schemas.openxmlformats.org/drawingml/2006/picture">
+                      <pic:pic xmlns:pic="http://schemas.openxmlformats.org/drawingml/2006/picture">
+                        <pic:nvPicPr>
+                          <pic:cNvPr id="1" name=""/>
+                          <pic:cNvPicPr/>
+                        </pic:nvPicPr>
+                        <pic:blipFill>
+                          <a:blip r:embed="rId22"/>
+                          <a:stretch>
+                            <a:fillRect/>
+                          </a:stretch>
+                        </pic:blipFill>
+                        <pic:spPr>
+                          <a:xfrm>
+                            <a:off x="0" y="0"/>
+                            <a:ext cx="3817055" cy="926277"/>
+                          </a:xfrm>
+                          <a:prstGeom prst="rect">
+                            <a:avLst/>
+                          </a:prstGeom>
+                        </pic:spPr>
+                      </pic:pic>
+                    </a:graphicData>
+                  </a:graphic>
+                </wp:inline>
+              </w:drawing>
+            </w:r>
+          </w:p>
+        </w:tc>
+        <w:tc>
+          <w:tcPr>
+            <w:tcW w:w="4536" w:type="dxa"/>
+            <w:shd w:val="clear" w:color="auto" w:fill="FFFFFF" w:themeFill="background1"/>
+          </w:tcPr>
+          <w:p>
+            <w:pPr>
+              <w:rPr>
+                <w:noProof/>
               </w:rPr>
             </w:pPr>
           </w:p>
@@ -4932,9 +6904,8 @@
       </w:pPr>
     </w:p>
     <w:sectPr>
-      <w:headerReference w:type="default" r:id="rId6"/>
-      <w:pgSz w:w="11906" w:h="16838"/>
-      <w:pgMar w:top="720" w:right="720" w:bottom="720" w:left="720" w:header="708" w:footer="708" w:gutter="0"/>
+      <w:pgSz w:w="16838" w:h="11906" w:orient="landscape" w:code="9"/>
+      <w:pgMar w:top="720" w:right="720" w:bottom="720" w:left="720" w:header="709" w:footer="709" w:gutter="0"/>
       <w:cols w:space="708"/>
       <w:docGrid w:linePitch="360"/>
     </w:sectPr>
@@ -5466,19 +7437,20 @@
     <w:next w:val="Normal"/>
     <w:link w:val="Heading3Char"/>
     <w:uiPriority w:val="9"/>
-    <w:semiHidden/>
     <w:unhideWhenUsed/>
     <w:qFormat/>
-    <w:rsid w:val="00B530C6"/>
+    <w:rsid w:val="00587129"/>
     <w:pPr>
       <w:keepNext/>
       <w:keepLines/>
       <w:spacing w:before="40" w:after="0" w:line="240" w:lineRule="auto"/>
+      <w:ind w:left="720"/>
       <w:outlineLvl w:val="2"/>
     </w:pPr>
     <w:rPr>
       <w:rFonts w:asciiTheme="majorHAnsi" w:eastAsiaTheme="majorEastAsia" w:hAnsiTheme="majorHAnsi" w:cstheme="majorBidi"/>
-      <w:color w:val="2F5496" w:themeColor="accent1" w:themeShade="BF"/>
+      <w:b/>
+      <w:color w:val="000000" w:themeColor="text1"/>
       <w:sz w:val="28"/>
       <w:szCs w:val="28"/>
     </w:rPr>
@@ -5681,11 +7653,11 @@
     <w:basedOn w:val="DefaultParagraphFont"/>
     <w:link w:val="Heading3"/>
     <w:uiPriority w:val="9"/>
-    <w:semiHidden/>
-    <w:rsid w:val="00B530C6"/>
+    <w:rsid w:val="00587129"/>
     <w:rPr>
       <w:rFonts w:asciiTheme="majorHAnsi" w:eastAsiaTheme="majorEastAsia" w:hAnsiTheme="majorHAnsi" w:cstheme="majorBidi"/>
-      <w:color w:val="2F5496" w:themeColor="accent1" w:themeShade="BF"/>
+      <w:b/>
+      <w:color w:val="000000" w:themeColor="text1"/>
       <w:sz w:val="28"/>
       <w:szCs w:val="28"/>
     </w:rPr>
